--- a/2COURSE/2SEM/MathStat/tasks/task8/report.docx
+++ b/2COURSE/2SEM/MathStat/tasks/task8/report.docx
@@ -256,13 +256,23 @@
       <w:r>
         <w:t xml:space="preserve"> </w:t>
       </w:r>
+      <w:proofErr w:type="spellStart"/>
       <w:r>
         <w:rPr>
           <w:szCs w:val="20"/>
           <w:u w:val="single"/>
           <w:lang w:eastAsia="ja-JP"/>
         </w:rPr>
-        <w:t>Нейротехнологии и программирование</w:t>
+        <w:t>Нейротехнологии</w:t>
+      </w:r>
+      <w:proofErr w:type="spellEnd"/>
+      <w:r>
+        <w:rPr>
+          <w:szCs w:val="20"/>
+          <w:u w:val="single"/>
+          <w:lang w:eastAsia="ja-JP"/>
+        </w:rPr>
+        <w:t xml:space="preserve"> и программирование</w:t>
       </w:r>
       <w:r>
         <w:rPr>
@@ -1846,7 +1856,7 @@
       <w:pPr>
         <w:rPr>
           <w:rFonts w:eastAsia="Calibri"/>
-          <w:lang w:val="en-US" w:eastAsia="en-US"/>
+          <w:lang w:eastAsia="en-US"/>
         </w:rPr>
       </w:pPr>
       <w:r>
@@ -2191,7 +2201,7 @@
       <w:pPr>
         <w:rPr>
           <w:rFonts w:eastAsia="Calibri"/>
-          <w:lang w:val="en-US" w:eastAsia="en-US"/>
+          <w:lang w:eastAsia="en-US"/>
         </w:rPr>
       </w:pPr>
       <w:r>
@@ -2368,7 +2378,7 @@
                       <m:r>
                         <w:rPr>
                           <w:rFonts w:ascii="Cambria Math" w:eastAsia="Calibri" w:hAnsi="Cambria Math"/>
-                          <w:lang w:val="en-US" w:eastAsia="en-US"/>
+                          <w:lang w:eastAsia="en-US"/>
                         </w:rPr>
                         <m:t>1</m:t>
                       </m:r>
@@ -2459,7 +2469,7 @@
                             <w:rPr>
                               <w:rFonts w:ascii="Cambria Math" w:eastAsia="Calibri" w:hAnsi="Cambria Math"/>
                               <w:i/>
-                              <w:lang w:eastAsia="en-US"/>
+                              <w:lang w:val="en-US" w:eastAsia="en-US"/>
                             </w:rPr>
                           </m:ctrlPr>
                         </m:sSubPr>
@@ -2469,8 +2479,15 @@
                               <w:rFonts w:ascii="Cambria Math" w:eastAsia="Calibri" w:hAnsi="Cambria Math"/>
                               <w:lang w:eastAsia="en-US"/>
                             </w:rPr>
-                            <m:t>z</m:t>
+                            <m:t>y</m:t>
                           </m:r>
+                          <m:ctrlPr>
+                            <w:rPr>
+                              <w:rFonts w:ascii="Cambria Math" w:eastAsia="Calibri" w:hAnsi="Cambria Math"/>
+                              <w:i/>
+                              <w:lang w:eastAsia="en-US"/>
+                            </w:rPr>
+                          </m:ctrlPr>
                         </m:e>
                         <m:sub>
                           <m:r>
@@ -2670,7 +2687,7 @@
         <m:r>
           <w:rPr>
             <w:rFonts w:ascii="Cambria Math" w:eastAsia="Calibri" w:hAnsi="Cambria Math"/>
-            <w:lang w:val="en-US" w:eastAsia="en-US"/>
+            <w:lang w:eastAsia="en-US"/>
           </w:rPr>
           <m:t>=</m:t>
         </m:r>
@@ -2697,7 +2714,7 @@
             <m:r>
               <w:rPr>
                 <w:rFonts w:ascii="Cambria Math" w:eastAsia="Calibri" w:hAnsi="Cambria Math"/>
-                <w:lang w:val="en-US" w:eastAsia="en-US"/>
+                <w:lang w:eastAsia="en-US"/>
               </w:rPr>
               <m:t>-1</m:t>
             </m:r>
@@ -2709,7 +2726,7 @@
           </m:rPr>
           <w:rPr>
             <w:rFonts w:ascii="Cambria Math" w:eastAsia="Calibri" w:hAnsi="Cambria Math"/>
-            <w:lang w:val="en-US" w:eastAsia="en-US"/>
+            <w:lang w:eastAsia="en-US"/>
           </w:rPr>
           <m:t>⋅</m:t>
         </m:r>
@@ -2761,7 +2778,6 @@
         <w:rPr>
           <w:rFonts w:eastAsia="Calibri"/>
           <w:i/>
-          <w:lang w:val="en-US"/>
         </w:rPr>
       </w:pPr>
       <w:r>
@@ -2784,16 +2800,7 @@
           <w:rPr>
             <w:rFonts w:ascii="Cambria Math" w:eastAsia="Calibri" w:hAnsi="Cambria Math"/>
           </w:rPr>
-          <m:t>y</m:t>
-        </m:r>
-        <m:r>
-          <m:rPr>
-            <m:sty m:val="bi"/>
-          </m:rPr>
-          <w:rPr>
-            <w:rFonts w:ascii="Cambria Math" w:eastAsia="Calibri" w:hAnsi="Cambria Math"/>
-          </w:rPr>
-          <m:t>=</m:t>
+          <m:t>y=</m:t>
         </m:r>
         <m:sSub>
           <m:sSubPr>
@@ -3124,23 +3131,31 @@
         <w:tblLook w:val="04A0" w:firstRow="1" w:lastRow="0" w:firstColumn="1" w:lastColumn="0" w:noHBand="0" w:noVBand="1"/>
       </w:tblPr>
       <w:tblGrid>
-        <w:gridCol w:w="1267"/>
-        <w:gridCol w:w="1255"/>
-        <w:gridCol w:w="1255"/>
-        <w:gridCol w:w="1255"/>
-        <w:gridCol w:w="1255"/>
-        <w:gridCol w:w="1201"/>
-        <w:gridCol w:w="1201"/>
+        <w:gridCol w:w="903"/>
+        <w:gridCol w:w="364"/>
+        <w:gridCol w:w="944"/>
+        <w:gridCol w:w="311"/>
+        <w:gridCol w:w="997"/>
+        <w:gridCol w:w="258"/>
+        <w:gridCol w:w="1051"/>
+        <w:gridCol w:w="204"/>
+        <w:gridCol w:w="1105"/>
+        <w:gridCol w:w="150"/>
+        <w:gridCol w:w="1101"/>
+        <w:gridCol w:w="100"/>
+        <w:gridCol w:w="1151"/>
+        <w:gridCol w:w="50"/>
         <w:gridCol w:w="1201"/>
       </w:tblGrid>
       <w:tr>
         <w:trPr>
-          <w:divId w:val="601762921"/>
+          <w:divId w:val="690300237"/>
           <w:trHeight w:val="300"/>
         </w:trPr>
         <w:tc>
           <w:tcPr>
             <w:tcW w:w="1267" w:type="dxa"/>
+            <w:gridSpan w:val="2"/>
             <w:noWrap/>
             <w:hideMark/>
           </w:tcPr>
@@ -3171,6 +3186,7 @@
         <w:tc>
           <w:tcPr>
             <w:tcW w:w="1255" w:type="dxa"/>
+            <w:gridSpan w:val="2"/>
             <w:noWrap/>
             <w:hideMark/>
           </w:tcPr>
@@ -3194,6 +3210,7 @@
         <w:tc>
           <w:tcPr>
             <w:tcW w:w="1255" w:type="dxa"/>
+            <w:gridSpan w:val="2"/>
             <w:noWrap/>
             <w:hideMark/>
           </w:tcPr>
@@ -3217,6 +3234,7 @@
         <w:tc>
           <w:tcPr>
             <w:tcW w:w="1255" w:type="dxa"/>
+            <w:gridSpan w:val="2"/>
             <w:noWrap/>
             <w:hideMark/>
           </w:tcPr>
@@ -3240,6 +3258,7 @@
         <w:tc>
           <w:tcPr>
             <w:tcW w:w="1255" w:type="dxa"/>
+            <w:gridSpan w:val="2"/>
             <w:noWrap/>
             <w:hideMark/>
           </w:tcPr>
@@ -3257,6 +3276,54 @@
                 <w:lang w:eastAsia="en-US"/>
               </w:rPr>
               <w:t>2</w:t>
+            </w:r>
+          </w:p>
+        </w:tc>
+        <w:tc>
+          <w:tcPr>
+            <w:tcW w:w="1201" w:type="dxa"/>
+            <w:gridSpan w:val="2"/>
+            <w:noWrap/>
+            <w:hideMark/>
+          </w:tcPr>
+          <w:p>
+            <w:pPr>
+              <w:ind w:firstLine="0"/>
+              <w:rPr>
+                <w:rFonts w:eastAsia="Calibri"/>
+                <w:lang w:eastAsia="en-US"/>
+              </w:rPr>
+            </w:pPr>
+            <w:r>
+              <w:rPr>
+                <w:rFonts w:eastAsia="Calibri"/>
+                <w:lang w:eastAsia="en-US"/>
+              </w:rPr>
+              <w:t>2,5</w:t>
+            </w:r>
+          </w:p>
+        </w:tc>
+        <w:tc>
+          <w:tcPr>
+            <w:tcW w:w="1201" w:type="dxa"/>
+            <w:gridSpan w:val="2"/>
+            <w:noWrap/>
+            <w:hideMark/>
+          </w:tcPr>
+          <w:p>
+            <w:pPr>
+              <w:ind w:firstLine="0"/>
+              <w:rPr>
+                <w:rFonts w:eastAsia="Calibri"/>
+                <w:lang w:eastAsia="en-US"/>
+              </w:rPr>
+            </w:pPr>
+            <w:r>
+              <w:rPr>
+                <w:rFonts w:eastAsia="Calibri"/>
+                <w:lang w:eastAsia="en-US"/>
+              </w:rPr>
+              <w:t>3</w:t>
             </w:r>
           </w:p>
         </w:tc>
@@ -3279,52 +3346,6 @@
                 <w:rFonts w:eastAsia="Calibri"/>
                 <w:lang w:eastAsia="en-US"/>
               </w:rPr>
-              <w:t>2,5</w:t>
-            </w:r>
-          </w:p>
-        </w:tc>
-        <w:tc>
-          <w:tcPr>
-            <w:tcW w:w="1201" w:type="dxa"/>
-            <w:noWrap/>
-            <w:hideMark/>
-          </w:tcPr>
-          <w:p>
-            <w:pPr>
-              <w:ind w:firstLine="0"/>
-              <w:rPr>
-                <w:rFonts w:eastAsia="Calibri"/>
-                <w:lang w:eastAsia="en-US"/>
-              </w:rPr>
-            </w:pPr>
-            <w:r>
-              <w:rPr>
-                <w:rFonts w:eastAsia="Calibri"/>
-                <w:lang w:eastAsia="en-US"/>
-              </w:rPr>
-              <w:t>3</w:t>
-            </w:r>
-          </w:p>
-        </w:tc>
-        <w:tc>
-          <w:tcPr>
-            <w:tcW w:w="1201" w:type="dxa"/>
-            <w:noWrap/>
-            <w:hideMark/>
-          </w:tcPr>
-          <w:p>
-            <w:pPr>
-              <w:ind w:firstLine="0"/>
-              <w:rPr>
-                <w:rFonts w:eastAsia="Calibri"/>
-                <w:lang w:eastAsia="en-US"/>
-              </w:rPr>
-            </w:pPr>
-            <w:r>
-              <w:rPr>
-                <w:rFonts w:eastAsia="Calibri"/>
-                <w:lang w:eastAsia="en-US"/>
-              </w:rPr>
               <w:t>3,5</w:t>
             </w:r>
           </w:p>
@@ -3332,12 +3353,13 @@
       </w:tr>
       <w:tr>
         <w:trPr>
-          <w:divId w:val="601762921"/>
+          <w:divId w:val="690300237"/>
           <w:trHeight w:val="300"/>
         </w:trPr>
         <w:tc>
           <w:tcPr>
             <w:tcW w:w="1267" w:type="dxa"/>
+            <w:gridSpan w:val="2"/>
             <w:noWrap/>
             <w:hideMark/>
           </w:tcPr>
@@ -3368,6 +3390,7 @@
         <w:tc>
           <w:tcPr>
             <w:tcW w:w="1255" w:type="dxa"/>
+            <w:gridSpan w:val="2"/>
             <w:noWrap/>
             <w:hideMark/>
           </w:tcPr>
@@ -3384,20 +3407,14 @@
                 <w:rFonts w:eastAsia="Calibri"/>
                 <w:lang w:eastAsia="en-US"/>
               </w:rPr>
-              <w:t>-0,43</w:t>
-            </w:r>
-            <w:r>
-              <w:rPr>
-                <w:rFonts w:eastAsia="Calibri"/>
-                <w:lang w:eastAsia="en-US"/>
-              </w:rPr>
-              <w:t>1</w:t>
+              <w:t>-0,43078</w:t>
             </w:r>
           </w:p>
         </w:tc>
         <w:tc>
           <w:tcPr>
             <w:tcW w:w="1255" w:type="dxa"/>
+            <w:gridSpan w:val="2"/>
             <w:noWrap/>
             <w:hideMark/>
           </w:tcPr>
@@ -3414,20 +3431,14 @@
                 <w:rFonts w:eastAsia="Calibri"/>
                 <w:lang w:eastAsia="en-US"/>
               </w:rPr>
-              <w:t>-0,35</w:t>
-            </w:r>
-            <w:r>
-              <w:rPr>
-                <w:rFonts w:eastAsia="Calibri"/>
-                <w:lang w:eastAsia="en-US"/>
-              </w:rPr>
-              <w:t>7</w:t>
+              <w:t>-0,35667</w:t>
             </w:r>
           </w:p>
         </w:tc>
         <w:tc>
           <w:tcPr>
             <w:tcW w:w="1255" w:type="dxa"/>
+            <w:gridSpan w:val="2"/>
             <w:noWrap/>
             <w:hideMark/>
           </w:tcPr>
@@ -3444,20 +3455,14 @@
                 <w:rFonts w:eastAsia="Calibri"/>
                 <w:lang w:eastAsia="en-US"/>
               </w:rPr>
-              <w:t>-0,18</w:t>
-            </w:r>
-            <w:r>
-              <w:rPr>
-                <w:rFonts w:eastAsia="Calibri"/>
-                <w:lang w:eastAsia="en-US"/>
-              </w:rPr>
-              <w:t>6</w:t>
+              <w:t>-0,18633</w:t>
             </w:r>
           </w:p>
         </w:tc>
         <w:tc>
           <w:tcPr>
             <w:tcW w:w="1255" w:type="dxa"/>
+            <w:gridSpan w:val="2"/>
             <w:noWrap/>
             <w:hideMark/>
           </w:tcPr>
@@ -3474,7 +3479,55 @@
                 <w:rFonts w:eastAsia="Calibri"/>
                 <w:lang w:eastAsia="en-US"/>
               </w:rPr>
-              <w:t>-0,02</w:t>
+              <w:t>-0,02020</w:t>
+            </w:r>
+          </w:p>
+        </w:tc>
+        <w:tc>
+          <w:tcPr>
+            <w:tcW w:w="1201" w:type="dxa"/>
+            <w:gridSpan w:val="2"/>
+            <w:noWrap/>
+            <w:hideMark/>
+          </w:tcPr>
+          <w:p>
+            <w:pPr>
+              <w:ind w:firstLine="0"/>
+              <w:rPr>
+                <w:rFonts w:eastAsia="Calibri"/>
+                <w:lang w:eastAsia="en-US"/>
+              </w:rPr>
+            </w:pPr>
+            <w:r>
+              <w:rPr>
+                <w:rFonts w:eastAsia="Calibri"/>
+                <w:lang w:eastAsia="en-US"/>
+              </w:rPr>
+              <w:t>0,11333</w:t>
+            </w:r>
+          </w:p>
+        </w:tc>
+        <w:tc>
+          <w:tcPr>
+            <w:tcW w:w="1201" w:type="dxa"/>
+            <w:gridSpan w:val="2"/>
+            <w:noWrap/>
+            <w:hideMark/>
+          </w:tcPr>
+          <w:p>
+            <w:pPr>
+              <w:ind w:firstLine="0"/>
+              <w:rPr>
+                <w:rFonts w:eastAsia="Calibri"/>
+                <w:lang w:eastAsia="en-US"/>
+              </w:rPr>
+            </w:pPr>
+            <w:r>
+              <w:rPr>
+                <w:rFonts w:eastAsia="Calibri"/>
+                <w:lang w:eastAsia="en-US"/>
+              </w:rPr>
+              <w:t>0,39204</w:t>
             </w:r>
           </w:p>
         </w:tc>
@@ -3497,72 +3550,20 @@
                 <w:rFonts w:eastAsia="Calibri"/>
                 <w:lang w:eastAsia="en-US"/>
               </w:rPr>
-              <w:t>0,113</w:t>
-            </w:r>
-          </w:p>
-        </w:tc>
-        <w:tc>
-          <w:tcPr>
-            <w:tcW w:w="1201" w:type="dxa"/>
-            <w:noWrap/>
-            <w:hideMark/>
-          </w:tcPr>
-          <w:p>
-            <w:pPr>
-              <w:ind w:firstLine="0"/>
-              <w:rPr>
-                <w:rFonts w:eastAsia="Calibri"/>
-                <w:lang w:eastAsia="en-US"/>
-              </w:rPr>
-            </w:pPr>
-            <w:r>
-              <w:rPr>
-                <w:rFonts w:eastAsia="Calibri"/>
-                <w:lang w:eastAsia="en-US"/>
-              </w:rPr>
-              <w:t>0,392</w:t>
-            </w:r>
-          </w:p>
-        </w:tc>
-        <w:tc>
-          <w:tcPr>
-            <w:tcW w:w="1201" w:type="dxa"/>
-            <w:noWrap/>
-            <w:hideMark/>
-          </w:tcPr>
-          <w:p>
-            <w:pPr>
-              <w:ind w:firstLine="0"/>
-              <w:rPr>
-                <w:rFonts w:eastAsia="Calibri"/>
-                <w:lang w:eastAsia="en-US"/>
-              </w:rPr>
-            </w:pPr>
-            <w:r>
-              <w:rPr>
-                <w:rFonts w:eastAsia="Calibri"/>
-                <w:lang w:eastAsia="en-US"/>
-              </w:rPr>
-              <w:t>0,67</w:t>
-            </w:r>
-            <w:r>
-              <w:rPr>
-                <w:rFonts w:eastAsia="Calibri"/>
-                <w:lang w:eastAsia="en-US"/>
-              </w:rPr>
-              <w:t>3</w:t>
+              <w:t>0,67294</w:t>
             </w:r>
           </w:p>
         </w:tc>
       </w:tr>
       <w:tr>
         <w:trPr>
-          <w:divId w:val="601762921"/>
+          <w:divId w:val="690300237"/>
           <w:trHeight w:val="300"/>
         </w:trPr>
         <w:tc>
           <w:tcPr>
             <w:tcW w:w="1267" w:type="dxa"/>
+            <w:gridSpan w:val="2"/>
             <w:noWrap/>
             <w:hideMark/>
           </w:tcPr>
@@ -3594,6 +3595,7 @@
         <w:tc>
           <w:tcPr>
             <w:tcW w:w="1255" w:type="dxa"/>
+            <w:gridSpan w:val="2"/>
             <w:noWrap/>
             <w:hideMark/>
           </w:tcPr>
@@ -3617,6 +3619,7 @@
         <w:tc>
           <w:tcPr>
             <w:tcW w:w="1255" w:type="dxa"/>
+            <w:gridSpan w:val="2"/>
             <w:noWrap/>
             <w:hideMark/>
           </w:tcPr>
@@ -3640,6 +3643,7 @@
         <w:tc>
           <w:tcPr>
             <w:tcW w:w="1255" w:type="dxa"/>
+            <w:gridSpan w:val="2"/>
             <w:noWrap/>
             <w:hideMark/>
           </w:tcPr>
@@ -3663,6 +3667,7 @@
         <w:tc>
           <w:tcPr>
             <w:tcW w:w="1255" w:type="dxa"/>
+            <w:gridSpan w:val="2"/>
             <w:noWrap/>
             <w:hideMark/>
           </w:tcPr>
@@ -3680,6 +3685,54 @@
                 <w:lang w:eastAsia="en-US"/>
               </w:rPr>
               <w:t>4</w:t>
+            </w:r>
+          </w:p>
+        </w:tc>
+        <w:tc>
+          <w:tcPr>
+            <w:tcW w:w="1201" w:type="dxa"/>
+            <w:gridSpan w:val="2"/>
+            <w:noWrap/>
+            <w:hideMark/>
+          </w:tcPr>
+          <w:p>
+            <w:pPr>
+              <w:ind w:firstLine="0"/>
+              <w:rPr>
+                <w:rFonts w:eastAsia="Calibri"/>
+                <w:lang w:eastAsia="en-US"/>
+              </w:rPr>
+            </w:pPr>
+            <w:r>
+              <w:rPr>
+                <w:rFonts w:eastAsia="Calibri"/>
+                <w:lang w:eastAsia="en-US"/>
+              </w:rPr>
+              <w:t>6,25</w:t>
+            </w:r>
+          </w:p>
+        </w:tc>
+        <w:tc>
+          <w:tcPr>
+            <w:tcW w:w="1201" w:type="dxa"/>
+            <w:gridSpan w:val="2"/>
+            <w:noWrap/>
+            <w:hideMark/>
+          </w:tcPr>
+          <w:p>
+            <w:pPr>
+              <w:ind w:firstLine="0"/>
+              <w:rPr>
+                <w:rFonts w:eastAsia="Calibri"/>
+                <w:lang w:eastAsia="en-US"/>
+              </w:rPr>
+            </w:pPr>
+            <w:r>
+              <w:rPr>
+                <w:rFonts w:eastAsia="Calibri"/>
+                <w:lang w:eastAsia="en-US"/>
+              </w:rPr>
+              <w:t>9</w:t>
             </w:r>
           </w:p>
         </w:tc>
@@ -3702,7 +3755,200 @@
                 <w:rFonts w:eastAsia="Calibri"/>
                 <w:lang w:eastAsia="en-US"/>
               </w:rPr>
-              <w:t>6,25</w:t>
+              <w:t>12,25</w:t>
+            </w:r>
+          </w:p>
+        </w:tc>
+      </w:tr>
+      <w:tr>
+        <w:trPr>
+          <w:divId w:val="690300237"/>
+          <w:trHeight w:val="300"/>
+        </w:trPr>
+        <w:tc>
+          <w:tcPr>
+            <w:tcW w:w="1267" w:type="dxa"/>
+            <w:gridSpan w:val="2"/>
+            <w:noWrap/>
+            <w:hideMark/>
+          </w:tcPr>
+          <w:p>
+            <w:pPr>
+              <w:ind w:firstLine="0"/>
+              <w:rPr>
+                <w:sz w:val="20"/>
+                <w:szCs w:val="20"/>
+              </w:rPr>
+            </w:pPr>
+            <m:oMath>
+              <m:r>
+                <m:rPr>
+                  <m:sty m:val="p"/>
+                </m:rPr>
+                <w:rPr>
+                  <w:rFonts w:ascii="Cambria Math" w:eastAsia="Calibri" w:hAnsi="Cambria Math"/>
+                  <w:lang w:eastAsia="en-US"/>
+                </w:rPr>
+                <m:t>z</m:t>
+              </m:r>
+            </m:oMath>
+            <w:r>
+              <w:rPr>
+                <w:rFonts w:eastAsia="Calibri"/>
+                <w:lang w:eastAsia="en-US"/>
+              </w:rPr>
+              <w:t>^</w:t>
+            </w:r>
+            <w:r>
+              <w:rPr>
+                <w:sz w:val="20"/>
+                <w:szCs w:val="20"/>
+              </w:rPr>
+              <w:t>2</w:t>
+            </w:r>
+          </w:p>
+        </w:tc>
+        <w:tc>
+          <w:tcPr>
+            <w:tcW w:w="1255" w:type="dxa"/>
+            <w:gridSpan w:val="2"/>
+            <w:noWrap/>
+            <w:hideMark/>
+          </w:tcPr>
+          <w:p>
+            <w:pPr>
+              <w:ind w:firstLine="0"/>
+              <w:rPr>
+                <w:rFonts w:eastAsia="Calibri"/>
+                <w:lang w:eastAsia="en-US"/>
+              </w:rPr>
+            </w:pPr>
+            <w:r>
+              <w:rPr>
+                <w:rFonts w:eastAsia="Calibri"/>
+                <w:lang w:eastAsia="en-US"/>
+              </w:rPr>
+              <w:t>0,186</w:t>
+            </w:r>
+          </w:p>
+        </w:tc>
+        <w:tc>
+          <w:tcPr>
+            <w:tcW w:w="1255" w:type="dxa"/>
+            <w:gridSpan w:val="2"/>
+            <w:noWrap/>
+            <w:hideMark/>
+          </w:tcPr>
+          <w:p>
+            <w:pPr>
+              <w:ind w:firstLine="0"/>
+              <w:rPr>
+                <w:rFonts w:eastAsia="Calibri"/>
+                <w:lang w:eastAsia="en-US"/>
+              </w:rPr>
+            </w:pPr>
+            <w:r>
+              <w:rPr>
+                <w:rFonts w:eastAsia="Calibri"/>
+                <w:lang w:eastAsia="en-US"/>
+              </w:rPr>
+              <w:t>0,127</w:t>
+            </w:r>
+          </w:p>
+        </w:tc>
+        <w:tc>
+          <w:tcPr>
+            <w:tcW w:w="1255" w:type="dxa"/>
+            <w:gridSpan w:val="2"/>
+            <w:noWrap/>
+            <w:hideMark/>
+          </w:tcPr>
+          <w:p>
+            <w:pPr>
+              <w:ind w:firstLine="0"/>
+              <w:rPr>
+                <w:rFonts w:eastAsia="Calibri"/>
+                <w:lang w:eastAsia="en-US"/>
+              </w:rPr>
+            </w:pPr>
+            <w:r>
+              <w:rPr>
+                <w:rFonts w:eastAsia="Calibri"/>
+                <w:lang w:eastAsia="en-US"/>
+              </w:rPr>
+              <w:t>0,035</w:t>
+            </w:r>
+          </w:p>
+        </w:tc>
+        <w:tc>
+          <w:tcPr>
+            <w:tcW w:w="1255" w:type="dxa"/>
+            <w:gridSpan w:val="2"/>
+            <w:noWrap/>
+            <w:hideMark/>
+          </w:tcPr>
+          <w:p>
+            <w:pPr>
+              <w:ind w:firstLine="0"/>
+              <w:rPr>
+                <w:rFonts w:eastAsia="Calibri"/>
+                <w:lang w:eastAsia="en-US"/>
+              </w:rPr>
+            </w:pPr>
+            <w:r>
+              <w:rPr>
+                <w:rFonts w:eastAsia="Calibri"/>
+                <w:lang w:eastAsia="en-US"/>
+              </w:rPr>
+              <w:t>0,000</w:t>
+            </w:r>
+          </w:p>
+        </w:tc>
+        <w:tc>
+          <w:tcPr>
+            <w:tcW w:w="1201" w:type="dxa"/>
+            <w:gridSpan w:val="2"/>
+            <w:noWrap/>
+            <w:hideMark/>
+          </w:tcPr>
+          <w:p>
+            <w:pPr>
+              <w:ind w:firstLine="0"/>
+              <w:rPr>
+                <w:rFonts w:eastAsia="Calibri"/>
+                <w:lang w:eastAsia="en-US"/>
+              </w:rPr>
+            </w:pPr>
+            <w:r>
+              <w:rPr>
+                <w:rFonts w:eastAsia="Calibri"/>
+                <w:lang w:eastAsia="en-US"/>
+              </w:rPr>
+              <w:t>0,013</w:t>
+            </w:r>
+          </w:p>
+        </w:tc>
+        <w:tc>
+          <w:tcPr>
+            <w:tcW w:w="1201" w:type="dxa"/>
+            <w:gridSpan w:val="2"/>
+            <w:noWrap/>
+            <w:hideMark/>
+          </w:tcPr>
+          <w:p>
+            <w:pPr>
+              <w:ind w:firstLine="0"/>
+              <w:rPr>
+                <w:rFonts w:eastAsia="Calibri"/>
+                <w:lang w:eastAsia="en-US"/>
+              </w:rPr>
+            </w:pPr>
+            <w:r>
+              <w:rPr>
+                <w:rFonts w:eastAsia="Calibri"/>
+                <w:lang w:eastAsia="en-US"/>
+              </w:rPr>
+              <w:t>0,154</w:t>
             </w:r>
           </w:p>
         </w:tc>
@@ -3725,42 +3971,19 @@
                 <w:rFonts w:eastAsia="Calibri"/>
                 <w:lang w:eastAsia="en-US"/>
               </w:rPr>
-              <w:t>9</w:t>
-            </w:r>
-          </w:p>
-        </w:tc>
-        <w:tc>
-          <w:tcPr>
-            <w:tcW w:w="1201" w:type="dxa"/>
-            <w:noWrap/>
-            <w:hideMark/>
-          </w:tcPr>
-          <w:p>
-            <w:pPr>
-              <w:ind w:firstLine="0"/>
-              <w:rPr>
-                <w:rFonts w:eastAsia="Calibri"/>
-                <w:lang w:eastAsia="en-US"/>
-              </w:rPr>
-            </w:pPr>
-            <w:r>
-              <w:rPr>
-                <w:rFonts w:eastAsia="Calibri"/>
-                <w:lang w:eastAsia="en-US"/>
-              </w:rPr>
-              <w:t>12,25</w:t>
+              <w:t>0,453</w:t>
             </w:r>
           </w:p>
         </w:tc>
       </w:tr>
       <w:tr>
         <w:trPr>
-          <w:divId w:val="601762921"/>
-          <w:trHeight w:val="300"/>
+          <w:divId w:val="690300237"/>
+          <w:trHeight w:val="288"/>
         </w:trPr>
         <w:tc>
           <w:tcPr>
-            <w:tcW w:w="1267" w:type="dxa"/>
+            <w:tcW w:w="903" w:type="dxa"/>
             <w:noWrap/>
             <w:hideMark/>
           </w:tcPr>
@@ -3768,29 +3991,25 @@
             <w:pPr>
               <w:ind w:firstLine="0"/>
               <w:rPr>
-                <w:rFonts w:eastAsia="Calibri"/>
-                <w:lang w:eastAsia="en-US"/>
-              </w:rPr>
-            </w:pPr>
-            <m:oMathPara>
-              <m:oMath>
-                <m:r>
-                  <m:rPr>
-                    <m:sty m:val="p"/>
-                  </m:rPr>
-                  <w:rPr>
-                    <w:rFonts w:ascii="Cambria Math" w:eastAsia="Calibri" w:hAnsi="Cambria Math"/>
-                    <w:lang w:eastAsia="en-US"/>
-                  </w:rPr>
-                  <m:t>xz</m:t>
-                </m:r>
-              </m:oMath>
-            </m:oMathPara>
-          </w:p>
-        </w:tc>
-        <w:tc>
-          <w:tcPr>
-            <w:tcW w:w="1255" w:type="dxa"/>
+                <w:sz w:val="20"/>
+                <w:szCs w:val="20"/>
+              </w:rPr>
+            </w:pPr>
+            <w:proofErr w:type="spellStart"/>
+            <w:r>
+              <w:rPr>
+                <w:sz w:val="20"/>
+                <w:szCs w:val="20"/>
+              </w:rPr>
+              <w:t>xz</w:t>
+            </w:r>
+            <w:proofErr w:type="spellEnd"/>
+          </w:p>
+        </w:tc>
+        <w:tc>
+          <w:tcPr>
+            <w:tcW w:w="1308" w:type="dxa"/>
+            <w:gridSpan w:val="2"/>
             <w:noWrap/>
             <w:hideMark/>
           </w:tcPr>
@@ -3798,14 +4017,14 @@
             <w:pPr>
               <w:ind w:firstLine="0"/>
               <w:rPr>
-                <w:rFonts w:eastAsia="Calibri"/>
-                <w:lang w:eastAsia="en-US"/>
-              </w:rPr>
-            </w:pPr>
-            <w:r>
-              <w:rPr>
-                <w:rFonts w:eastAsia="Calibri"/>
-                <w:lang w:eastAsia="en-US"/>
+                <w:sz w:val="20"/>
+                <w:szCs w:val="20"/>
+              </w:rPr>
+            </w:pPr>
+            <w:r>
+              <w:rPr>
+                <w:sz w:val="20"/>
+                <w:szCs w:val="20"/>
               </w:rPr>
               <w:t>-0,215</w:t>
             </w:r>
@@ -3813,7 +4032,8 @@
         </w:tc>
         <w:tc>
           <w:tcPr>
-            <w:tcW w:w="1255" w:type="dxa"/>
+            <w:tcW w:w="1308" w:type="dxa"/>
+            <w:gridSpan w:val="2"/>
             <w:noWrap/>
             <w:hideMark/>
           </w:tcPr>
@@ -3821,14 +4041,14 @@
             <w:pPr>
               <w:ind w:firstLine="0"/>
               <w:rPr>
-                <w:rFonts w:eastAsia="Calibri"/>
-                <w:lang w:eastAsia="en-US"/>
-              </w:rPr>
-            </w:pPr>
-            <w:r>
-              <w:rPr>
-                <w:rFonts w:eastAsia="Calibri"/>
-                <w:lang w:eastAsia="en-US"/>
+                <w:sz w:val="20"/>
+                <w:szCs w:val="20"/>
+              </w:rPr>
+            </w:pPr>
+            <w:r>
+              <w:rPr>
+                <w:sz w:val="20"/>
+                <w:szCs w:val="20"/>
               </w:rPr>
               <w:t>-0,357</w:t>
             </w:r>
@@ -3836,7 +4056,8 @@
         </w:tc>
         <w:tc>
           <w:tcPr>
-            <w:tcW w:w="1255" w:type="dxa"/>
+            <w:tcW w:w="1309" w:type="dxa"/>
+            <w:gridSpan w:val="2"/>
             <w:noWrap/>
             <w:hideMark/>
           </w:tcPr>
@@ -3844,14 +4065,14 @@
             <w:pPr>
               <w:ind w:firstLine="0"/>
               <w:rPr>
-                <w:rFonts w:eastAsia="Calibri"/>
-                <w:lang w:eastAsia="en-US"/>
-              </w:rPr>
-            </w:pPr>
-            <w:r>
-              <w:rPr>
-                <w:rFonts w:eastAsia="Calibri"/>
-                <w:lang w:eastAsia="en-US"/>
+                <w:sz w:val="20"/>
+                <w:szCs w:val="20"/>
+              </w:rPr>
+            </w:pPr>
+            <w:r>
+              <w:rPr>
+                <w:sz w:val="20"/>
+                <w:szCs w:val="20"/>
               </w:rPr>
               <w:t>-0,279</w:t>
             </w:r>
@@ -3859,7 +4080,8 @@
         </w:tc>
         <w:tc>
           <w:tcPr>
-            <w:tcW w:w="1255" w:type="dxa"/>
+            <w:tcW w:w="1309" w:type="dxa"/>
+            <w:gridSpan w:val="2"/>
             <w:noWrap/>
             <w:hideMark/>
           </w:tcPr>
@@ -3867,14 +4089,14 @@
             <w:pPr>
               <w:ind w:firstLine="0"/>
               <w:rPr>
-                <w:rFonts w:eastAsia="Calibri"/>
-                <w:lang w:eastAsia="en-US"/>
-              </w:rPr>
-            </w:pPr>
-            <w:r>
-              <w:rPr>
-                <w:rFonts w:eastAsia="Calibri"/>
-                <w:lang w:eastAsia="en-US"/>
+                <w:sz w:val="20"/>
+                <w:szCs w:val="20"/>
+              </w:rPr>
+            </w:pPr>
+            <w:r>
+              <w:rPr>
+                <w:sz w:val="20"/>
+                <w:szCs w:val="20"/>
               </w:rPr>
               <w:t>-0,040</w:t>
             </w:r>
@@ -3882,7 +4104,8 @@
         </w:tc>
         <w:tc>
           <w:tcPr>
-            <w:tcW w:w="1201" w:type="dxa"/>
+            <w:tcW w:w="1251" w:type="dxa"/>
+            <w:gridSpan w:val="2"/>
             <w:noWrap/>
             <w:hideMark/>
           </w:tcPr>
@@ -3890,14 +4113,14 @@
             <w:pPr>
               <w:ind w:firstLine="0"/>
               <w:rPr>
-                <w:rFonts w:eastAsia="Calibri"/>
-                <w:lang w:eastAsia="en-US"/>
-              </w:rPr>
-            </w:pPr>
-            <w:r>
-              <w:rPr>
-                <w:rFonts w:eastAsia="Calibri"/>
-                <w:lang w:eastAsia="en-US"/>
+                <w:sz w:val="20"/>
+                <w:szCs w:val="20"/>
+              </w:rPr>
+            </w:pPr>
+            <w:r>
+              <w:rPr>
+                <w:sz w:val="20"/>
+                <w:szCs w:val="20"/>
               </w:rPr>
               <w:t>0,283</w:t>
             </w:r>
@@ -3905,7 +4128,8 @@
         </w:tc>
         <w:tc>
           <w:tcPr>
-            <w:tcW w:w="1201" w:type="dxa"/>
+            <w:tcW w:w="1251" w:type="dxa"/>
+            <w:gridSpan w:val="2"/>
             <w:noWrap/>
             <w:hideMark/>
           </w:tcPr>
@@ -3913,14 +4137,14 @@
             <w:pPr>
               <w:ind w:firstLine="0"/>
               <w:rPr>
-                <w:rFonts w:eastAsia="Calibri"/>
-                <w:lang w:eastAsia="en-US"/>
-              </w:rPr>
-            </w:pPr>
-            <w:r>
-              <w:rPr>
-                <w:rFonts w:eastAsia="Calibri"/>
-                <w:lang w:eastAsia="en-US"/>
+                <w:sz w:val="20"/>
+                <w:szCs w:val="20"/>
+              </w:rPr>
+            </w:pPr>
+            <w:r>
+              <w:rPr>
+                <w:sz w:val="20"/>
+                <w:szCs w:val="20"/>
               </w:rPr>
               <w:t>1,176</w:t>
             </w:r>
@@ -3928,7 +4152,8 @@
         </w:tc>
         <w:tc>
           <w:tcPr>
-            <w:tcW w:w="1201" w:type="dxa"/>
+            <w:tcW w:w="1251" w:type="dxa"/>
+            <w:gridSpan w:val="2"/>
             <w:noWrap/>
             <w:hideMark/>
           </w:tcPr>
@@ -3936,14 +4161,14 @@
             <w:pPr>
               <w:ind w:firstLine="0"/>
               <w:rPr>
-                <w:rFonts w:eastAsia="Calibri"/>
-                <w:lang w:eastAsia="en-US"/>
-              </w:rPr>
-            </w:pPr>
-            <w:r>
-              <w:rPr>
-                <w:rFonts w:eastAsia="Calibri"/>
-                <w:lang w:eastAsia="en-US"/>
+                <w:sz w:val="20"/>
+                <w:szCs w:val="20"/>
+              </w:rPr>
+            </w:pPr>
+            <w:r>
+              <w:rPr>
+                <w:sz w:val="20"/>
+                <w:szCs w:val="20"/>
               </w:rPr>
               <w:t>2,355</w:t>
             </w:r>
@@ -3973,7 +4198,7 @@
         <w:jc w:val="left"/>
         <w:rPr>
           <w:rFonts w:eastAsia="Calibri"/>
-          <w:lang w:val="en-US" w:eastAsia="en-US"/>
+          <w:lang w:eastAsia="en-US"/>
         </w:rPr>
       </w:pPr>
       <w:r>
@@ -4045,7 +4270,7 @@
                     <m:r>
                       <w:rPr>
                         <w:rFonts w:ascii="Cambria Math" w:eastAsia="Cambria Math" w:hAnsi="Cambria Math" w:cs="Cambria Math"/>
-                        <w:lang w:val="en-US" w:eastAsia="en-US"/>
+                        <w:lang w:eastAsia="en-US"/>
                       </w:rPr>
                       <m:t>7</m:t>
                     </m:r>
@@ -4061,7 +4286,7 @@
                     <m:r>
                       <w:rPr>
                         <w:rFonts w:ascii="Cambria Math" w:eastAsia="Cambria Math" w:hAnsi="Cambria Math" w:cs="Cambria Math"/>
-                        <w:lang w:val="en-US" w:eastAsia="en-US"/>
+                        <w:lang w:eastAsia="en-US"/>
                       </w:rPr>
                       <m:t>14</m:t>
                     </m:r>
@@ -4079,7 +4304,7 @@
                     <m:r>
                       <w:rPr>
                         <w:rFonts w:ascii="Cambria Math" w:eastAsia="Cambria Math" w:hAnsi="Cambria Math" w:cs="Cambria Math"/>
-                        <w:lang w:val="en-US" w:eastAsia="en-US"/>
+                        <w:lang w:eastAsia="en-US"/>
                       </w:rPr>
                       <m:t>14</m:t>
                     </m:r>
@@ -4095,7 +4320,7 @@
                     <m:r>
                       <w:rPr>
                         <w:rFonts w:ascii="Cambria Math" w:eastAsia="Cambria Math" w:hAnsi="Cambria Math" w:cs="Cambria Math"/>
-                        <w:lang w:val="en-US" w:eastAsia="en-US"/>
+                        <w:lang w:eastAsia="en-US"/>
                       </w:rPr>
                       <m:t>35</m:t>
                     </m:r>
@@ -4114,7 +4339,7 @@
           <m:r>
             <w:rPr>
               <w:rFonts w:ascii="Cambria Math" w:eastAsia="Cambria Math" w:hAnsi="Cambria Math" w:cs="Cambria Math"/>
-              <w:lang w:val="en-US" w:eastAsia="en-US"/>
+              <w:lang w:eastAsia="en-US"/>
             </w:rPr>
             <m:t>,</m:t>
           </m:r>
@@ -4128,7 +4353,7 @@
           <m:r>
             <w:rPr>
               <w:rFonts w:ascii="Cambria Math" w:eastAsia="Cambria Math" w:hAnsi="Cambria Math" w:cs="Cambria Math"/>
-              <w:lang w:val="en-US" w:eastAsia="en-US"/>
+              <w:lang w:eastAsia="en-US"/>
             </w:rPr>
             <m:t>=</m:t>
           </m:r>
@@ -4164,7 +4389,7 @@
                     <m:r>
                       <w:rPr>
                         <w:rFonts w:ascii="Cambria Math" w:eastAsia="Cambria Math" w:hAnsi="Cambria Math" w:cs="Cambria Math"/>
-                        <w:lang w:val="en-US" w:eastAsia="en-US"/>
+                        <w:lang w:eastAsia="en-US"/>
                       </w:rPr>
                       <m:t>0.184</m:t>
                     </m:r>
@@ -4182,7 +4407,7 @@
                     <m:r>
                       <w:rPr>
                         <w:rFonts w:ascii="Cambria Math" w:eastAsia="Cambria Math" w:hAnsi="Cambria Math" w:cs="Cambria Math"/>
-                        <w:lang w:val="en-US" w:eastAsia="en-US"/>
+                        <w:lang w:eastAsia="en-US"/>
                       </w:rPr>
                       <m:t>2.923</m:t>
                     </m:r>
@@ -4201,7 +4426,7 @@
           <m:r>
             <w:rPr>
               <w:rFonts w:ascii="Cambria Math" w:eastAsia="Cambria Math" w:hAnsi="Cambria Math" w:cs="Cambria Math"/>
-              <w:lang w:val="en-US" w:eastAsia="en-US"/>
+              <w:lang w:eastAsia="en-US"/>
             </w:rPr>
             <m:t>,</m:t>
           </m:r>
@@ -4218,7 +4443,7 @@
           <m:r>
             <w:rPr>
               <w:rFonts w:ascii="Cambria Math" w:eastAsia="Cambria Math" w:hAnsi="Cambria Math" w:cs="Cambria Math"/>
-              <w:lang w:val="en-US" w:eastAsia="en-US"/>
+              <w:lang w:eastAsia="en-US"/>
             </w:rPr>
             <m:t>=</m:t>
           </m:r>
@@ -4301,7 +4526,7 @@
                         <m:r>
                           <w:rPr>
                             <w:rFonts w:ascii="Cambria Math" w:eastAsia="Cambria Math" w:hAnsi="Cambria Math" w:cs="Cambria Math"/>
-                            <w:lang w:val="en-US" w:eastAsia="en-US"/>
+                            <w:lang w:eastAsia="en-US"/>
                           </w:rPr>
                           <m:t>1</m:t>
                         </m:r>
@@ -4389,28 +4614,7 @@
             <w:rFonts w:ascii="Cambria Math" w:eastAsia="Calibri" w:hAnsi="Cambria Math"/>
             <w:lang w:eastAsia="en-US"/>
           </w:rPr>
-          <m:t>3</m:t>
-        </m:r>
-        <m:r>
-          <w:rPr>
-            <w:rFonts w:ascii="Cambria Math" w:eastAsia="Calibri" w:hAnsi="Cambria Math"/>
-            <w:lang w:eastAsia="en-US"/>
-          </w:rPr>
-          <m:t>5</m:t>
-        </m:r>
-        <m:r>
-          <w:rPr>
-            <w:rFonts w:ascii="Cambria Math" w:eastAsia="Calibri" w:hAnsi="Cambria Math"/>
-            <w:lang w:eastAsia="en-US"/>
-          </w:rPr>
-          <m:t>-</m:t>
-        </m:r>
-        <m:r>
-          <w:rPr>
-            <w:rFonts w:ascii="Cambria Math" w:eastAsia="Calibri" w:hAnsi="Cambria Math"/>
-            <w:lang w:eastAsia="en-US"/>
-          </w:rPr>
-          <m:t>14</m:t>
+          <m:t>35-14</m:t>
         </m:r>
         <m:r>
           <m:rPr>
@@ -4509,6 +4713,7 @@
         </w:rPr>
         <w:t xml:space="preserve"> Матрица, дополненная к </w:t>
       </w:r>
+      <w:proofErr w:type="gramStart"/>
       <w:r>
         <w:rPr>
           <w:rFonts w:eastAsia="Calibri"/>
@@ -4516,6 +4721,7 @@
         </w:rPr>
         <w:t>P</w:t>
       </w:r>
+      <w:proofErr w:type="gramEnd"/>
       <w:r>
         <w:rPr>
           <w:rFonts w:eastAsia="Calibri"/>
@@ -4799,7 +5005,7 @@
       <w:r>
         <w:rPr>
           <w:rFonts w:eastAsia="Calibri"/>
-          <w:lang w:val="en-US" w:eastAsia="en-US"/>
+          <w:lang w:eastAsia="en-US"/>
         </w:rPr>
         <w:t>.</w:t>
       </w:r>
@@ -4809,7 +5015,7 @@
         <w:ind w:firstLine="0"/>
         <w:rPr>
           <w:rFonts w:eastAsia="Calibri"/>
-          <w:lang w:val="en-US" w:eastAsia="en-US"/>
+          <w:lang w:eastAsia="en-US"/>
         </w:rPr>
       </w:pPr>
       <w:r>
@@ -4825,14 +5031,7 @@
             <w:rFonts w:ascii="Cambria Math" w:eastAsia="Calibri" w:hAnsi="Cambria Math"/>
             <w:lang w:eastAsia="en-US"/>
           </w:rPr>
-          <m:t>a</m:t>
-        </m:r>
-        <m:r>
-          <w:rPr>
-            <w:rFonts w:ascii="Cambria Math" w:eastAsia="Calibri" w:hAnsi="Cambria Math"/>
-            <w:lang w:eastAsia="en-US"/>
-          </w:rPr>
-          <m:t>=</m:t>
+          <m:t>a=</m:t>
         </m:r>
         <m:d>
           <m:dPr>
@@ -4942,14 +5141,7 @@
             <w:rFonts w:ascii="Cambria Math" w:eastAsia="Calibri" w:hAnsi="Cambria Math"/>
             <w:lang w:eastAsia="en-US"/>
           </w:rPr>
-          <m:t>=</m:t>
-        </m:r>
-        <m:r>
-          <w:rPr>
-            <w:rFonts w:ascii="Cambria Math" w:eastAsia="Calibri" w:hAnsi="Cambria Math"/>
-            <w:lang w:eastAsia="en-US"/>
-          </w:rPr>
-          <m:t>-0.703+0.365</m:t>
+          <m:t>=-0.703+0.365</m:t>
         </m:r>
         <m:r>
           <m:rPr>
@@ -5003,7 +5195,7 @@
         <m:r>
           <w:rPr>
             <w:rFonts w:ascii="Cambria Math" w:eastAsia="Calibri" w:hAnsi="Cambria Math"/>
-            <w:lang w:val="en-US" w:eastAsia="en-US"/>
+            <w:lang w:eastAsia="en-US"/>
           </w:rPr>
           <m:t>=</m:t>
         </m:r>
@@ -5053,7 +5245,7 @@
                 <m:r>
                   <w:rPr>
                     <w:rFonts w:ascii="Cambria Math" w:eastAsia="Calibri" w:hAnsi="Cambria Math"/>
-                    <w:lang w:val="en-US" w:eastAsia="en-US"/>
+                    <w:lang w:eastAsia="en-US"/>
                   </w:rPr>
                   <m:t>0</m:t>
                 </m:r>
@@ -5249,14 +5441,7 @@
                 <w:rFonts w:ascii="Cambria Math" w:eastAsia="Calibri" w:hAnsi="Cambria Math"/>
                 <w:lang w:eastAsia="en-US"/>
               </w:rPr>
-              <m:t>0</m:t>
-            </m:r>
-            <m:r>
-              <w:rPr>
-                <w:rFonts w:ascii="Cambria Math" w:eastAsia="Calibri" w:hAnsi="Cambria Math"/>
-                <w:lang w:eastAsia="en-US"/>
-              </w:rPr>
-              <m:t>.365</m:t>
+              <m:t>0.365</m:t>
             </m:r>
             <m:r>
               <w:rPr>
@@ -5281,7 +5466,7 @@
         <w:ind w:firstLine="0"/>
         <w:rPr>
           <w:rFonts w:eastAsia="Calibri"/>
-          <w:lang w:val="en-US" w:eastAsia="en-US"/>
+          <w:lang w:eastAsia="en-US"/>
         </w:rPr>
       </w:pPr>
     </w:p>
@@ -5298,7 +5483,6 @@
           <w:rFonts w:eastAsia="Calibri"/>
           <w:lang w:eastAsia="en-US"/>
         </w:rPr>
-        <w:lastRenderedPageBreak/>
         <w:t xml:space="preserve">Посчитаем </w:t>
       </w:r>
       <m:oMath>
@@ -6197,6 +6381,7 @@
       <w:r>
         <w:rPr>
           <w:rFonts w:eastAsia="Calibri"/>
+          <w:noProof/>
           <w:lang w:val="en-US" w:eastAsia="en-US"/>
         </w:rPr>
         <w:drawing>
@@ -6391,7 +6576,6 @@
         <w:rPr>
           <w:rFonts w:eastAsia="Calibri"/>
           <w:i/>
-          <w:lang w:val="en-US"/>
         </w:rPr>
       </w:pPr>
       <w:r>
@@ -6455,13 +6639,7 @@
           <w:rPr>
             <w:rFonts w:ascii="Cambria Math" w:eastAsia="Calibri" w:hAnsi="Cambria Math"/>
           </w:rPr>
-          <m:t>t</m:t>
-        </m:r>
-        <m:r>
-          <w:rPr>
-            <w:rFonts w:ascii="Cambria Math" w:eastAsia="Calibri" w:hAnsi="Cambria Math"/>
-          </w:rPr>
-          <m:t>=</m:t>
+          <m:t>t=</m:t>
         </m:r>
         <m:func>
           <m:funcPr>
@@ -6634,7 +6812,21 @@
           <w:rFonts w:eastAsia="Calibri"/>
           <w:lang w:eastAsia="en-US"/>
         </w:rPr>
-        <w:instrText xml:space="preserve"> LINK Excel.Sheet.12 "C:\\Users\\graev\\OneDrive\\Рабочий стол\\ITMO\\2COURSE\\2SEM\\MathStat\\tasks\\task8\\data.xlsx" Лист1!R8C1:R12C8 \a \f 5 \h  \* MERGEFORMAT </w:instrText>
+        <w:instrText xml:space="preserve"> LINK </w:instrText>
+      </w:r>
+      <w:r>
+        <w:rPr>
+          <w:rFonts w:eastAsia="Calibri"/>
+          <w:lang w:eastAsia="en-US"/>
+        </w:rPr>
+        <w:instrText xml:space="preserve">Excel.Sheet.12 "C:\\Users\\graev\\OneDrive\\Рабочий стол\\ITMO\\2COURSE\\2SEM\\MathStat\\tasks\\task8\\data.xlsx" Лист1!R8C1:R12C8 </w:instrText>
+      </w:r>
+      <w:r>
+        <w:rPr>
+          <w:rFonts w:eastAsia="Calibri"/>
+          <w:lang w:eastAsia="en-US"/>
+        </w:rPr>
+        <w:instrText xml:space="preserve">\a \f 5 \h  \* MERGEFORMAT </w:instrText>
       </w:r>
       <w:r>
         <w:rPr>
@@ -6651,22 +6843,34 @@
         <w:tblLook w:val="04A0" w:firstRow="1" w:lastRow="0" w:firstColumn="1" w:lastColumn="0" w:noHBand="0" w:noVBand="1"/>
       </w:tblPr>
       <w:tblGrid>
-        <w:gridCol w:w="1241"/>
-        <w:gridCol w:w="1228"/>
-        <w:gridCol w:w="1228"/>
-        <w:gridCol w:w="1228"/>
-        <w:gridCol w:w="1228"/>
+        <w:gridCol w:w="903"/>
+        <w:gridCol w:w="338"/>
+        <w:gridCol w:w="970"/>
+        <w:gridCol w:w="258"/>
+        <w:gridCol w:w="1050"/>
+        <w:gridCol w:w="178"/>
+        <w:gridCol w:w="1131"/>
+        <w:gridCol w:w="97"/>
+        <w:gridCol w:w="1212"/>
+        <w:gridCol w:w="16"/>
         <w:gridCol w:w="1175"/>
-        <w:gridCol w:w="1175"/>
-        <w:gridCol w:w="1175"/>
+        <w:gridCol w:w="60"/>
+        <w:gridCol w:w="1115"/>
+        <w:gridCol w:w="136"/>
+        <w:gridCol w:w="1039"/>
+        <w:gridCol w:w="212"/>
       </w:tblGrid>
       <w:tr>
         <w:trPr>
+          <w:gridAfter w:val="1"/>
+          <w:divId w:val="728652290"/>
+          <w:wAfter w:w="217" w:type="dxa"/>
           <w:trHeight w:val="300"/>
         </w:trPr>
         <w:tc>
           <w:tcPr>
             <w:tcW w:w="1241" w:type="dxa"/>
+            <w:gridSpan w:val="2"/>
             <w:noWrap/>
             <w:hideMark/>
           </w:tcPr>
@@ -6682,11 +6886,14 @@
             <m:oMathPara>
               <m:oMath>
                 <m:r>
+                  <m:rPr>
+                    <m:sty m:val="p"/>
+                  </m:rPr>
                   <w:rPr>
                     <w:rFonts w:ascii="Cambria Math" w:eastAsia="Calibri" w:hAnsi="Cambria Math"/>
                     <w:lang w:val="en-US" w:eastAsia="en-US"/>
                   </w:rPr>
-                  <m:t>t</m:t>
+                  <m:t>x</m:t>
                 </m:r>
               </m:oMath>
             </m:oMathPara>
@@ -6695,6 +6902,7 @@
         <w:tc>
           <w:tcPr>
             <w:tcW w:w="1228" w:type="dxa"/>
+            <w:gridSpan w:val="2"/>
             <w:noWrap/>
             <w:hideMark/>
           </w:tcPr>
@@ -6712,13 +6920,14 @@
                 <w:rFonts w:eastAsia="Calibri"/>
                 <w:lang w:val="en-US" w:eastAsia="en-US"/>
               </w:rPr>
-              <w:t>-0.693</w:t>
+              <w:t>0,5</w:t>
             </w:r>
           </w:p>
         </w:tc>
         <w:tc>
           <w:tcPr>
             <w:tcW w:w="1228" w:type="dxa"/>
+            <w:gridSpan w:val="2"/>
             <w:noWrap/>
             <w:hideMark/>
           </w:tcPr>
@@ -6736,13 +6945,14 @@
                 <w:rFonts w:eastAsia="Calibri"/>
                 <w:lang w:val="en-US" w:eastAsia="en-US"/>
               </w:rPr>
-              <w:t>0</w:t>
+              <w:t>1</w:t>
             </w:r>
           </w:p>
         </w:tc>
         <w:tc>
           <w:tcPr>
             <w:tcW w:w="1228" w:type="dxa"/>
+            <w:gridSpan w:val="2"/>
             <w:noWrap/>
             <w:hideMark/>
           </w:tcPr>
@@ -6760,13 +6970,14 @@
                 <w:rFonts w:eastAsia="Calibri"/>
                 <w:lang w:val="en-US" w:eastAsia="en-US"/>
               </w:rPr>
-              <w:t>0.405</w:t>
+              <w:t>1,5</w:t>
             </w:r>
           </w:p>
         </w:tc>
         <w:tc>
           <w:tcPr>
             <w:tcW w:w="1228" w:type="dxa"/>
+            <w:gridSpan w:val="2"/>
             <w:noWrap/>
             <w:hideMark/>
           </w:tcPr>
@@ -6784,7 +6995,7 @@
                 <w:rFonts w:eastAsia="Calibri"/>
                 <w:lang w:val="en-US" w:eastAsia="en-US"/>
               </w:rPr>
-              <w:t>0.693</w:t>
+              <w:t>2</w:t>
             </w:r>
           </w:p>
         </w:tc>
@@ -6808,13 +7019,14 @@
                 <w:rFonts w:eastAsia="Calibri"/>
                 <w:lang w:val="en-US" w:eastAsia="en-US"/>
               </w:rPr>
-              <w:t>0.916</w:t>
+              <w:t>2,5</w:t>
             </w:r>
           </w:p>
         </w:tc>
         <w:tc>
           <w:tcPr>
             <w:tcW w:w="1175" w:type="dxa"/>
+            <w:gridSpan w:val="2"/>
             <w:noWrap/>
             <w:hideMark/>
           </w:tcPr>
@@ -6832,13 +7044,14 @@
                 <w:rFonts w:eastAsia="Calibri"/>
                 <w:lang w:val="en-US" w:eastAsia="en-US"/>
               </w:rPr>
-              <w:t>1.099</w:t>
+              <w:t>3</w:t>
             </w:r>
           </w:p>
         </w:tc>
         <w:tc>
           <w:tcPr>
             <w:tcW w:w="1175" w:type="dxa"/>
+            <w:gridSpan w:val="2"/>
             <w:noWrap/>
             <w:hideMark/>
           </w:tcPr>
@@ -6856,18 +7069,22 @@
                 <w:rFonts w:eastAsia="Calibri"/>
                 <w:lang w:val="en-US" w:eastAsia="en-US"/>
               </w:rPr>
-              <w:t>1.253</w:t>
+              <w:t>3,5</w:t>
             </w:r>
           </w:p>
         </w:tc>
       </w:tr>
       <w:tr>
         <w:trPr>
+          <w:gridAfter w:val="1"/>
+          <w:divId w:val="728652290"/>
+          <w:wAfter w:w="217" w:type="dxa"/>
           <w:trHeight w:val="300"/>
         </w:trPr>
         <w:tc>
           <w:tcPr>
             <w:tcW w:w="1241" w:type="dxa"/>
+            <w:gridSpan w:val="2"/>
             <w:noWrap/>
             <w:hideMark/>
           </w:tcPr>
@@ -6899,6 +7116,7 @@
         <w:tc>
           <w:tcPr>
             <w:tcW w:w="1228" w:type="dxa"/>
+            <w:gridSpan w:val="2"/>
             <w:noWrap/>
             <w:hideMark/>
           </w:tcPr>
@@ -6916,20 +7134,14 @@
                 <w:rFonts w:eastAsia="Calibri"/>
                 <w:lang w:eastAsia="en-US"/>
               </w:rPr>
-              <w:t>-0,43</w:t>
-            </w:r>
-            <w:r>
-              <w:rPr>
-                <w:rFonts w:eastAsia="Calibri"/>
-                <w:lang w:eastAsia="en-US"/>
-              </w:rPr>
-              <w:t>1</w:t>
+              <w:t>-0,43078</w:t>
             </w:r>
           </w:p>
         </w:tc>
         <w:tc>
           <w:tcPr>
             <w:tcW w:w="1228" w:type="dxa"/>
+            <w:gridSpan w:val="2"/>
             <w:noWrap/>
             <w:hideMark/>
           </w:tcPr>
@@ -6947,20 +7159,14 @@
                 <w:rFonts w:eastAsia="Calibri"/>
                 <w:lang w:eastAsia="en-US"/>
               </w:rPr>
-              <w:t>-0,35</w:t>
-            </w:r>
-            <w:r>
-              <w:rPr>
-                <w:rFonts w:eastAsia="Calibri"/>
-                <w:lang w:eastAsia="en-US"/>
-              </w:rPr>
-              <w:t>7</w:t>
+              <w:t>-0,35667</w:t>
             </w:r>
           </w:p>
         </w:tc>
         <w:tc>
           <w:tcPr>
             <w:tcW w:w="1228" w:type="dxa"/>
+            <w:gridSpan w:val="2"/>
             <w:noWrap/>
             <w:hideMark/>
           </w:tcPr>
@@ -6978,20 +7184,14 @@
                 <w:rFonts w:eastAsia="Calibri"/>
                 <w:lang w:eastAsia="en-US"/>
               </w:rPr>
-              <w:t>-0,18</w:t>
-            </w:r>
-            <w:r>
-              <w:rPr>
-                <w:rFonts w:eastAsia="Calibri"/>
-                <w:lang w:eastAsia="en-US"/>
-              </w:rPr>
-              <w:t>6</w:t>
+              <w:t>-0,18633</w:t>
             </w:r>
           </w:p>
         </w:tc>
         <w:tc>
           <w:tcPr>
             <w:tcW w:w="1228" w:type="dxa"/>
+            <w:gridSpan w:val="2"/>
             <w:noWrap/>
             <w:hideMark/>
           </w:tcPr>
@@ -7009,7 +7209,7 @@
                 <w:rFonts w:eastAsia="Calibri"/>
                 <w:lang w:eastAsia="en-US"/>
               </w:rPr>
-              <w:t>-0,02</w:t>
+              <w:t>-0,02020</w:t>
             </w:r>
           </w:p>
         </w:tc>
@@ -7033,13 +7233,14 @@
                 <w:rFonts w:eastAsia="Calibri"/>
                 <w:lang w:eastAsia="en-US"/>
               </w:rPr>
-              <w:t>0,113</w:t>
+              <w:t>0,11333</w:t>
             </w:r>
           </w:p>
         </w:tc>
         <w:tc>
           <w:tcPr>
             <w:tcW w:w="1175" w:type="dxa"/>
+            <w:gridSpan w:val="2"/>
             <w:noWrap/>
             <w:hideMark/>
           </w:tcPr>
@@ -7057,13 +7258,14 @@
                 <w:rFonts w:eastAsia="Calibri"/>
                 <w:lang w:eastAsia="en-US"/>
               </w:rPr>
-              <w:t>0,392</w:t>
+              <w:t>0,39204</w:t>
             </w:r>
           </w:p>
         </w:tc>
         <w:tc>
           <w:tcPr>
             <w:tcW w:w="1175" w:type="dxa"/>
+            <w:gridSpan w:val="2"/>
             <w:noWrap/>
             <w:hideMark/>
           </w:tcPr>
@@ -7081,25 +7283,22 @@
                 <w:rFonts w:eastAsia="Calibri"/>
                 <w:lang w:eastAsia="en-US"/>
               </w:rPr>
-              <w:t>0,67</w:t>
-            </w:r>
-            <w:r>
-              <w:rPr>
-                <w:rFonts w:eastAsia="Calibri"/>
-                <w:lang w:eastAsia="en-US"/>
-              </w:rPr>
-              <w:t>3</w:t>
+              <w:t>0,67294</w:t>
             </w:r>
           </w:p>
         </w:tc>
       </w:tr>
       <w:tr>
         <w:trPr>
+          <w:gridAfter w:val="1"/>
+          <w:divId w:val="728652290"/>
+          <w:wAfter w:w="217" w:type="dxa"/>
           <w:trHeight w:val="300"/>
         </w:trPr>
         <w:tc>
           <w:tcPr>
             <w:tcW w:w="1241" w:type="dxa"/>
+            <w:gridSpan w:val="2"/>
             <w:noWrap/>
             <w:hideMark/>
           </w:tcPr>
@@ -7111,235 +7310,6 @@
                 <w:rFonts w:eastAsia="Calibri"/>
                 <w:i/>
                 <w:lang w:eastAsia="en-US"/>
-              </w:rPr>
-            </w:pPr>
-            <m:oMathPara>
-              <m:oMath>
-                <m:sSup>
-                  <m:sSupPr>
-                    <m:ctrlPr>
-                      <w:rPr>
-                        <w:rFonts w:ascii="Cambria Math" w:eastAsia="Calibri" w:hAnsi="Cambria Math"/>
-                        <w:lang w:eastAsia="en-US"/>
-                      </w:rPr>
-                    </m:ctrlPr>
-                  </m:sSupPr>
-                  <m:e>
-                    <m:r>
-                      <m:rPr>
-                        <m:sty m:val="p"/>
-                      </m:rPr>
-                      <w:rPr>
-                        <w:rFonts w:ascii="Cambria Math" w:eastAsia="Calibri" w:hAnsi="Cambria Math"/>
-                        <w:lang w:eastAsia="en-US"/>
-                      </w:rPr>
-                      <m:t>t</m:t>
-                    </m:r>
-                  </m:e>
-                  <m:sup>
-                    <m:r>
-                      <m:rPr>
-                        <m:sty m:val="p"/>
-                      </m:rPr>
-                      <w:rPr>
-                        <w:rFonts w:ascii="Cambria Math" w:eastAsia="Calibri" w:hAnsi="Cambria Math"/>
-                        <w:lang w:eastAsia="en-US"/>
-                      </w:rPr>
-                      <m:t>2</m:t>
-                    </m:r>
-                  </m:sup>
-                </m:sSup>
-              </m:oMath>
-            </m:oMathPara>
-          </w:p>
-        </w:tc>
-        <w:tc>
-          <w:tcPr>
-            <w:tcW w:w="1228" w:type="dxa"/>
-            <w:noWrap/>
-            <w:hideMark/>
-          </w:tcPr>
-          <w:p>
-            <w:pPr>
-              <w:ind w:firstLine="0"/>
-              <w:jc w:val="center"/>
-              <w:rPr>
-                <w:rFonts w:eastAsia="Calibri"/>
-                <w:lang w:val="en-US" w:eastAsia="en-US"/>
-              </w:rPr>
-            </w:pPr>
-            <w:r>
-              <w:rPr>
-                <w:rFonts w:eastAsia="Calibri"/>
-                <w:lang w:val="en-US" w:eastAsia="en-US"/>
-              </w:rPr>
-              <w:t>0.48</w:t>
-            </w:r>
-          </w:p>
-        </w:tc>
-        <w:tc>
-          <w:tcPr>
-            <w:tcW w:w="1228" w:type="dxa"/>
-            <w:noWrap/>
-            <w:hideMark/>
-          </w:tcPr>
-          <w:p>
-            <w:pPr>
-              <w:ind w:firstLine="0"/>
-              <w:jc w:val="center"/>
-              <w:rPr>
-                <w:rFonts w:eastAsia="Calibri"/>
-                <w:lang w:val="en-US" w:eastAsia="en-US"/>
-              </w:rPr>
-            </w:pPr>
-            <w:r>
-              <w:rPr>
-                <w:rFonts w:eastAsia="Calibri"/>
-                <w:lang w:val="en-US" w:eastAsia="en-US"/>
-              </w:rPr>
-              <w:t>0</w:t>
-            </w:r>
-          </w:p>
-        </w:tc>
-        <w:tc>
-          <w:tcPr>
-            <w:tcW w:w="1228" w:type="dxa"/>
-            <w:noWrap/>
-            <w:hideMark/>
-          </w:tcPr>
-          <w:p>
-            <w:pPr>
-              <w:ind w:firstLine="0"/>
-              <w:jc w:val="center"/>
-              <w:rPr>
-                <w:rFonts w:eastAsia="Calibri"/>
-                <w:lang w:val="en-US" w:eastAsia="en-US"/>
-              </w:rPr>
-            </w:pPr>
-            <w:r>
-              <w:rPr>
-                <w:rFonts w:eastAsia="Calibri"/>
-                <w:lang w:val="en-US" w:eastAsia="en-US"/>
-              </w:rPr>
-              <w:t>0.164</w:t>
-            </w:r>
-          </w:p>
-        </w:tc>
-        <w:tc>
-          <w:tcPr>
-            <w:tcW w:w="1228" w:type="dxa"/>
-            <w:noWrap/>
-            <w:hideMark/>
-          </w:tcPr>
-          <w:p>
-            <w:pPr>
-              <w:ind w:firstLine="0"/>
-              <w:jc w:val="center"/>
-              <w:rPr>
-                <w:rFonts w:eastAsia="Calibri"/>
-                <w:lang w:val="en-US" w:eastAsia="en-US"/>
-              </w:rPr>
-            </w:pPr>
-            <w:r>
-              <w:rPr>
-                <w:rFonts w:eastAsia="Calibri"/>
-                <w:lang w:val="en-US" w:eastAsia="en-US"/>
-              </w:rPr>
-              <w:t>0.48</w:t>
-            </w:r>
-          </w:p>
-        </w:tc>
-        <w:tc>
-          <w:tcPr>
-            <w:tcW w:w="1175" w:type="dxa"/>
-            <w:noWrap/>
-            <w:hideMark/>
-          </w:tcPr>
-          <w:p>
-            <w:pPr>
-              <w:ind w:firstLine="0"/>
-              <w:jc w:val="center"/>
-              <w:rPr>
-                <w:rFonts w:eastAsia="Calibri"/>
-                <w:lang w:val="en-US" w:eastAsia="en-US"/>
-              </w:rPr>
-            </w:pPr>
-            <w:r>
-              <w:rPr>
-                <w:rFonts w:eastAsia="Calibri"/>
-                <w:lang w:val="en-US" w:eastAsia="en-US"/>
-              </w:rPr>
-              <w:t>0.84</w:t>
-            </w:r>
-          </w:p>
-        </w:tc>
-        <w:tc>
-          <w:tcPr>
-            <w:tcW w:w="1175" w:type="dxa"/>
-            <w:noWrap/>
-            <w:hideMark/>
-          </w:tcPr>
-          <w:p>
-            <w:pPr>
-              <w:ind w:firstLine="0"/>
-              <w:jc w:val="center"/>
-              <w:rPr>
-                <w:rFonts w:eastAsia="Calibri"/>
-                <w:lang w:val="en-US" w:eastAsia="en-US"/>
-              </w:rPr>
-            </w:pPr>
-            <w:r>
-              <w:rPr>
-                <w:rFonts w:eastAsia="Calibri"/>
-                <w:lang w:val="en-US" w:eastAsia="en-US"/>
-              </w:rPr>
-              <w:t>1.207</w:t>
-            </w:r>
-          </w:p>
-        </w:tc>
-        <w:tc>
-          <w:tcPr>
-            <w:tcW w:w="1175" w:type="dxa"/>
-            <w:noWrap/>
-            <w:hideMark/>
-          </w:tcPr>
-          <w:p>
-            <w:pPr>
-              <w:ind w:firstLine="0"/>
-              <w:jc w:val="center"/>
-              <w:rPr>
-                <w:rFonts w:eastAsia="Calibri"/>
-                <w:lang w:val="en-US" w:eastAsia="en-US"/>
-              </w:rPr>
-            </w:pPr>
-            <w:r>
-              <w:rPr>
-                <w:rFonts w:eastAsia="Calibri"/>
-                <w:lang w:val="en-US" w:eastAsia="en-US"/>
-              </w:rPr>
-              <w:t>1.569</w:t>
-            </w:r>
-          </w:p>
-        </w:tc>
-      </w:tr>
-      <w:tr>
-        <w:trPr>
-          <w:trHeight w:val="300"/>
-        </w:trPr>
-        <w:tc>
-          <w:tcPr>
-            <w:tcW w:w="1241" w:type="dxa"/>
-            <w:noWrap/>
-            <w:hideMark/>
-          </w:tcPr>
-          <w:p>
-            <w:pPr>
-              <w:ind w:firstLine="0"/>
-              <w:jc w:val="center"/>
-              <w:rPr>
-                <w:rFonts w:eastAsia="Calibri"/>
-                <w:i/>
-                <w:lang w:val="en-US" w:eastAsia="en-US"/>
               </w:rPr>
             </w:pPr>
             <m:oMathPara>
@@ -7352,14 +7322,7 @@
                     <w:rFonts w:ascii="Cambria Math" w:eastAsia="Calibri" w:hAnsi="Cambria Math"/>
                     <w:lang w:eastAsia="en-US"/>
                   </w:rPr>
-                  <m:t>t</m:t>
-                </m:r>
-                <m:r>
-                  <w:rPr>
-                    <w:rFonts w:ascii="Cambria Math" w:eastAsia="Calibri" w:hAnsi="Cambria Math"/>
-                    <w:lang w:val="en-US" w:eastAsia="en-US"/>
-                  </w:rPr>
-                  <m:t>z</m:t>
+                  <m:t>x^2</m:t>
                 </m:r>
               </m:oMath>
             </m:oMathPara>
@@ -7368,6 +7331,7 @@
         <w:tc>
           <w:tcPr>
             <w:tcW w:w="1228" w:type="dxa"/>
+            <w:gridSpan w:val="2"/>
             <w:noWrap/>
             <w:hideMark/>
           </w:tcPr>
@@ -7385,13 +7349,14 @@
                 <w:rFonts w:eastAsia="Calibri"/>
                 <w:lang w:val="en-US" w:eastAsia="en-US"/>
               </w:rPr>
-              <w:t>0.299</w:t>
+              <w:t>0,25</w:t>
             </w:r>
           </w:p>
         </w:tc>
         <w:tc>
           <w:tcPr>
             <w:tcW w:w="1228" w:type="dxa"/>
+            <w:gridSpan w:val="2"/>
             <w:noWrap/>
             <w:hideMark/>
           </w:tcPr>
@@ -7409,13 +7374,14 @@
                 <w:rFonts w:eastAsia="Calibri"/>
                 <w:lang w:val="en-US" w:eastAsia="en-US"/>
               </w:rPr>
-              <w:t>0</w:t>
+              <w:t>1</w:t>
             </w:r>
           </w:p>
         </w:tc>
         <w:tc>
           <w:tcPr>
             <w:tcW w:w="1228" w:type="dxa"/>
+            <w:gridSpan w:val="2"/>
             <w:noWrap/>
             <w:hideMark/>
           </w:tcPr>
@@ -7433,13 +7399,14 @@
                 <w:rFonts w:eastAsia="Calibri"/>
                 <w:lang w:val="en-US" w:eastAsia="en-US"/>
               </w:rPr>
-              <w:t>-0.076</w:t>
+              <w:t>2,25</w:t>
             </w:r>
           </w:p>
         </w:tc>
         <w:tc>
           <w:tcPr>
             <w:tcW w:w="1228" w:type="dxa"/>
+            <w:gridSpan w:val="2"/>
             <w:noWrap/>
             <w:hideMark/>
           </w:tcPr>
@@ -7457,7 +7424,7 @@
                 <w:rFonts w:eastAsia="Calibri"/>
                 <w:lang w:val="en-US" w:eastAsia="en-US"/>
               </w:rPr>
-              <w:t>-0.014</w:t>
+              <w:t>4</w:t>
             </w:r>
           </w:p>
         </w:tc>
@@ -7481,7 +7448,210 @@
                 <w:rFonts w:eastAsia="Calibri"/>
                 <w:lang w:val="en-US" w:eastAsia="en-US"/>
               </w:rPr>
-              <w:t>0.104</w:t>
+              <w:t>6,25</w:t>
+            </w:r>
+          </w:p>
+        </w:tc>
+        <w:tc>
+          <w:tcPr>
+            <w:tcW w:w="1175" w:type="dxa"/>
+            <w:gridSpan w:val="2"/>
+            <w:noWrap/>
+            <w:hideMark/>
+          </w:tcPr>
+          <w:p>
+            <w:pPr>
+              <w:ind w:firstLine="0"/>
+              <w:jc w:val="center"/>
+              <w:rPr>
+                <w:rFonts w:eastAsia="Calibri"/>
+                <w:lang w:val="en-US" w:eastAsia="en-US"/>
+              </w:rPr>
+            </w:pPr>
+            <w:r>
+              <w:rPr>
+                <w:rFonts w:eastAsia="Calibri"/>
+                <w:lang w:val="en-US" w:eastAsia="en-US"/>
+              </w:rPr>
+              <w:t>9</w:t>
+            </w:r>
+          </w:p>
+        </w:tc>
+        <w:tc>
+          <w:tcPr>
+            <w:tcW w:w="1175" w:type="dxa"/>
+            <w:gridSpan w:val="2"/>
+            <w:noWrap/>
+            <w:hideMark/>
+          </w:tcPr>
+          <w:p>
+            <w:pPr>
+              <w:ind w:firstLine="0"/>
+              <w:jc w:val="center"/>
+              <w:rPr>
+                <w:rFonts w:eastAsia="Calibri"/>
+                <w:lang w:val="en-US" w:eastAsia="en-US"/>
+              </w:rPr>
+            </w:pPr>
+            <w:r>
+              <w:rPr>
+                <w:rFonts w:eastAsia="Calibri"/>
+                <w:lang w:val="en-US" w:eastAsia="en-US"/>
+              </w:rPr>
+              <w:t>12,25</w:t>
+            </w:r>
+          </w:p>
+        </w:tc>
+      </w:tr>
+      <w:tr>
+        <w:trPr>
+          <w:gridAfter w:val="1"/>
+          <w:divId w:val="728652290"/>
+          <w:wAfter w:w="217" w:type="dxa"/>
+          <w:trHeight w:val="300"/>
+        </w:trPr>
+        <w:tc>
+          <w:tcPr>
+            <w:tcW w:w="1241" w:type="dxa"/>
+            <w:gridSpan w:val="2"/>
+            <w:noWrap/>
+            <w:hideMark/>
+          </w:tcPr>
+          <w:p>
+            <w:pPr>
+              <w:ind w:firstLine="0"/>
+              <w:jc w:val="center"/>
+              <w:rPr>
+                <w:sz w:val="20"/>
+                <w:szCs w:val="20"/>
+              </w:rPr>
+            </w:pPr>
+            <m:oMath>
+              <m:r>
+                <m:rPr>
+                  <m:sty m:val="p"/>
+                </m:rPr>
+                <w:rPr>
+                  <w:rFonts w:ascii="Cambria Math" w:eastAsia="Calibri" w:hAnsi="Cambria Math"/>
+                  <w:lang w:eastAsia="en-US"/>
+                </w:rPr>
+                <m:t>z</m:t>
+              </m:r>
+            </m:oMath>
+            <w:r>
+              <w:rPr>
+                <w:rFonts w:eastAsia="Calibri"/>
+                <w:i/>
+                <w:lang w:val="en-US" w:eastAsia="en-US"/>
+              </w:rPr>
+              <w:t>^</w:t>
+            </w:r>
+            <w:r>
+              <w:rPr>
+                <w:sz w:val="20"/>
+                <w:szCs w:val="20"/>
+              </w:rPr>
+              <w:t>2</w:t>
+            </w:r>
+          </w:p>
+        </w:tc>
+        <w:tc>
+          <w:tcPr>
+            <w:tcW w:w="1228" w:type="dxa"/>
+            <w:gridSpan w:val="2"/>
+            <w:noWrap/>
+            <w:hideMark/>
+          </w:tcPr>
+          <w:p>
+            <w:pPr>
+              <w:ind w:firstLine="0"/>
+              <w:jc w:val="center"/>
+              <w:rPr>
+                <w:rFonts w:eastAsia="Calibri"/>
+                <w:lang w:val="en-US" w:eastAsia="en-US"/>
+              </w:rPr>
+            </w:pPr>
+            <w:r>
+              <w:rPr>
+                <w:rFonts w:eastAsia="Calibri"/>
+                <w:lang w:val="en-US" w:eastAsia="en-US"/>
+              </w:rPr>
+              <w:t>0,186</w:t>
+            </w:r>
+          </w:p>
+        </w:tc>
+        <w:tc>
+          <w:tcPr>
+            <w:tcW w:w="1228" w:type="dxa"/>
+            <w:gridSpan w:val="2"/>
+            <w:noWrap/>
+            <w:hideMark/>
+          </w:tcPr>
+          <w:p>
+            <w:pPr>
+              <w:ind w:firstLine="0"/>
+              <w:jc w:val="center"/>
+              <w:rPr>
+                <w:rFonts w:eastAsia="Calibri"/>
+                <w:lang w:val="en-US" w:eastAsia="en-US"/>
+              </w:rPr>
+            </w:pPr>
+            <w:r>
+              <w:rPr>
+                <w:rFonts w:eastAsia="Calibri"/>
+                <w:lang w:val="en-US" w:eastAsia="en-US"/>
+              </w:rPr>
+              <w:t>0,127</w:t>
+            </w:r>
+          </w:p>
+        </w:tc>
+        <w:tc>
+          <w:tcPr>
+            <w:tcW w:w="1228" w:type="dxa"/>
+            <w:gridSpan w:val="2"/>
+            <w:noWrap/>
+            <w:hideMark/>
+          </w:tcPr>
+          <w:p>
+            <w:pPr>
+              <w:ind w:firstLine="0"/>
+              <w:jc w:val="center"/>
+              <w:rPr>
+                <w:rFonts w:eastAsia="Calibri"/>
+                <w:lang w:val="en-US" w:eastAsia="en-US"/>
+              </w:rPr>
+            </w:pPr>
+            <w:r>
+              <w:rPr>
+                <w:rFonts w:eastAsia="Calibri"/>
+                <w:lang w:val="en-US" w:eastAsia="en-US"/>
+              </w:rPr>
+              <w:t>0,035</w:t>
+            </w:r>
+          </w:p>
+        </w:tc>
+        <w:tc>
+          <w:tcPr>
+            <w:tcW w:w="1228" w:type="dxa"/>
+            <w:gridSpan w:val="2"/>
+            <w:noWrap/>
+            <w:hideMark/>
+          </w:tcPr>
+          <w:p>
+            <w:pPr>
+              <w:ind w:firstLine="0"/>
+              <w:jc w:val="center"/>
+              <w:rPr>
+                <w:rFonts w:eastAsia="Calibri"/>
+                <w:lang w:val="en-US" w:eastAsia="en-US"/>
+              </w:rPr>
+            </w:pPr>
+            <w:r>
+              <w:rPr>
+                <w:rFonts w:eastAsia="Calibri"/>
+                <w:lang w:val="en-US" w:eastAsia="en-US"/>
+              </w:rPr>
+              <w:t>0,000</w:t>
             </w:r>
           </w:p>
         </w:tc>
@@ -7505,13 +7675,14 @@
                 <w:rFonts w:eastAsia="Calibri"/>
                 <w:lang w:val="en-US" w:eastAsia="en-US"/>
               </w:rPr>
-              <w:t>0.431</w:t>
+              <w:t>0,013</w:t>
             </w:r>
           </w:p>
         </w:tc>
         <w:tc>
           <w:tcPr>
             <w:tcW w:w="1175" w:type="dxa"/>
+            <w:gridSpan w:val="2"/>
             <w:noWrap/>
             <w:hideMark/>
           </w:tcPr>
@@ -7529,7 +7700,231 @@
                 <w:rFonts w:eastAsia="Calibri"/>
                 <w:lang w:val="en-US" w:eastAsia="en-US"/>
               </w:rPr>
-              <w:t>0.843</w:t>
+              <w:t>0,154</w:t>
+            </w:r>
+          </w:p>
+        </w:tc>
+        <w:tc>
+          <w:tcPr>
+            <w:tcW w:w="1175" w:type="dxa"/>
+            <w:gridSpan w:val="2"/>
+            <w:noWrap/>
+            <w:hideMark/>
+          </w:tcPr>
+          <w:p>
+            <w:pPr>
+              <w:ind w:firstLine="0"/>
+              <w:jc w:val="center"/>
+              <w:rPr>
+                <w:rFonts w:eastAsia="Calibri"/>
+                <w:lang w:val="en-US" w:eastAsia="en-US"/>
+              </w:rPr>
+            </w:pPr>
+            <w:r>
+              <w:rPr>
+                <w:rFonts w:eastAsia="Calibri"/>
+                <w:lang w:val="en-US" w:eastAsia="en-US"/>
+              </w:rPr>
+              <w:t>0,453</w:t>
+            </w:r>
+          </w:p>
+        </w:tc>
+      </w:tr>
+      <w:tr>
+        <w:trPr>
+          <w:divId w:val="728652290"/>
+          <w:trHeight w:val="288"/>
+        </w:trPr>
+        <w:tc>
+          <w:tcPr>
+            <w:tcW w:w="903" w:type="dxa"/>
+            <w:noWrap/>
+            <w:hideMark/>
+          </w:tcPr>
+          <w:p>
+            <w:pPr>
+              <w:ind w:firstLine="0"/>
+              <w:rPr>
+                <w:sz w:val="20"/>
+                <w:szCs w:val="20"/>
+              </w:rPr>
+            </w:pPr>
+            <w:proofErr w:type="spellStart"/>
+            <w:r>
+              <w:rPr>
+                <w:sz w:val="20"/>
+                <w:szCs w:val="20"/>
+              </w:rPr>
+              <w:t>xz</w:t>
+            </w:r>
+            <w:proofErr w:type="spellEnd"/>
+          </w:p>
+        </w:tc>
+        <w:tc>
+          <w:tcPr>
+            <w:tcW w:w="1308" w:type="dxa"/>
+            <w:gridSpan w:val="2"/>
+            <w:noWrap/>
+            <w:hideMark/>
+          </w:tcPr>
+          <w:p>
+            <w:pPr>
+              <w:ind w:firstLine="0"/>
+              <w:rPr>
+                <w:sz w:val="20"/>
+                <w:szCs w:val="20"/>
+              </w:rPr>
+            </w:pPr>
+            <w:r>
+              <w:rPr>
+                <w:sz w:val="20"/>
+                <w:szCs w:val="20"/>
+              </w:rPr>
+              <w:t>-0,215</w:t>
+            </w:r>
+          </w:p>
+        </w:tc>
+        <w:tc>
+          <w:tcPr>
+            <w:tcW w:w="1308" w:type="dxa"/>
+            <w:gridSpan w:val="2"/>
+            <w:noWrap/>
+            <w:hideMark/>
+          </w:tcPr>
+          <w:p>
+            <w:pPr>
+              <w:ind w:firstLine="0"/>
+              <w:rPr>
+                <w:sz w:val="20"/>
+                <w:szCs w:val="20"/>
+              </w:rPr>
+            </w:pPr>
+            <w:r>
+              <w:rPr>
+                <w:sz w:val="20"/>
+                <w:szCs w:val="20"/>
+              </w:rPr>
+              <w:t>-0,357</w:t>
+            </w:r>
+          </w:p>
+        </w:tc>
+        <w:tc>
+          <w:tcPr>
+            <w:tcW w:w="1309" w:type="dxa"/>
+            <w:gridSpan w:val="2"/>
+            <w:noWrap/>
+            <w:hideMark/>
+          </w:tcPr>
+          <w:p>
+            <w:pPr>
+              <w:ind w:firstLine="0"/>
+              <w:rPr>
+                <w:sz w:val="20"/>
+                <w:szCs w:val="20"/>
+              </w:rPr>
+            </w:pPr>
+            <w:r>
+              <w:rPr>
+                <w:sz w:val="20"/>
+                <w:szCs w:val="20"/>
+              </w:rPr>
+              <w:t>-0,279</w:t>
+            </w:r>
+          </w:p>
+        </w:tc>
+        <w:tc>
+          <w:tcPr>
+            <w:tcW w:w="1309" w:type="dxa"/>
+            <w:gridSpan w:val="2"/>
+            <w:noWrap/>
+            <w:hideMark/>
+          </w:tcPr>
+          <w:p>
+            <w:pPr>
+              <w:ind w:firstLine="0"/>
+              <w:rPr>
+                <w:sz w:val="20"/>
+                <w:szCs w:val="20"/>
+              </w:rPr>
+            </w:pPr>
+            <w:r>
+              <w:rPr>
+                <w:sz w:val="20"/>
+                <w:szCs w:val="20"/>
+              </w:rPr>
+              <w:t>-0,040</w:t>
+            </w:r>
+          </w:p>
+        </w:tc>
+        <w:tc>
+          <w:tcPr>
+            <w:tcW w:w="1251" w:type="dxa"/>
+            <w:gridSpan w:val="3"/>
+            <w:noWrap/>
+            <w:hideMark/>
+          </w:tcPr>
+          <w:p>
+            <w:pPr>
+              <w:ind w:firstLine="0"/>
+              <w:rPr>
+                <w:sz w:val="20"/>
+                <w:szCs w:val="20"/>
+              </w:rPr>
+            </w:pPr>
+            <w:r>
+              <w:rPr>
+                <w:sz w:val="20"/>
+                <w:szCs w:val="20"/>
+              </w:rPr>
+              <w:t>0,283</w:t>
+            </w:r>
+          </w:p>
+        </w:tc>
+        <w:tc>
+          <w:tcPr>
+            <w:tcW w:w="1251" w:type="dxa"/>
+            <w:gridSpan w:val="2"/>
+            <w:noWrap/>
+            <w:hideMark/>
+          </w:tcPr>
+          <w:p>
+            <w:pPr>
+              <w:ind w:firstLine="0"/>
+              <w:rPr>
+                <w:sz w:val="20"/>
+                <w:szCs w:val="20"/>
+              </w:rPr>
+            </w:pPr>
+            <w:r>
+              <w:rPr>
+                <w:sz w:val="20"/>
+                <w:szCs w:val="20"/>
+              </w:rPr>
+              <w:t>1,176</w:t>
+            </w:r>
+          </w:p>
+        </w:tc>
+        <w:tc>
+          <w:tcPr>
+            <w:tcW w:w="1251" w:type="dxa"/>
+            <w:gridSpan w:val="2"/>
+            <w:noWrap/>
+            <w:hideMark/>
+          </w:tcPr>
+          <w:p>
+            <w:pPr>
+              <w:ind w:firstLine="0"/>
+              <w:rPr>
+                <w:sz w:val="20"/>
+                <w:szCs w:val="20"/>
+              </w:rPr>
+            </w:pPr>
+            <w:r>
+              <w:rPr>
+                <w:sz w:val="20"/>
+                <w:szCs w:val="20"/>
+              </w:rPr>
+              <w:t>2,355</w:t>
             </w:r>
           </w:p>
         </w:tc>
@@ -7652,7 +8047,7 @@
                     <m:r>
                       <w:rPr>
                         <w:rFonts w:ascii="Cambria Math" w:eastAsia="Cambria Math" w:hAnsi="Cambria Math" w:cs="Cambria Math"/>
-                        <w:lang w:val="en-US" w:eastAsia="en-US"/>
+                        <w:lang w:eastAsia="en-US"/>
                       </w:rPr>
                       <m:t>.673</m:t>
                     </m:r>
@@ -7677,7 +8072,7 @@
                     <m:r>
                       <w:rPr>
                         <w:rFonts w:ascii="Cambria Math" w:eastAsia="Cambria Math" w:hAnsi="Cambria Math" w:cs="Cambria Math"/>
-                        <w:lang w:val="en-US" w:eastAsia="en-US"/>
+                        <w:lang w:eastAsia="en-US"/>
                       </w:rPr>
                       <m:t>.673</m:t>
                     </m:r>
@@ -7700,7 +8095,7 @@
                     <m:r>
                       <w:rPr>
                         <w:rFonts w:ascii="Cambria Math" w:eastAsia="Cambria Math" w:hAnsi="Cambria Math" w:cs="Cambria Math"/>
-                        <w:lang w:val="en-US" w:eastAsia="en-US"/>
+                        <w:lang w:eastAsia="en-US"/>
                       </w:rPr>
                       <m:t>.741</m:t>
                     </m:r>
@@ -7794,7 +8189,7 @@
                     <m:r>
                       <w:rPr>
                         <w:rFonts w:ascii="Cambria Math" w:eastAsia="Cambria Math" w:hAnsi="Cambria Math" w:cs="Cambria Math"/>
-                        <w:lang w:val="en-US" w:eastAsia="en-US"/>
+                        <w:lang w:eastAsia="en-US"/>
                       </w:rPr>
                       <m:t>.587</m:t>
                     </m:r>
@@ -7948,6 +8343,7 @@
           <w:rFonts w:eastAsia="Calibri"/>
           <w:lang w:eastAsia="en-US"/>
         </w:rPr>
+        <w:lastRenderedPageBreak/>
         <w:t>Определитель матрицы</w:t>
       </w:r>
       <w:r>
@@ -8001,63 +8397,7 @@
             <w:rFonts w:ascii="Cambria Math" w:eastAsia="Calibri" w:hAnsi="Cambria Math"/>
             <w:lang w:eastAsia="en-US"/>
           </w:rPr>
-          <m:t>4</m:t>
-        </m:r>
-        <m:r>
-          <w:rPr>
-            <w:rFonts w:ascii="Cambria Math" w:eastAsia="Calibri" w:hAnsi="Cambria Math"/>
-            <w:lang w:eastAsia="en-US"/>
-          </w:rPr>
-          <m:t>.</m:t>
-        </m:r>
-        <m:r>
-          <w:rPr>
-            <w:rFonts w:ascii="Cambria Math" w:eastAsia="Calibri" w:hAnsi="Cambria Math"/>
-            <w:lang w:eastAsia="en-US"/>
-          </w:rPr>
-          <m:t>7</m:t>
-        </m:r>
-        <m:r>
-          <w:rPr>
-            <w:rFonts w:ascii="Cambria Math" w:eastAsia="Calibri" w:hAnsi="Cambria Math"/>
-            <w:lang w:eastAsia="en-US"/>
-          </w:rPr>
-          <m:t>4</m:t>
-        </m:r>
-        <m:r>
-          <w:rPr>
-            <w:rFonts w:ascii="Cambria Math" w:eastAsia="Calibri" w:hAnsi="Cambria Math"/>
-            <w:lang w:eastAsia="en-US"/>
-          </w:rPr>
-          <m:t>1</m:t>
-        </m:r>
-        <m:r>
-          <w:rPr>
-            <w:rFonts w:ascii="Cambria Math" w:eastAsia="Calibri" w:hAnsi="Cambria Math"/>
-            <w:lang w:eastAsia="en-US"/>
-          </w:rPr>
-          <m:t>-</m:t>
-        </m:r>
-        <m:r>
-          <w:rPr>
-            <w:rFonts w:ascii="Cambria Math" w:eastAsia="Calibri" w:hAnsi="Cambria Math"/>
-            <w:lang w:eastAsia="en-US"/>
-          </w:rPr>
-          <m:t>3.6</m:t>
-        </m:r>
-        <m:r>
-          <w:rPr>
-            <w:rFonts w:ascii="Cambria Math" w:eastAsia="Calibri" w:hAnsi="Cambria Math"/>
-            <w:lang w:eastAsia="en-US"/>
-          </w:rPr>
-          <m:t>7</m:t>
-        </m:r>
-        <m:r>
-          <w:rPr>
-            <w:rFonts w:ascii="Cambria Math" w:eastAsia="Calibri" w:hAnsi="Cambria Math"/>
-            <w:lang w:eastAsia="en-US"/>
-          </w:rPr>
-          <m:t>3</m:t>
+          <m:t>4.741-3.673</m:t>
         </m:r>
         <m:r>
           <m:rPr>
@@ -8074,63 +8414,7 @@
             <w:rFonts w:ascii="Cambria Math" w:eastAsia="Calibri" w:hAnsi="Cambria Math"/>
             <w:lang w:eastAsia="en-US"/>
           </w:rPr>
-          <m:t>3.6</m:t>
-        </m:r>
-        <m:r>
-          <w:rPr>
-            <w:rFonts w:ascii="Cambria Math" w:eastAsia="Calibri" w:hAnsi="Cambria Math"/>
-            <w:lang w:eastAsia="en-US"/>
-          </w:rPr>
-          <m:t>7</m:t>
-        </m:r>
-        <m:r>
-          <w:rPr>
-            <w:rFonts w:ascii="Cambria Math" w:eastAsia="Calibri" w:hAnsi="Cambria Math"/>
-            <w:lang w:eastAsia="en-US"/>
-          </w:rPr>
-          <m:t>3</m:t>
-        </m:r>
-        <m:r>
-          <w:rPr>
-            <w:rFonts w:ascii="Cambria Math" w:eastAsia="Calibri" w:hAnsi="Cambria Math"/>
-            <w:lang w:eastAsia="en-US"/>
-          </w:rPr>
-          <m:t>=</m:t>
-        </m:r>
-        <m:r>
-          <w:rPr>
-            <w:rFonts w:ascii="Cambria Math" w:eastAsia="Calibri" w:hAnsi="Cambria Math"/>
-            <w:lang w:eastAsia="en-US"/>
-          </w:rPr>
-          <m:t>19</m:t>
-        </m:r>
-        <m:r>
-          <w:rPr>
-            <w:rFonts w:ascii="Cambria Math" w:eastAsia="Calibri" w:hAnsi="Cambria Math"/>
-            <w:lang w:eastAsia="en-US"/>
-          </w:rPr>
-          <m:t>.</m:t>
-        </m:r>
-        <m:r>
-          <w:rPr>
-            <w:rFonts w:ascii="Cambria Math" w:eastAsia="Calibri" w:hAnsi="Cambria Math"/>
-            <w:lang w:eastAsia="en-US"/>
-          </w:rPr>
-          <m:t>6</m:t>
-        </m:r>
-        <m:r>
-          <w:rPr>
-            <w:rFonts w:ascii="Cambria Math" w:eastAsia="Calibri" w:hAnsi="Cambria Math"/>
-            <w:lang w:eastAsia="en-US"/>
-          </w:rPr>
-          <m:t>9</m:t>
-        </m:r>
-        <m:r>
-          <w:rPr>
-            <w:rFonts w:ascii="Cambria Math" w:eastAsia="Calibri" w:hAnsi="Cambria Math"/>
-            <w:lang w:eastAsia="en-US"/>
-          </w:rPr>
-          <m:t>7</m:t>
+          <m:t>3.673=19.697</m:t>
         </m:r>
       </m:oMath>
       <w:r>
@@ -8195,28 +8479,7 @@
             <w:rFonts w:ascii="Cambria Math" w:eastAsia="Calibri" w:hAnsi="Cambria Math"/>
             <w:lang w:eastAsia="en-US"/>
           </w:rPr>
-          <m:t>=0.0</m:t>
-        </m:r>
-        <m:r>
-          <w:rPr>
-            <w:rFonts w:ascii="Cambria Math" w:eastAsia="Calibri" w:hAnsi="Cambria Math"/>
-            <w:lang w:eastAsia="en-US"/>
-          </w:rPr>
-          <m:t>5</m:t>
-        </m:r>
-        <m:r>
-          <w:rPr>
-            <w:rFonts w:ascii="Cambria Math" w:eastAsia="Calibri" w:hAnsi="Cambria Math"/>
-            <w:lang w:eastAsia="en-US"/>
-          </w:rPr>
-          <m:t>0</m:t>
-        </m:r>
-        <m:r>
-          <w:rPr>
-            <w:rFonts w:ascii="Cambria Math" w:eastAsia="Calibri" w:hAnsi="Cambria Math"/>
-            <w:lang w:eastAsia="en-US"/>
-          </w:rPr>
-          <m:t>8</m:t>
+          <m:t>=0.0508</m:t>
         </m:r>
       </m:oMath>
       <w:r>
@@ -8233,6 +8496,7 @@
         </w:rPr>
         <w:t xml:space="preserve"> Матрица, дополненная к </w:t>
       </w:r>
+      <w:proofErr w:type="gramStart"/>
       <w:r>
         <w:rPr>
           <w:rFonts w:eastAsia="Calibri"/>
@@ -8240,6 +8504,7 @@
         </w:rPr>
         <w:t>P</w:t>
       </w:r>
+      <w:proofErr w:type="gramEnd"/>
       <w:r>
         <w:rPr>
           <w:rFonts w:eastAsia="Calibri"/>
@@ -8296,14 +8561,7 @@
                       <w:rFonts w:ascii="Cambria Math" w:eastAsia="Calibri" w:hAnsi="Cambria Math"/>
                       <w:lang w:eastAsia="en-US"/>
                     </w:rPr>
-                    <m:t>4</m:t>
-                  </m:r>
-                  <m:r>
-                    <w:rPr>
-                      <w:rFonts w:ascii="Cambria Math" w:eastAsia="Calibri" w:hAnsi="Cambria Math"/>
-                      <w:lang w:eastAsia="en-US"/>
-                    </w:rPr>
-                    <m:t>.741</m:t>
+                    <m:t>4.741</m:t>
                   </m:r>
                   <m:ctrlPr>
                     <w:rPr>
@@ -8319,14 +8577,7 @@
                       <w:rFonts w:ascii="Cambria Math" w:eastAsia="Calibri" w:hAnsi="Cambria Math"/>
                       <w:lang w:eastAsia="en-US"/>
                     </w:rPr>
-                    <m:t>-</m:t>
-                  </m:r>
-                  <m:r>
-                    <w:rPr>
-                      <w:rFonts w:ascii="Cambria Math" w:eastAsia="Calibri" w:hAnsi="Cambria Math"/>
-                      <w:lang w:eastAsia="en-US"/>
-                    </w:rPr>
-                    <m:t>3.673</m:t>
+                    <m:t>-3.673</m:t>
                   </m:r>
                   <m:ctrlPr>
                     <w:rPr>
@@ -8344,14 +8595,7 @@
                       <w:rFonts w:ascii="Cambria Math" w:eastAsia="Calibri" w:hAnsi="Cambria Math"/>
                       <w:lang w:eastAsia="en-US"/>
                     </w:rPr>
-                    <m:t>-</m:t>
-                  </m:r>
-                  <m:r>
-                    <w:rPr>
-                      <w:rFonts w:ascii="Cambria Math" w:eastAsia="Calibri" w:hAnsi="Cambria Math"/>
-                      <w:lang w:eastAsia="en-US"/>
-                    </w:rPr>
-                    <m:t>3.673</m:t>
+                    <m:t>-3.673</m:t>
                   </m:r>
                   <m:ctrlPr>
                     <w:rPr>
@@ -8403,7 +8647,6 @@
           <w:rFonts w:eastAsia="Calibri"/>
           <w:lang w:eastAsia="en-US"/>
         </w:rPr>
-        <w:lastRenderedPageBreak/>
         <w:t xml:space="preserve">Тогда </w:t>
       </w:r>
       <m:oMath>
@@ -8477,21 +8720,7 @@
                       <w:rFonts w:ascii="Cambria Math" w:eastAsia="Calibri" w:hAnsi="Cambria Math"/>
                       <w:lang w:eastAsia="en-US"/>
                     </w:rPr>
-                    <m:t>0.</m:t>
-                  </m:r>
-                  <m:r>
-                    <w:rPr>
-                      <w:rFonts w:ascii="Cambria Math" w:eastAsia="Calibri" w:hAnsi="Cambria Math"/>
-                      <w:lang w:eastAsia="en-US"/>
-                    </w:rPr>
-                    <m:t>2</m:t>
-                  </m:r>
-                  <m:r>
-                    <w:rPr>
-                      <w:rFonts w:ascii="Cambria Math" w:eastAsia="Calibri" w:hAnsi="Cambria Math"/>
-                      <w:lang w:eastAsia="en-US"/>
-                    </w:rPr>
-                    <m:t>41</m:t>
+                    <m:t>0.241</m:t>
                   </m:r>
                   <m:ctrlPr>
                     <w:rPr>
@@ -8507,21 +8736,7 @@
                       <w:rFonts w:ascii="Cambria Math" w:eastAsia="Calibri" w:hAnsi="Cambria Math"/>
                       <w:lang w:eastAsia="en-US"/>
                     </w:rPr>
-                    <m:t>-0.</m:t>
-                  </m:r>
-                  <m:r>
-                    <w:rPr>
-                      <w:rFonts w:ascii="Cambria Math" w:eastAsia="Calibri" w:hAnsi="Cambria Math"/>
-                      <w:lang w:eastAsia="en-US"/>
-                    </w:rPr>
-                    <m:t>1</m:t>
-                  </m:r>
-                  <m:r>
-                    <w:rPr>
-                      <w:rFonts w:ascii="Cambria Math" w:eastAsia="Calibri" w:hAnsi="Cambria Math"/>
-                      <w:lang w:eastAsia="en-US"/>
-                    </w:rPr>
-                    <m:t>86</m:t>
+                    <m:t>-0.186</m:t>
                   </m:r>
                   <m:ctrlPr>
                     <w:rPr>
@@ -8539,21 +8754,7 @@
                       <w:rFonts w:ascii="Cambria Math" w:eastAsia="Calibri" w:hAnsi="Cambria Math"/>
                       <w:lang w:eastAsia="en-US"/>
                     </w:rPr>
-                    <m:t>-0.</m:t>
-                  </m:r>
-                  <m:r>
-                    <w:rPr>
-                      <w:rFonts w:ascii="Cambria Math" w:eastAsia="Calibri" w:hAnsi="Cambria Math"/>
-                      <w:lang w:eastAsia="en-US"/>
-                    </w:rPr>
-                    <m:t>1</m:t>
-                  </m:r>
-                  <m:r>
-                    <w:rPr>
-                      <w:rFonts w:ascii="Cambria Math" w:eastAsia="Calibri" w:hAnsi="Cambria Math"/>
-                      <w:lang w:eastAsia="en-US"/>
-                    </w:rPr>
-                    <m:t>86</m:t>
+                    <m:t>-0.186</m:t>
                   </m:r>
                   <m:ctrlPr>
                     <w:rPr>
@@ -8569,14 +8770,7 @@
                       <w:rFonts w:ascii="Cambria Math" w:eastAsia="Calibri" w:hAnsi="Cambria Math"/>
                       <w:lang w:eastAsia="en-US"/>
                     </w:rPr>
-                    <m:t>0.</m:t>
-                  </m:r>
-                  <m:r>
-                    <w:rPr>
-                      <w:rFonts w:ascii="Cambria Math" w:eastAsia="Calibri" w:hAnsi="Cambria Math"/>
-                      <w:lang w:eastAsia="en-US"/>
-                    </w:rPr>
-                    <m:t>355</m:t>
+                    <m:t>0.355</m:t>
                   </m:r>
                   <m:ctrlPr>
                     <w:rPr>
@@ -8620,14 +8814,7 @@
             <w:rFonts w:ascii="Cambria Math" w:eastAsia="Calibri" w:hAnsi="Cambria Math"/>
             <w:lang w:eastAsia="en-US"/>
           </w:rPr>
-          <m:t>a</m:t>
-        </m:r>
-        <m:r>
-          <w:rPr>
-            <w:rFonts w:ascii="Cambria Math" w:eastAsia="Calibri" w:hAnsi="Cambria Math"/>
-            <w:lang w:eastAsia="en-US"/>
-          </w:rPr>
-          <m:t>=</m:t>
+          <m:t>a=</m:t>
         </m:r>
         <m:d>
           <m:dPr>
@@ -8663,21 +8850,7 @@
                       <w:rFonts w:ascii="Cambria Math" w:eastAsia="Calibri" w:hAnsi="Cambria Math"/>
                       <w:lang w:eastAsia="en-US"/>
                     </w:rPr>
-                    <m:t>-0.</m:t>
-                  </m:r>
-                  <m:r>
-                    <w:rPr>
-                      <w:rFonts w:ascii="Cambria Math" w:eastAsia="Calibri" w:hAnsi="Cambria Math"/>
-                      <w:lang w:eastAsia="en-US"/>
-                    </w:rPr>
-                    <m:t>2</m:t>
-                  </m:r>
-                  <m:r>
-                    <w:rPr>
-                      <w:rFonts w:ascii="Cambria Math" w:eastAsia="Calibri" w:hAnsi="Cambria Math"/>
-                      <w:lang w:eastAsia="en-US"/>
-                    </w:rPr>
-                    <m:t>52</m:t>
+                    <m:t>-0.252</m:t>
                   </m:r>
                   <m:ctrlPr>
                     <w:rPr>
@@ -8695,21 +8868,7 @@
                       <w:rFonts w:ascii="Cambria Math" w:eastAsia="Calibri" w:hAnsi="Cambria Math"/>
                       <w:lang w:eastAsia="en-US"/>
                     </w:rPr>
-                    <m:t>0.</m:t>
-                  </m:r>
-                  <m:r>
-                    <w:rPr>
-                      <w:rFonts w:ascii="Cambria Math" w:eastAsia="Calibri" w:hAnsi="Cambria Math"/>
-                      <w:lang w:eastAsia="en-US"/>
-                    </w:rPr>
-                    <m:t>5</m:t>
-                  </m:r>
-                  <m:r>
-                    <w:rPr>
-                      <w:rFonts w:ascii="Cambria Math" w:eastAsia="Calibri" w:hAnsi="Cambria Math"/>
-                      <w:lang w:eastAsia="en-US"/>
-                    </w:rPr>
-                    <m:t>29</m:t>
+                    <m:t>0.529</m:t>
                   </m:r>
                   <m:ctrlPr>
                     <w:rPr>
@@ -8765,42 +8924,7 @@
             <w:rFonts w:ascii="Cambria Math" w:eastAsia="Calibri" w:hAnsi="Cambria Math"/>
             <w:lang w:eastAsia="en-US"/>
           </w:rPr>
-          <m:t>=</m:t>
-        </m:r>
-        <m:r>
-          <w:rPr>
-            <w:rFonts w:ascii="Cambria Math" w:eastAsia="Calibri" w:hAnsi="Cambria Math"/>
-            <w:lang w:eastAsia="en-US"/>
-          </w:rPr>
-          <m:t>-0.</m:t>
-        </m:r>
-        <m:r>
-          <w:rPr>
-            <w:rFonts w:ascii="Cambria Math" w:eastAsia="Calibri" w:hAnsi="Cambria Math"/>
-            <w:lang w:eastAsia="en-US"/>
-          </w:rPr>
-          <m:t>2</m:t>
-        </m:r>
-        <m:r>
-          <w:rPr>
-            <w:rFonts w:ascii="Cambria Math" w:eastAsia="Calibri" w:hAnsi="Cambria Math"/>
-            <w:lang w:eastAsia="en-US"/>
-          </w:rPr>
-          <m:t>52</m:t>
-        </m:r>
-        <m:r>
-          <w:rPr>
-            <w:rFonts w:ascii="Cambria Math" w:eastAsia="Calibri" w:hAnsi="Cambria Math"/>
-            <w:lang w:eastAsia="en-US"/>
-          </w:rPr>
-          <m:t>+0.</m:t>
-        </m:r>
-        <m:r>
-          <w:rPr>
-            <w:rFonts w:ascii="Cambria Math" w:eastAsia="Calibri" w:hAnsi="Cambria Math"/>
-            <w:lang w:eastAsia="en-US"/>
-          </w:rPr>
-          <m:t>529</m:t>
+          <m:t>=-0.252+0.529</m:t>
         </m:r>
         <m:r>
           <m:rPr>
@@ -8849,14 +8973,7 @@
             <w:rFonts w:ascii="Cambria Math" w:eastAsia="Calibri" w:hAnsi="Cambria Math"/>
             <w:lang w:eastAsia="en-US"/>
           </w:rPr>
-          <m:t>A</m:t>
-        </m:r>
-        <m:r>
-          <w:rPr>
-            <w:rFonts w:ascii="Cambria Math" w:eastAsia="Calibri" w:hAnsi="Cambria Math"/>
-            <w:lang w:eastAsia="en-US"/>
-          </w:rPr>
-          <m:t>=</m:t>
+          <m:t>A=</m:t>
         </m:r>
         <m:func>
           <m:funcPr>
@@ -9034,21 +9151,7 @@
                 <w:rFonts w:ascii="Cambria Math" w:eastAsia="Calibri" w:hAnsi="Cambria Math"/>
                 <w:lang w:eastAsia="en-US"/>
               </w:rPr>
-              <m:t>-0.</m:t>
-            </m:r>
-            <m:r>
-              <w:rPr>
-                <w:rFonts w:ascii="Cambria Math" w:eastAsia="Calibri" w:hAnsi="Cambria Math"/>
-                <w:lang w:eastAsia="en-US"/>
-              </w:rPr>
-              <m:t>2</m:t>
-            </m:r>
-            <m:r>
-              <w:rPr>
-                <w:rFonts w:ascii="Cambria Math" w:eastAsia="Calibri" w:hAnsi="Cambria Math"/>
-                <w:lang w:eastAsia="en-US"/>
-              </w:rPr>
-              <m:t>52</m:t>
+              <m:t>-0.252</m:t>
             </m:r>
           </m:sup>
         </m:sSup>
@@ -9057,28 +9160,7 @@
             <w:rFonts w:ascii="Cambria Math" w:eastAsia="Calibri" w:hAnsi="Cambria Math"/>
             <w:lang w:eastAsia="en-US"/>
           </w:rPr>
-          <m:t>=0.</m:t>
-        </m:r>
-        <m:r>
-          <w:rPr>
-            <w:rFonts w:ascii="Cambria Math" w:eastAsia="Calibri" w:hAnsi="Cambria Math"/>
-            <w:lang w:eastAsia="en-US"/>
-          </w:rPr>
-          <m:t>7</m:t>
-        </m:r>
-        <m:r>
-          <w:rPr>
-            <w:rFonts w:ascii="Cambria Math" w:eastAsia="Calibri" w:hAnsi="Cambria Math"/>
-            <w:lang w:eastAsia="en-US"/>
-          </w:rPr>
-          <m:t>78</m:t>
-        </m:r>
-        <m:r>
-          <w:rPr>
-            <w:rFonts w:ascii="Cambria Math" w:eastAsia="Calibri" w:hAnsi="Cambria Math"/>
-            <w:lang w:eastAsia="en-US"/>
-          </w:rPr>
-          <m:t>.</m:t>
+          <m:t>=0.778.</m:t>
         </m:r>
       </m:oMath>
       <w:r>
@@ -9108,21 +9190,7 @@
             <w:rFonts w:ascii="Cambria Math" w:eastAsia="Calibri" w:hAnsi="Cambria Math"/>
             <w:lang w:eastAsia="en-US"/>
           </w:rPr>
-          <m:t>y=</m:t>
-        </m:r>
-        <m:r>
-          <w:rPr>
-            <w:rFonts w:ascii="Cambria Math" w:eastAsia="Calibri" w:hAnsi="Cambria Math"/>
-            <w:lang w:eastAsia="en-US"/>
-          </w:rPr>
-          <m:t>0</m:t>
-        </m:r>
-        <m:r>
-          <w:rPr>
-            <w:rFonts w:ascii="Cambria Math" w:eastAsia="Calibri" w:hAnsi="Cambria Math"/>
-            <w:lang w:eastAsia="en-US"/>
-          </w:rPr>
-          <m:t>.778</m:t>
+          <m:t>y=0.778</m:t>
         </m:r>
         <m:sSup>
           <m:sSupPr>
@@ -10074,21 +10142,7 @@
             <w:rFonts w:ascii="Cambria Math" w:eastAsia="Calibri" w:hAnsi="Cambria Math"/>
             <w:lang w:val="en-US" w:eastAsia="en-US"/>
           </w:rPr>
-          <m:t>=0.</m:t>
-        </m:r>
-        <m:r>
-          <w:rPr>
-            <w:rFonts w:ascii="Cambria Math" w:eastAsia="Calibri" w:hAnsi="Cambria Math"/>
-            <w:lang w:val="en-US" w:eastAsia="en-US"/>
-          </w:rPr>
-          <m:t>17357</m:t>
-        </m:r>
-        <m:r>
-          <w:rPr>
-            <w:rFonts w:ascii="Cambria Math" w:eastAsia="Calibri" w:hAnsi="Cambria Math"/>
-            <w:lang w:val="en-US" w:eastAsia="en-US"/>
-          </w:rPr>
-          <m:t>.</m:t>
+          <m:t>=0.17357.</m:t>
         </m:r>
       </m:oMath>
     </w:p>
@@ -10103,6 +10157,7 @@
       <w:r>
         <w:rPr>
           <w:rFonts w:eastAsia="Calibri"/>
+          <w:noProof/>
           <w:lang w:val="en-US" w:eastAsia="en-US"/>
         </w:rPr>
         <w:drawing>
@@ -10157,7 +10212,7 @@
         <w:rPr>
           <w:rFonts w:eastAsia="Calibri"/>
           <w:i/>
-          <w:lang w:val="en-US" w:eastAsia="en-US"/>
+          <w:lang w:eastAsia="en-US"/>
         </w:rPr>
       </w:pPr>
       <w:r>
@@ -10324,7 +10379,6 @@
         <w:ind w:firstLine="0"/>
         <w:rPr>
           <w:rFonts w:eastAsia="Calibri"/>
-          <w:lang w:val="en-US"/>
         </w:rPr>
       </w:pPr>
       <w:r>
@@ -10507,7 +10561,21 @@
           <w:rFonts w:eastAsia="Calibri"/>
           <w:lang w:eastAsia="en-US"/>
         </w:rPr>
-        <w:instrText xml:space="preserve"> LINK Excel.Sheet.12 "C:\\Users\\graev\\OneDrive\\Рабочий стол\\ITMO\\2COURSE\\2SEM\\MathStat\\tasks\\task8\\data.xlsx" Лист1!R8C1:R12C8 \a \f 5 \h  \* MERGEFORMAT </w:instrText>
+        <w:instrText xml:space="preserve"> LINK </w:instrText>
+      </w:r>
+      <w:r>
+        <w:rPr>
+          <w:rFonts w:eastAsia="Calibri"/>
+          <w:lang w:eastAsia="en-US"/>
+        </w:rPr>
+        <w:instrText xml:space="preserve">Excel.Sheet.12 "C:\\Users\\graev\\OneDrive\\Рабочий стол\\ITMO\\2COURSE\\2SEM\\MathStat\\tasks\\task8\\data.xlsx" Лист1!R8C1:R12C8 </w:instrText>
+      </w:r>
+      <w:r>
+        <w:rPr>
+          <w:rFonts w:eastAsia="Calibri"/>
+          <w:lang w:eastAsia="en-US"/>
+        </w:rPr>
+        <w:instrText xml:space="preserve">\a \f 5 \h  \* MERGEFORMAT </w:instrText>
       </w:r>
       <w:r>
         <w:rPr>
@@ -10524,22 +10592,34 @@
         <w:tblLook w:val="04A0" w:firstRow="1" w:lastRow="0" w:firstColumn="1" w:lastColumn="0" w:noHBand="0" w:noVBand="1"/>
       </w:tblPr>
       <w:tblGrid>
-        <w:gridCol w:w="1241"/>
-        <w:gridCol w:w="1228"/>
-        <w:gridCol w:w="1228"/>
-        <w:gridCol w:w="1228"/>
-        <w:gridCol w:w="1228"/>
+        <w:gridCol w:w="903"/>
+        <w:gridCol w:w="338"/>
+        <w:gridCol w:w="970"/>
+        <w:gridCol w:w="258"/>
+        <w:gridCol w:w="1050"/>
+        <w:gridCol w:w="178"/>
+        <w:gridCol w:w="1131"/>
+        <w:gridCol w:w="97"/>
+        <w:gridCol w:w="1212"/>
+        <w:gridCol w:w="16"/>
         <w:gridCol w:w="1175"/>
-        <w:gridCol w:w="1175"/>
-        <w:gridCol w:w="1175"/>
+        <w:gridCol w:w="60"/>
+        <w:gridCol w:w="1115"/>
+        <w:gridCol w:w="136"/>
+        <w:gridCol w:w="1039"/>
+        <w:gridCol w:w="212"/>
       </w:tblGrid>
       <w:tr>
         <w:trPr>
+          <w:gridAfter w:val="1"/>
+          <w:divId w:val="635717710"/>
+          <w:wAfter w:w="217" w:type="dxa"/>
           <w:trHeight w:val="300"/>
         </w:trPr>
         <w:tc>
           <w:tcPr>
             <w:tcW w:w="1241" w:type="dxa"/>
+            <w:gridSpan w:val="2"/>
             <w:noWrap/>
             <w:hideMark/>
           </w:tcPr>
@@ -10555,6 +10635,9 @@
             <m:oMathPara>
               <m:oMath>
                 <m:r>
+                  <m:rPr>
+                    <m:sty m:val="p"/>
+                  </m:rPr>
                   <w:rPr>
                     <w:rFonts w:ascii="Cambria Math" w:eastAsia="Calibri" w:hAnsi="Cambria Math"/>
                     <w:lang w:val="en-US" w:eastAsia="en-US"/>
@@ -10568,6 +10651,7 @@
         <w:tc>
           <w:tcPr>
             <w:tcW w:w="1228" w:type="dxa"/>
+            <w:gridSpan w:val="2"/>
             <w:noWrap/>
             <w:hideMark/>
           </w:tcPr>
@@ -10585,13 +10669,14 @@
                 <w:rFonts w:eastAsia="Calibri"/>
                 <w:lang w:val="en-US" w:eastAsia="en-US"/>
               </w:rPr>
-              <w:t>0.5</w:t>
+              <w:t>0,5</w:t>
             </w:r>
           </w:p>
         </w:tc>
         <w:tc>
           <w:tcPr>
             <w:tcW w:w="1228" w:type="dxa"/>
+            <w:gridSpan w:val="2"/>
             <w:noWrap/>
             <w:hideMark/>
           </w:tcPr>
@@ -10616,6 +10701,7 @@
         <w:tc>
           <w:tcPr>
             <w:tcW w:w="1228" w:type="dxa"/>
+            <w:gridSpan w:val="2"/>
             <w:noWrap/>
             <w:hideMark/>
           </w:tcPr>
@@ -10633,13 +10719,14 @@
                 <w:rFonts w:eastAsia="Calibri"/>
                 <w:lang w:val="en-US" w:eastAsia="en-US"/>
               </w:rPr>
-              <w:t>1.5</w:t>
+              <w:t>1,5</w:t>
             </w:r>
           </w:p>
         </w:tc>
         <w:tc>
           <w:tcPr>
             <w:tcW w:w="1228" w:type="dxa"/>
+            <w:gridSpan w:val="2"/>
             <w:noWrap/>
             <w:hideMark/>
           </w:tcPr>
@@ -10681,13 +10768,14 @@
                 <w:rFonts w:eastAsia="Calibri"/>
                 <w:lang w:val="en-US" w:eastAsia="en-US"/>
               </w:rPr>
-              <w:t>2.5</w:t>
+              <w:t>2,5</w:t>
             </w:r>
           </w:p>
         </w:tc>
         <w:tc>
           <w:tcPr>
             <w:tcW w:w="1175" w:type="dxa"/>
+            <w:gridSpan w:val="2"/>
             <w:noWrap/>
             <w:hideMark/>
           </w:tcPr>
@@ -10712,6 +10800,7 @@
         <w:tc>
           <w:tcPr>
             <w:tcW w:w="1175" w:type="dxa"/>
+            <w:gridSpan w:val="2"/>
             <w:noWrap/>
             <w:hideMark/>
           </w:tcPr>
@@ -10729,18 +10818,22 @@
                 <w:rFonts w:eastAsia="Calibri"/>
                 <w:lang w:val="en-US" w:eastAsia="en-US"/>
               </w:rPr>
-              <w:t>3.5</w:t>
+              <w:t>3,5</w:t>
             </w:r>
           </w:p>
         </w:tc>
       </w:tr>
       <w:tr>
         <w:trPr>
+          <w:gridAfter w:val="1"/>
+          <w:divId w:val="635717710"/>
+          <w:wAfter w:w="217" w:type="dxa"/>
           <w:trHeight w:val="300"/>
         </w:trPr>
         <w:tc>
           <w:tcPr>
             <w:tcW w:w="1241" w:type="dxa"/>
+            <w:gridSpan w:val="2"/>
             <w:noWrap/>
             <w:hideMark/>
           </w:tcPr>
@@ -10772,6 +10865,7 @@
         <w:tc>
           <w:tcPr>
             <w:tcW w:w="1228" w:type="dxa"/>
+            <w:gridSpan w:val="2"/>
             <w:noWrap/>
             <w:hideMark/>
           </w:tcPr>
@@ -10789,13 +10883,14 @@
                 <w:rFonts w:eastAsia="Calibri"/>
                 <w:lang w:val="en-US" w:eastAsia="en-US"/>
               </w:rPr>
-              <w:t>0.65</w:t>
+              <w:t>-0,43078</w:t>
             </w:r>
           </w:p>
         </w:tc>
         <w:tc>
           <w:tcPr>
             <w:tcW w:w="1228" w:type="dxa"/>
+            <w:gridSpan w:val="2"/>
             <w:noWrap/>
             <w:hideMark/>
           </w:tcPr>
@@ -10813,13 +10908,14 @@
                 <w:rFonts w:eastAsia="Calibri"/>
                 <w:lang w:val="en-US" w:eastAsia="en-US"/>
               </w:rPr>
-              <w:t>0.7</w:t>
+              <w:t>-0,35667</w:t>
             </w:r>
           </w:p>
         </w:tc>
         <w:tc>
           <w:tcPr>
             <w:tcW w:w="1228" w:type="dxa"/>
+            <w:gridSpan w:val="2"/>
             <w:noWrap/>
             <w:hideMark/>
           </w:tcPr>
@@ -10837,13 +10933,14 @@
                 <w:rFonts w:eastAsia="Calibri"/>
                 <w:lang w:val="en-US" w:eastAsia="en-US"/>
               </w:rPr>
-              <w:t>0.83</w:t>
+              <w:t>-0,18633</w:t>
             </w:r>
           </w:p>
         </w:tc>
         <w:tc>
           <w:tcPr>
             <w:tcW w:w="1228" w:type="dxa"/>
+            <w:gridSpan w:val="2"/>
             <w:noWrap/>
             <w:hideMark/>
           </w:tcPr>
@@ -10861,7 +10958,7 @@
                 <w:rFonts w:eastAsia="Calibri"/>
                 <w:lang w:val="en-US" w:eastAsia="en-US"/>
               </w:rPr>
-              <w:t>0.98</w:t>
+              <w:t>-0,02020</w:t>
             </w:r>
           </w:p>
         </w:tc>
@@ -10885,13 +10982,14 @@
                 <w:rFonts w:eastAsia="Calibri"/>
                 <w:lang w:val="en-US" w:eastAsia="en-US"/>
               </w:rPr>
-              <w:t>1.12</w:t>
+              <w:t>0,11333</w:t>
             </w:r>
           </w:p>
         </w:tc>
         <w:tc>
           <w:tcPr>
             <w:tcW w:w="1175" w:type="dxa"/>
+            <w:gridSpan w:val="2"/>
             <w:noWrap/>
             <w:hideMark/>
           </w:tcPr>
@@ -10909,13 +11007,14 @@
                 <w:rFonts w:eastAsia="Calibri"/>
                 <w:lang w:val="en-US" w:eastAsia="en-US"/>
               </w:rPr>
-              <w:t>1.48</w:t>
+              <w:t>0,39204</w:t>
             </w:r>
           </w:p>
         </w:tc>
         <w:tc>
           <w:tcPr>
             <w:tcW w:w="1175" w:type="dxa"/>
+            <w:gridSpan w:val="2"/>
             <w:noWrap/>
             <w:hideMark/>
           </w:tcPr>
@@ -10933,18 +11032,22 @@
                 <w:rFonts w:eastAsia="Calibri"/>
                 <w:lang w:val="en-US" w:eastAsia="en-US"/>
               </w:rPr>
-              <w:t>1.96</w:t>
+              <w:t>0,67294</w:t>
             </w:r>
           </w:p>
         </w:tc>
       </w:tr>
       <w:tr>
         <w:trPr>
+          <w:gridAfter w:val="1"/>
+          <w:divId w:val="635717710"/>
+          <w:wAfter w:w="217" w:type="dxa"/>
           <w:trHeight w:val="300"/>
         </w:trPr>
         <w:tc>
           <w:tcPr>
             <w:tcW w:w="1241" w:type="dxa"/>
+            <w:gridSpan w:val="2"/>
             <w:noWrap/>
             <w:hideMark/>
           </w:tcPr>
@@ -10956,232 +11059,6 @@
                 <w:rFonts w:eastAsia="Calibri"/>
                 <w:i/>
                 <w:lang w:eastAsia="en-US"/>
-              </w:rPr>
-            </w:pPr>
-            <m:oMathPara>
-              <m:oMath>
-                <m:sSup>
-                  <m:sSupPr>
-                    <m:ctrlPr>
-                      <w:rPr>
-                        <w:rFonts w:ascii="Cambria Math" w:eastAsia="Calibri" w:hAnsi="Cambria Math"/>
-                        <w:lang w:eastAsia="en-US"/>
-                      </w:rPr>
-                    </m:ctrlPr>
-                  </m:sSupPr>
-                  <m:e>
-                    <m:r>
-                      <w:rPr>
-                        <w:rFonts w:ascii="Cambria Math" w:eastAsia="Calibri" w:hAnsi="Cambria Math"/>
-                        <w:lang w:eastAsia="en-US"/>
-                      </w:rPr>
-                      <m:t>x</m:t>
-                    </m:r>
-                  </m:e>
-                  <m:sup>
-                    <m:r>
-                      <m:rPr>
-                        <m:sty m:val="p"/>
-                      </m:rPr>
-                      <w:rPr>
-                        <w:rFonts w:ascii="Cambria Math" w:eastAsia="Calibri" w:hAnsi="Cambria Math"/>
-                        <w:lang w:eastAsia="en-US"/>
-                      </w:rPr>
-                      <m:t>2</m:t>
-                    </m:r>
-                  </m:sup>
-                </m:sSup>
-              </m:oMath>
-            </m:oMathPara>
-          </w:p>
-        </w:tc>
-        <w:tc>
-          <w:tcPr>
-            <w:tcW w:w="1228" w:type="dxa"/>
-            <w:noWrap/>
-            <w:hideMark/>
-          </w:tcPr>
-          <w:p>
-            <w:pPr>
-              <w:ind w:firstLine="0"/>
-              <w:jc w:val="center"/>
-              <w:rPr>
-                <w:rFonts w:eastAsia="Calibri"/>
-                <w:lang w:val="en-US" w:eastAsia="en-US"/>
-              </w:rPr>
-            </w:pPr>
-            <w:r>
-              <w:rPr>
-                <w:rFonts w:eastAsia="Calibri"/>
-                <w:lang w:val="en-US" w:eastAsia="en-US"/>
-              </w:rPr>
-              <w:t>0.25</w:t>
-            </w:r>
-          </w:p>
-        </w:tc>
-        <w:tc>
-          <w:tcPr>
-            <w:tcW w:w="1228" w:type="dxa"/>
-            <w:noWrap/>
-            <w:hideMark/>
-          </w:tcPr>
-          <w:p>
-            <w:pPr>
-              <w:ind w:firstLine="0"/>
-              <w:jc w:val="center"/>
-              <w:rPr>
-                <w:rFonts w:eastAsia="Calibri"/>
-                <w:lang w:val="en-US" w:eastAsia="en-US"/>
-              </w:rPr>
-            </w:pPr>
-            <w:r>
-              <w:rPr>
-                <w:rFonts w:eastAsia="Calibri"/>
-                <w:lang w:val="en-US" w:eastAsia="en-US"/>
-              </w:rPr>
-              <w:t>1</w:t>
-            </w:r>
-          </w:p>
-        </w:tc>
-        <w:tc>
-          <w:tcPr>
-            <w:tcW w:w="1228" w:type="dxa"/>
-            <w:noWrap/>
-            <w:hideMark/>
-          </w:tcPr>
-          <w:p>
-            <w:pPr>
-              <w:ind w:firstLine="0"/>
-              <w:jc w:val="center"/>
-              <w:rPr>
-                <w:rFonts w:eastAsia="Calibri"/>
-                <w:lang w:val="en-US" w:eastAsia="en-US"/>
-              </w:rPr>
-            </w:pPr>
-            <w:r>
-              <w:rPr>
-                <w:rFonts w:eastAsia="Calibri"/>
-                <w:lang w:val="en-US" w:eastAsia="en-US"/>
-              </w:rPr>
-              <w:t>2.25</w:t>
-            </w:r>
-          </w:p>
-        </w:tc>
-        <w:tc>
-          <w:tcPr>
-            <w:tcW w:w="1228" w:type="dxa"/>
-            <w:noWrap/>
-            <w:hideMark/>
-          </w:tcPr>
-          <w:p>
-            <w:pPr>
-              <w:ind w:firstLine="0"/>
-              <w:jc w:val="center"/>
-              <w:rPr>
-                <w:rFonts w:eastAsia="Calibri"/>
-                <w:lang w:val="en-US" w:eastAsia="en-US"/>
-              </w:rPr>
-            </w:pPr>
-            <w:r>
-              <w:rPr>
-                <w:rFonts w:eastAsia="Calibri"/>
-                <w:lang w:val="en-US" w:eastAsia="en-US"/>
-              </w:rPr>
-              <w:t>4</w:t>
-            </w:r>
-          </w:p>
-        </w:tc>
-        <w:tc>
-          <w:tcPr>
-            <w:tcW w:w="1175" w:type="dxa"/>
-            <w:noWrap/>
-            <w:hideMark/>
-          </w:tcPr>
-          <w:p>
-            <w:pPr>
-              <w:ind w:firstLine="0"/>
-              <w:jc w:val="center"/>
-              <w:rPr>
-                <w:rFonts w:eastAsia="Calibri"/>
-                <w:lang w:val="en-US" w:eastAsia="en-US"/>
-              </w:rPr>
-            </w:pPr>
-            <w:r>
-              <w:rPr>
-                <w:rFonts w:eastAsia="Calibri"/>
-                <w:lang w:val="en-US" w:eastAsia="en-US"/>
-              </w:rPr>
-              <w:t>6.25</w:t>
-            </w:r>
-          </w:p>
-        </w:tc>
-        <w:tc>
-          <w:tcPr>
-            <w:tcW w:w="1175" w:type="dxa"/>
-            <w:noWrap/>
-            <w:hideMark/>
-          </w:tcPr>
-          <w:p>
-            <w:pPr>
-              <w:ind w:firstLine="0"/>
-              <w:jc w:val="center"/>
-              <w:rPr>
-                <w:rFonts w:eastAsia="Calibri"/>
-                <w:lang w:val="en-US" w:eastAsia="en-US"/>
-              </w:rPr>
-            </w:pPr>
-            <w:r>
-              <w:rPr>
-                <w:rFonts w:eastAsia="Calibri"/>
-                <w:lang w:val="en-US" w:eastAsia="en-US"/>
-              </w:rPr>
-              <w:t>9</w:t>
-            </w:r>
-          </w:p>
-        </w:tc>
-        <w:tc>
-          <w:tcPr>
-            <w:tcW w:w="1175" w:type="dxa"/>
-            <w:noWrap/>
-            <w:hideMark/>
-          </w:tcPr>
-          <w:p>
-            <w:pPr>
-              <w:ind w:firstLine="0"/>
-              <w:jc w:val="center"/>
-              <w:rPr>
-                <w:rFonts w:eastAsia="Calibri"/>
-                <w:lang w:val="en-US" w:eastAsia="en-US"/>
-              </w:rPr>
-            </w:pPr>
-            <w:r>
-              <w:rPr>
-                <w:rFonts w:eastAsia="Calibri"/>
-                <w:lang w:val="en-US" w:eastAsia="en-US"/>
-              </w:rPr>
-              <w:t>12.25</w:t>
-            </w:r>
-          </w:p>
-        </w:tc>
-      </w:tr>
-      <w:tr>
-        <w:trPr>
-          <w:trHeight w:val="300"/>
-        </w:trPr>
-        <w:tc>
-          <w:tcPr>
-            <w:tcW w:w="1241" w:type="dxa"/>
-            <w:noWrap/>
-            <w:hideMark/>
-          </w:tcPr>
-          <w:p>
-            <w:pPr>
-              <w:ind w:firstLine="0"/>
-              <w:jc w:val="center"/>
-              <w:rPr>
-                <w:rFonts w:eastAsia="Calibri"/>
-                <w:i/>
-                <w:lang w:val="en-US" w:eastAsia="en-US"/>
               </w:rPr>
             </w:pPr>
             <m:oMathPara>
@@ -11194,7 +11071,8 @@
                     <w:rFonts w:ascii="Cambria Math" w:eastAsia="Calibri" w:hAnsi="Cambria Math"/>
                     <w:lang w:eastAsia="en-US"/>
                   </w:rPr>
-                  <m:t>xz</m:t>
+                  <w:lastRenderedPageBreak/>
+                  <m:t>x^2</m:t>
                 </m:r>
               </m:oMath>
             </m:oMathPara>
@@ -11203,6 +11081,7 @@
         <w:tc>
           <w:tcPr>
             <w:tcW w:w="1228" w:type="dxa"/>
+            <w:gridSpan w:val="2"/>
             <w:noWrap/>
             <w:hideMark/>
           </w:tcPr>
@@ -11220,13 +11099,14 @@
                 <w:rFonts w:eastAsia="Calibri"/>
                 <w:lang w:val="en-US" w:eastAsia="en-US"/>
               </w:rPr>
-              <w:t>0.769</w:t>
+              <w:t>0,25</w:t>
             </w:r>
           </w:p>
         </w:tc>
         <w:tc>
           <w:tcPr>
             <w:tcW w:w="1228" w:type="dxa"/>
+            <w:gridSpan w:val="2"/>
             <w:noWrap/>
             <w:hideMark/>
           </w:tcPr>
@@ -11244,13 +11124,14 @@
                 <w:rFonts w:eastAsia="Calibri"/>
                 <w:lang w:val="en-US" w:eastAsia="en-US"/>
               </w:rPr>
-              <w:t>1.429</w:t>
+              <w:t>1</w:t>
             </w:r>
           </w:p>
         </w:tc>
         <w:tc>
           <w:tcPr>
             <w:tcW w:w="1228" w:type="dxa"/>
+            <w:gridSpan w:val="2"/>
             <w:noWrap/>
             <w:hideMark/>
           </w:tcPr>
@@ -11268,13 +11149,14 @@
                 <w:rFonts w:eastAsia="Calibri"/>
                 <w:lang w:val="en-US" w:eastAsia="en-US"/>
               </w:rPr>
-              <w:t>1.807</w:t>
+              <w:t>2,25</w:t>
             </w:r>
           </w:p>
         </w:tc>
         <w:tc>
           <w:tcPr>
             <w:tcW w:w="1228" w:type="dxa"/>
+            <w:gridSpan w:val="2"/>
             <w:noWrap/>
             <w:hideMark/>
           </w:tcPr>
@@ -11292,7 +11174,7 @@
                 <w:rFonts w:eastAsia="Calibri"/>
                 <w:lang w:val="en-US" w:eastAsia="en-US"/>
               </w:rPr>
-              <w:t>2.041</w:t>
+              <w:t>4</w:t>
             </w:r>
           </w:p>
         </w:tc>
@@ -11316,7 +11198,210 @@
                 <w:rFonts w:eastAsia="Calibri"/>
                 <w:lang w:val="en-US" w:eastAsia="en-US"/>
               </w:rPr>
-              <w:t>2.232</w:t>
+              <w:t>6,25</w:t>
+            </w:r>
+          </w:p>
+        </w:tc>
+        <w:tc>
+          <w:tcPr>
+            <w:tcW w:w="1175" w:type="dxa"/>
+            <w:gridSpan w:val="2"/>
+            <w:noWrap/>
+            <w:hideMark/>
+          </w:tcPr>
+          <w:p>
+            <w:pPr>
+              <w:ind w:firstLine="0"/>
+              <w:jc w:val="center"/>
+              <w:rPr>
+                <w:rFonts w:eastAsia="Calibri"/>
+                <w:lang w:val="en-US" w:eastAsia="en-US"/>
+              </w:rPr>
+            </w:pPr>
+            <w:r>
+              <w:rPr>
+                <w:rFonts w:eastAsia="Calibri"/>
+                <w:lang w:val="en-US" w:eastAsia="en-US"/>
+              </w:rPr>
+              <w:t>9</w:t>
+            </w:r>
+          </w:p>
+        </w:tc>
+        <w:tc>
+          <w:tcPr>
+            <w:tcW w:w="1175" w:type="dxa"/>
+            <w:gridSpan w:val="2"/>
+            <w:noWrap/>
+            <w:hideMark/>
+          </w:tcPr>
+          <w:p>
+            <w:pPr>
+              <w:ind w:firstLine="0"/>
+              <w:jc w:val="center"/>
+              <w:rPr>
+                <w:rFonts w:eastAsia="Calibri"/>
+                <w:lang w:val="en-US" w:eastAsia="en-US"/>
+              </w:rPr>
+            </w:pPr>
+            <w:r>
+              <w:rPr>
+                <w:rFonts w:eastAsia="Calibri"/>
+                <w:lang w:val="en-US" w:eastAsia="en-US"/>
+              </w:rPr>
+              <w:t>12,25</w:t>
+            </w:r>
+          </w:p>
+        </w:tc>
+      </w:tr>
+      <w:tr>
+        <w:trPr>
+          <w:gridAfter w:val="1"/>
+          <w:divId w:val="635717710"/>
+          <w:wAfter w:w="217" w:type="dxa"/>
+          <w:trHeight w:val="300"/>
+        </w:trPr>
+        <w:tc>
+          <w:tcPr>
+            <w:tcW w:w="1241" w:type="dxa"/>
+            <w:gridSpan w:val="2"/>
+            <w:noWrap/>
+            <w:hideMark/>
+          </w:tcPr>
+          <w:p>
+            <w:pPr>
+              <w:ind w:firstLine="0"/>
+              <w:jc w:val="center"/>
+              <w:rPr>
+                <w:sz w:val="20"/>
+                <w:szCs w:val="20"/>
+              </w:rPr>
+            </w:pPr>
+            <m:oMath>
+              <m:r>
+                <m:rPr>
+                  <m:sty m:val="p"/>
+                </m:rPr>
+                <w:rPr>
+                  <w:rFonts w:ascii="Cambria Math" w:eastAsia="Calibri" w:hAnsi="Cambria Math"/>
+                  <w:lang w:eastAsia="en-US"/>
+                </w:rPr>
+                <m:t>z</m:t>
+              </m:r>
+            </m:oMath>
+            <w:r>
+              <w:rPr>
+                <w:rFonts w:eastAsia="Calibri"/>
+                <w:i/>
+                <w:lang w:val="en-US" w:eastAsia="en-US"/>
+              </w:rPr>
+              <w:t>^</w:t>
+            </w:r>
+            <w:r>
+              <w:rPr>
+                <w:sz w:val="20"/>
+                <w:szCs w:val="20"/>
+              </w:rPr>
+              <w:t>2</w:t>
+            </w:r>
+          </w:p>
+        </w:tc>
+        <w:tc>
+          <w:tcPr>
+            <w:tcW w:w="1228" w:type="dxa"/>
+            <w:gridSpan w:val="2"/>
+            <w:noWrap/>
+            <w:hideMark/>
+          </w:tcPr>
+          <w:p>
+            <w:pPr>
+              <w:ind w:firstLine="0"/>
+              <w:jc w:val="center"/>
+              <w:rPr>
+                <w:rFonts w:eastAsia="Calibri"/>
+                <w:lang w:val="en-US" w:eastAsia="en-US"/>
+              </w:rPr>
+            </w:pPr>
+            <w:r>
+              <w:rPr>
+                <w:rFonts w:eastAsia="Calibri"/>
+                <w:lang w:val="en-US" w:eastAsia="en-US"/>
+              </w:rPr>
+              <w:t>0,186</w:t>
+            </w:r>
+          </w:p>
+        </w:tc>
+        <w:tc>
+          <w:tcPr>
+            <w:tcW w:w="1228" w:type="dxa"/>
+            <w:gridSpan w:val="2"/>
+            <w:noWrap/>
+            <w:hideMark/>
+          </w:tcPr>
+          <w:p>
+            <w:pPr>
+              <w:ind w:firstLine="0"/>
+              <w:jc w:val="center"/>
+              <w:rPr>
+                <w:rFonts w:eastAsia="Calibri"/>
+                <w:lang w:val="en-US" w:eastAsia="en-US"/>
+              </w:rPr>
+            </w:pPr>
+            <w:r>
+              <w:rPr>
+                <w:rFonts w:eastAsia="Calibri"/>
+                <w:lang w:val="en-US" w:eastAsia="en-US"/>
+              </w:rPr>
+              <w:t>0,127</w:t>
+            </w:r>
+          </w:p>
+        </w:tc>
+        <w:tc>
+          <w:tcPr>
+            <w:tcW w:w="1228" w:type="dxa"/>
+            <w:gridSpan w:val="2"/>
+            <w:noWrap/>
+            <w:hideMark/>
+          </w:tcPr>
+          <w:p>
+            <w:pPr>
+              <w:ind w:firstLine="0"/>
+              <w:jc w:val="center"/>
+              <w:rPr>
+                <w:rFonts w:eastAsia="Calibri"/>
+                <w:lang w:val="en-US" w:eastAsia="en-US"/>
+              </w:rPr>
+            </w:pPr>
+            <w:r>
+              <w:rPr>
+                <w:rFonts w:eastAsia="Calibri"/>
+                <w:lang w:val="en-US" w:eastAsia="en-US"/>
+              </w:rPr>
+              <w:t>0,035</w:t>
+            </w:r>
+          </w:p>
+        </w:tc>
+        <w:tc>
+          <w:tcPr>
+            <w:tcW w:w="1228" w:type="dxa"/>
+            <w:gridSpan w:val="2"/>
+            <w:noWrap/>
+            <w:hideMark/>
+          </w:tcPr>
+          <w:p>
+            <w:pPr>
+              <w:ind w:firstLine="0"/>
+              <w:jc w:val="center"/>
+              <w:rPr>
+                <w:rFonts w:eastAsia="Calibri"/>
+                <w:lang w:val="en-US" w:eastAsia="en-US"/>
+              </w:rPr>
+            </w:pPr>
+            <w:r>
+              <w:rPr>
+                <w:rFonts w:eastAsia="Calibri"/>
+                <w:lang w:val="en-US" w:eastAsia="en-US"/>
+              </w:rPr>
+              <w:t>0,000</w:t>
             </w:r>
           </w:p>
         </w:tc>
@@ -11340,13 +11425,14 @@
                 <w:rFonts w:eastAsia="Calibri"/>
                 <w:lang w:val="en-US" w:eastAsia="en-US"/>
               </w:rPr>
-              <w:t>2.027</w:t>
+              <w:t>0,013</w:t>
             </w:r>
           </w:p>
         </w:tc>
         <w:tc>
           <w:tcPr>
             <w:tcW w:w="1175" w:type="dxa"/>
+            <w:gridSpan w:val="2"/>
             <w:noWrap/>
             <w:hideMark/>
           </w:tcPr>
@@ -11364,7 +11450,231 @@
                 <w:rFonts w:eastAsia="Calibri"/>
                 <w:lang w:val="en-US" w:eastAsia="en-US"/>
               </w:rPr>
-              <w:t>1.786</w:t>
+              <w:t>0,154</w:t>
+            </w:r>
+          </w:p>
+        </w:tc>
+        <w:tc>
+          <w:tcPr>
+            <w:tcW w:w="1175" w:type="dxa"/>
+            <w:gridSpan w:val="2"/>
+            <w:noWrap/>
+            <w:hideMark/>
+          </w:tcPr>
+          <w:p>
+            <w:pPr>
+              <w:ind w:firstLine="0"/>
+              <w:jc w:val="center"/>
+              <w:rPr>
+                <w:rFonts w:eastAsia="Calibri"/>
+                <w:lang w:val="en-US" w:eastAsia="en-US"/>
+              </w:rPr>
+            </w:pPr>
+            <w:r>
+              <w:rPr>
+                <w:rFonts w:eastAsia="Calibri"/>
+                <w:lang w:val="en-US" w:eastAsia="en-US"/>
+              </w:rPr>
+              <w:t>0,453</w:t>
+            </w:r>
+          </w:p>
+        </w:tc>
+      </w:tr>
+      <w:tr>
+        <w:trPr>
+          <w:divId w:val="635717710"/>
+          <w:trHeight w:val="288"/>
+        </w:trPr>
+        <w:tc>
+          <w:tcPr>
+            <w:tcW w:w="903" w:type="dxa"/>
+            <w:noWrap/>
+            <w:hideMark/>
+          </w:tcPr>
+          <w:p>
+            <w:pPr>
+              <w:ind w:firstLine="0"/>
+              <w:rPr>
+                <w:sz w:val="20"/>
+                <w:szCs w:val="20"/>
+              </w:rPr>
+            </w:pPr>
+            <w:proofErr w:type="spellStart"/>
+            <w:r>
+              <w:rPr>
+                <w:sz w:val="20"/>
+                <w:szCs w:val="20"/>
+              </w:rPr>
+              <w:t>xz</w:t>
+            </w:r>
+            <w:proofErr w:type="spellEnd"/>
+          </w:p>
+        </w:tc>
+        <w:tc>
+          <w:tcPr>
+            <w:tcW w:w="1308" w:type="dxa"/>
+            <w:gridSpan w:val="2"/>
+            <w:noWrap/>
+            <w:hideMark/>
+          </w:tcPr>
+          <w:p>
+            <w:pPr>
+              <w:ind w:firstLine="0"/>
+              <w:rPr>
+                <w:sz w:val="20"/>
+                <w:szCs w:val="20"/>
+              </w:rPr>
+            </w:pPr>
+            <w:r>
+              <w:rPr>
+                <w:sz w:val="20"/>
+                <w:szCs w:val="20"/>
+              </w:rPr>
+              <w:t>-0,215</w:t>
+            </w:r>
+          </w:p>
+        </w:tc>
+        <w:tc>
+          <w:tcPr>
+            <w:tcW w:w="1308" w:type="dxa"/>
+            <w:gridSpan w:val="2"/>
+            <w:noWrap/>
+            <w:hideMark/>
+          </w:tcPr>
+          <w:p>
+            <w:pPr>
+              <w:ind w:firstLine="0"/>
+              <w:rPr>
+                <w:sz w:val="20"/>
+                <w:szCs w:val="20"/>
+              </w:rPr>
+            </w:pPr>
+            <w:r>
+              <w:rPr>
+                <w:sz w:val="20"/>
+                <w:szCs w:val="20"/>
+              </w:rPr>
+              <w:t>-0,357</w:t>
+            </w:r>
+          </w:p>
+        </w:tc>
+        <w:tc>
+          <w:tcPr>
+            <w:tcW w:w="1309" w:type="dxa"/>
+            <w:gridSpan w:val="2"/>
+            <w:noWrap/>
+            <w:hideMark/>
+          </w:tcPr>
+          <w:p>
+            <w:pPr>
+              <w:ind w:firstLine="0"/>
+              <w:rPr>
+                <w:sz w:val="20"/>
+                <w:szCs w:val="20"/>
+              </w:rPr>
+            </w:pPr>
+            <w:r>
+              <w:rPr>
+                <w:sz w:val="20"/>
+                <w:szCs w:val="20"/>
+              </w:rPr>
+              <w:t>-0,279</w:t>
+            </w:r>
+          </w:p>
+        </w:tc>
+        <w:tc>
+          <w:tcPr>
+            <w:tcW w:w="1309" w:type="dxa"/>
+            <w:gridSpan w:val="2"/>
+            <w:noWrap/>
+            <w:hideMark/>
+          </w:tcPr>
+          <w:p>
+            <w:pPr>
+              <w:ind w:firstLine="0"/>
+              <w:rPr>
+                <w:sz w:val="20"/>
+                <w:szCs w:val="20"/>
+              </w:rPr>
+            </w:pPr>
+            <w:r>
+              <w:rPr>
+                <w:sz w:val="20"/>
+                <w:szCs w:val="20"/>
+              </w:rPr>
+              <w:t>-0,040</w:t>
+            </w:r>
+          </w:p>
+        </w:tc>
+        <w:tc>
+          <w:tcPr>
+            <w:tcW w:w="1251" w:type="dxa"/>
+            <w:gridSpan w:val="3"/>
+            <w:noWrap/>
+            <w:hideMark/>
+          </w:tcPr>
+          <w:p>
+            <w:pPr>
+              <w:ind w:firstLine="0"/>
+              <w:rPr>
+                <w:sz w:val="20"/>
+                <w:szCs w:val="20"/>
+              </w:rPr>
+            </w:pPr>
+            <w:r>
+              <w:rPr>
+                <w:sz w:val="20"/>
+                <w:szCs w:val="20"/>
+              </w:rPr>
+              <w:t>0,283</w:t>
+            </w:r>
+          </w:p>
+        </w:tc>
+        <w:tc>
+          <w:tcPr>
+            <w:tcW w:w="1251" w:type="dxa"/>
+            <w:gridSpan w:val="2"/>
+            <w:noWrap/>
+            <w:hideMark/>
+          </w:tcPr>
+          <w:p>
+            <w:pPr>
+              <w:ind w:firstLine="0"/>
+              <w:rPr>
+                <w:sz w:val="20"/>
+                <w:szCs w:val="20"/>
+              </w:rPr>
+            </w:pPr>
+            <w:r>
+              <w:rPr>
+                <w:sz w:val="20"/>
+                <w:szCs w:val="20"/>
+              </w:rPr>
+              <w:t>1,176</w:t>
+            </w:r>
+          </w:p>
+        </w:tc>
+        <w:tc>
+          <w:tcPr>
+            <w:tcW w:w="1251" w:type="dxa"/>
+            <w:gridSpan w:val="2"/>
+            <w:noWrap/>
+            <w:hideMark/>
+          </w:tcPr>
+          <w:p>
+            <w:pPr>
+              <w:ind w:firstLine="0"/>
+              <w:rPr>
+                <w:sz w:val="20"/>
+                <w:szCs w:val="20"/>
+              </w:rPr>
+            </w:pPr>
+            <w:r>
+              <w:rPr>
+                <w:sz w:val="20"/>
+                <w:szCs w:val="20"/>
+              </w:rPr>
+              <w:t>2,355</w:t>
             </w:r>
           </w:p>
         </w:tc>
@@ -11400,7 +11710,6 @@
           <w:rFonts w:eastAsia="Calibri"/>
           <w:lang w:eastAsia="en-US"/>
         </w:rPr>
-        <w:lastRenderedPageBreak/>
         <w:t>Воспользуемся МНК</w:t>
       </w:r>
       <w:r>
@@ -11488,7 +11797,7 @@
                     <m:r>
                       <w:rPr>
                         <w:rFonts w:ascii="Cambria Math" w:eastAsia="Cambria Math" w:hAnsi="Cambria Math" w:cs="Cambria Math"/>
-                        <w:lang w:val="en-US" w:eastAsia="en-US"/>
+                        <w:lang w:eastAsia="en-US"/>
                       </w:rPr>
                       <m:t>4</m:t>
                     </m:r>
@@ -11513,7 +11822,7 @@
                     <m:r>
                       <w:rPr>
                         <w:rFonts w:ascii="Cambria Math" w:eastAsia="Cambria Math" w:hAnsi="Cambria Math" w:cs="Cambria Math"/>
-                        <w:lang w:val="en-US" w:eastAsia="en-US"/>
+                        <w:lang w:eastAsia="en-US"/>
                       </w:rPr>
                       <m:t>4</m:t>
                     </m:r>
@@ -11536,7 +11845,7 @@
                     <m:r>
                       <w:rPr>
                         <w:rFonts w:ascii="Cambria Math" w:eastAsia="Cambria Math" w:hAnsi="Cambria Math" w:cs="Cambria Math"/>
-                        <w:lang w:val="en-US" w:eastAsia="en-US"/>
+                        <w:lang w:eastAsia="en-US"/>
                       </w:rPr>
                       <m:t>5</m:t>
                     </m:r>
@@ -11612,7 +11921,7 @@
                     <m:r>
                       <w:rPr>
                         <w:rFonts w:ascii="Cambria Math" w:eastAsia="Cambria Math" w:hAnsi="Cambria Math" w:cs="Cambria Math"/>
-                        <w:lang w:val="en-US" w:eastAsia="en-US"/>
+                        <w:lang w:eastAsia="en-US"/>
                       </w:rPr>
                       <m:t>.271</m:t>
                     </m:r>
@@ -11637,7 +11946,7 @@
                     <m:r>
                       <w:rPr>
                         <w:rFonts w:ascii="Cambria Math" w:eastAsia="Cambria Math" w:hAnsi="Cambria Math" w:cs="Cambria Math"/>
-                        <w:lang w:val="en-US" w:eastAsia="en-US"/>
+                        <w:lang w:eastAsia="en-US"/>
                       </w:rPr>
                       <m:t>2.091</m:t>
                     </m:r>
@@ -11738,7 +12047,7 @@
                         <m:r>
                           <w:rPr>
                             <w:rFonts w:ascii="Cambria Math" w:eastAsia="Cambria Math" w:hAnsi="Cambria Math" w:cs="Cambria Math"/>
-                            <w:lang w:val="en-US" w:eastAsia="en-US"/>
+                            <w:lang w:eastAsia="en-US"/>
                           </w:rPr>
                           <m:t>0</m:t>
                         </m:r>
@@ -11875,21 +12184,7 @@
             <w:rFonts w:ascii="Cambria Math" w:eastAsia="Calibri" w:hAnsi="Cambria Math"/>
             <w:lang w:eastAsia="en-US"/>
           </w:rPr>
-          <m:t>35</m:t>
-        </m:r>
-        <m:r>
-          <w:rPr>
-            <w:rFonts w:ascii="Cambria Math" w:eastAsia="Calibri" w:hAnsi="Cambria Math"/>
-            <w:lang w:eastAsia="en-US"/>
-          </w:rPr>
-          <m:t>-</m:t>
-        </m:r>
-        <m:r>
-          <w:rPr>
-            <w:rFonts w:ascii="Cambria Math" w:eastAsia="Calibri" w:hAnsi="Cambria Math"/>
-            <w:lang w:eastAsia="en-US"/>
-          </w:rPr>
-          <m:t>14</m:t>
+          <m:t>35-14</m:t>
         </m:r>
         <m:r>
           <m:rPr>
@@ -11906,21 +12201,7 @@
             <w:rFonts w:ascii="Cambria Math" w:eastAsia="Calibri" w:hAnsi="Cambria Math"/>
             <w:lang w:eastAsia="en-US"/>
           </w:rPr>
-          <m:t>14</m:t>
-        </m:r>
-        <m:r>
-          <w:rPr>
-            <w:rFonts w:ascii="Cambria Math" w:eastAsia="Calibri" w:hAnsi="Cambria Math"/>
-            <w:lang w:eastAsia="en-US"/>
-          </w:rPr>
-          <m:t>=</m:t>
-        </m:r>
-        <m:r>
-          <w:rPr>
-            <w:rFonts w:ascii="Cambria Math" w:eastAsia="Calibri" w:hAnsi="Cambria Math"/>
-            <w:lang w:eastAsia="en-US"/>
-          </w:rPr>
-          <m:t>49</m:t>
+          <m:t>14=49</m:t>
         </m:r>
       </m:oMath>
       <w:r>
@@ -11985,21 +12266,7 @@
             <w:rFonts w:ascii="Cambria Math" w:eastAsia="Calibri" w:hAnsi="Cambria Math"/>
             <w:lang w:eastAsia="en-US"/>
           </w:rPr>
-          <m:t>=0.</m:t>
-        </m:r>
-        <m:r>
-          <w:rPr>
-            <w:rFonts w:ascii="Cambria Math" w:eastAsia="Calibri" w:hAnsi="Cambria Math"/>
-            <w:lang w:eastAsia="en-US"/>
-          </w:rPr>
-          <m:t>0</m:t>
-        </m:r>
-        <m:r>
-          <w:rPr>
-            <w:rFonts w:ascii="Cambria Math" w:eastAsia="Calibri" w:hAnsi="Cambria Math"/>
-            <w:lang w:eastAsia="en-US"/>
-          </w:rPr>
-          <m:t>204</m:t>
+          <m:t>=0.0204</m:t>
         </m:r>
       </m:oMath>
       <w:r>
@@ -12016,6 +12283,7 @@
         </w:rPr>
         <w:t xml:space="preserve"> Матрица, дополненная к </w:t>
       </w:r>
+      <w:proofErr w:type="gramStart"/>
       <w:r>
         <w:rPr>
           <w:rFonts w:eastAsia="Calibri"/>
@@ -12023,6 +12291,7 @@
         </w:rPr>
         <w:t>P</w:t>
       </w:r>
+      <w:proofErr w:type="gramEnd"/>
       <w:r>
         <w:rPr>
           <w:rFonts w:eastAsia="Calibri"/>
@@ -12079,14 +12348,7 @@
                       <w:rFonts w:ascii="Cambria Math" w:eastAsia="Calibri" w:hAnsi="Cambria Math"/>
                       <w:lang w:eastAsia="en-US"/>
                     </w:rPr>
-                    <m:t>3</m:t>
-                  </m:r>
-                  <m:r>
-                    <w:rPr>
-                      <w:rFonts w:ascii="Cambria Math" w:eastAsia="Calibri" w:hAnsi="Cambria Math"/>
-                      <w:lang w:eastAsia="en-US"/>
-                    </w:rPr>
-                    <m:t>5</m:t>
+                    <m:t>35</m:t>
                   </m:r>
                   <m:ctrlPr>
                     <w:rPr>
@@ -12102,21 +12364,7 @@
                       <w:rFonts w:ascii="Cambria Math" w:eastAsia="Calibri" w:hAnsi="Cambria Math"/>
                       <w:lang w:eastAsia="en-US"/>
                     </w:rPr>
-                    <m:t>-</m:t>
-                  </m:r>
-                  <m:r>
-                    <w:rPr>
-                      <w:rFonts w:ascii="Cambria Math" w:eastAsia="Calibri" w:hAnsi="Cambria Math"/>
-                      <w:lang w:eastAsia="en-US"/>
-                    </w:rPr>
-                    <m:t>1</m:t>
-                  </m:r>
-                  <m:r>
-                    <w:rPr>
-                      <w:rFonts w:ascii="Cambria Math" w:eastAsia="Calibri" w:hAnsi="Cambria Math"/>
-                      <w:lang w:eastAsia="en-US"/>
-                    </w:rPr>
-                    <m:t>4</m:t>
+                    <m:t>-14</m:t>
                   </m:r>
                   <m:ctrlPr>
                     <w:rPr>
@@ -12134,21 +12382,7 @@
                       <w:rFonts w:ascii="Cambria Math" w:eastAsia="Calibri" w:hAnsi="Cambria Math"/>
                       <w:lang w:eastAsia="en-US"/>
                     </w:rPr>
-                    <m:t>-</m:t>
-                  </m:r>
-                  <m:r>
-                    <w:rPr>
-                      <w:rFonts w:ascii="Cambria Math" w:eastAsia="Calibri" w:hAnsi="Cambria Math"/>
-                      <w:lang w:eastAsia="en-US"/>
-                    </w:rPr>
-                    <m:t>1</m:t>
-                  </m:r>
-                  <m:r>
-                    <w:rPr>
-                      <w:rFonts w:ascii="Cambria Math" w:eastAsia="Calibri" w:hAnsi="Cambria Math"/>
-                      <w:lang w:eastAsia="en-US"/>
-                    </w:rPr>
-                    <m:t>4</m:t>
+                    <m:t>-14</m:t>
                   </m:r>
                   <m:ctrlPr>
                     <w:rPr>
@@ -12273,21 +12507,7 @@
                       <w:rFonts w:ascii="Cambria Math" w:eastAsia="Calibri" w:hAnsi="Cambria Math"/>
                       <w:lang w:eastAsia="en-US"/>
                     </w:rPr>
-                    <m:t>0.</m:t>
-                  </m:r>
-                  <m:r>
-                    <w:rPr>
-                      <w:rFonts w:ascii="Cambria Math" w:eastAsia="Calibri" w:hAnsi="Cambria Math"/>
-                      <w:lang w:eastAsia="en-US"/>
-                    </w:rPr>
-                    <m:t>7</m:t>
-                  </m:r>
-                  <m:r>
-                    <w:rPr>
-                      <w:rFonts w:ascii="Cambria Math" w:eastAsia="Calibri" w:hAnsi="Cambria Math"/>
-                      <w:lang w:eastAsia="en-US"/>
-                    </w:rPr>
-                    <m:t>14</m:t>
+                    <m:t>0.714</m:t>
                   </m:r>
                   <m:ctrlPr>
                     <w:rPr>
@@ -12303,21 +12523,7 @@
                       <w:rFonts w:ascii="Cambria Math" w:eastAsia="Calibri" w:hAnsi="Cambria Math"/>
                       <w:lang w:eastAsia="en-US"/>
                     </w:rPr>
-                    <m:t>-0.</m:t>
-                  </m:r>
-                  <m:r>
-                    <w:rPr>
-                      <w:rFonts w:ascii="Cambria Math" w:eastAsia="Calibri" w:hAnsi="Cambria Math"/>
-                      <w:lang w:eastAsia="en-US"/>
-                    </w:rPr>
-                    <m:t>2</m:t>
-                  </m:r>
-                  <m:r>
-                    <w:rPr>
-                      <w:rFonts w:ascii="Cambria Math" w:eastAsia="Calibri" w:hAnsi="Cambria Math"/>
-                      <w:lang w:eastAsia="en-US"/>
-                    </w:rPr>
-                    <m:t>86</m:t>
+                    <m:t>-0.286</m:t>
                   </m:r>
                   <m:ctrlPr>
                     <w:rPr>
@@ -12335,21 +12541,7 @@
                       <w:rFonts w:ascii="Cambria Math" w:eastAsia="Calibri" w:hAnsi="Cambria Math"/>
                       <w:lang w:eastAsia="en-US"/>
                     </w:rPr>
-                    <m:t>-0.</m:t>
-                  </m:r>
-                  <m:r>
-                    <w:rPr>
-                      <w:rFonts w:ascii="Cambria Math" w:eastAsia="Calibri" w:hAnsi="Cambria Math"/>
-                      <w:lang w:eastAsia="en-US"/>
-                    </w:rPr>
-                    <m:t>2</m:t>
-                  </m:r>
-                  <m:r>
-                    <w:rPr>
-                      <w:rFonts w:ascii="Cambria Math" w:eastAsia="Calibri" w:hAnsi="Cambria Math"/>
-                      <w:lang w:eastAsia="en-US"/>
-                    </w:rPr>
-                    <m:t>86</m:t>
+                    <m:t>-0.286</m:t>
                   </m:r>
                   <m:ctrlPr>
                     <w:rPr>
@@ -12365,21 +12557,7 @@
                       <w:rFonts w:ascii="Cambria Math" w:eastAsia="Calibri" w:hAnsi="Cambria Math"/>
                       <w:lang w:eastAsia="en-US"/>
                     </w:rPr>
-                    <m:t>0</m:t>
-                  </m:r>
-                  <m:r>
-                    <w:rPr>
-                      <w:rFonts w:ascii="Cambria Math" w:eastAsia="Calibri" w:hAnsi="Cambria Math"/>
-                      <w:lang w:eastAsia="en-US"/>
-                    </w:rPr>
-                    <m:t>.</m:t>
-                  </m:r>
-                  <m:r>
-                    <w:rPr>
-                      <w:rFonts w:ascii="Cambria Math" w:eastAsia="Calibri" w:hAnsi="Cambria Math"/>
-                      <w:lang w:eastAsia="en-US"/>
-                    </w:rPr>
-                    <m:t>143</m:t>
+                    <m:t>0.143</m:t>
                   </m:r>
                   <m:ctrlPr>
                     <w:rPr>
@@ -12423,14 +12601,7 @@
             <w:rFonts w:ascii="Cambria Math" w:eastAsia="Calibri" w:hAnsi="Cambria Math"/>
             <w:lang w:eastAsia="en-US"/>
           </w:rPr>
-          <m:t>a</m:t>
-        </m:r>
-        <m:r>
-          <w:rPr>
-            <w:rFonts w:ascii="Cambria Math" w:eastAsia="Calibri" w:hAnsi="Cambria Math"/>
-            <w:lang w:eastAsia="en-US"/>
-          </w:rPr>
-          <m:t>=</m:t>
+          <m:t>a=</m:t>
         </m:r>
         <m:d>
           <m:dPr>
@@ -12466,14 +12637,7 @@
                       <w:rFonts w:ascii="Cambria Math" w:eastAsia="Calibri" w:hAnsi="Cambria Math"/>
                       <w:lang w:eastAsia="en-US"/>
                     </w:rPr>
-                    <m:t>1</m:t>
-                  </m:r>
-                  <m:r>
-                    <w:rPr>
-                      <w:rFonts w:ascii="Cambria Math" w:eastAsia="Calibri" w:hAnsi="Cambria Math"/>
-                      <w:lang w:eastAsia="en-US"/>
-                    </w:rPr>
-                    <m:t>.739</m:t>
+                    <m:t>1.739</m:t>
                   </m:r>
                   <m:ctrlPr>
                     <w:rPr>
@@ -12491,14 +12655,7 @@
                       <w:rFonts w:ascii="Cambria Math" w:eastAsia="Calibri" w:hAnsi="Cambria Math"/>
                       <w:lang w:eastAsia="en-US"/>
                     </w:rPr>
-                    <m:t>-</m:t>
-                  </m:r>
-                  <m:r>
-                    <w:rPr>
-                      <w:rFonts w:ascii="Cambria Math" w:eastAsia="Calibri" w:hAnsi="Cambria Math"/>
-                      <w:lang w:eastAsia="en-US"/>
-                    </w:rPr>
-                    <m:t>0.35</m:t>
+                    <m:t>-0.35</m:t>
                   </m:r>
                   <m:ctrlPr>
                     <w:rPr>
@@ -12554,21 +12711,7 @@
             <w:rFonts w:ascii="Cambria Math" w:eastAsia="Calibri" w:hAnsi="Cambria Math"/>
             <w:lang w:eastAsia="en-US"/>
           </w:rPr>
-          <m:t>=</m:t>
-        </m:r>
-        <m:r>
-          <w:rPr>
-            <w:rFonts w:ascii="Cambria Math" w:eastAsia="Calibri" w:hAnsi="Cambria Math"/>
-            <w:lang w:eastAsia="en-US"/>
-          </w:rPr>
-          <m:t>1</m:t>
-        </m:r>
-        <m:r>
-          <w:rPr>
-            <w:rFonts w:ascii="Cambria Math" w:eastAsia="Calibri" w:hAnsi="Cambria Math"/>
-            <w:lang w:eastAsia="en-US"/>
-          </w:rPr>
-          <m:t>.739-0.35</m:t>
+          <m:t>=1.739-0.35</m:t>
         </m:r>
         <m:r>
           <m:rPr>
@@ -12609,14 +12752,7 @@
           <w:rFonts w:eastAsia="Calibri"/>
           <w:lang w:eastAsia="en-US"/>
         </w:rPr>
-        <w:t xml:space="preserve">А </w:t>
-      </w:r>
-      <w:r>
-        <w:rPr>
-          <w:rFonts w:eastAsia="Calibri"/>
-          <w:lang w:eastAsia="en-US"/>
-        </w:rPr>
-        <w:t xml:space="preserve">уравнение для </w:t>
+        <w:t xml:space="preserve">А уравнение для </w:t>
       </w:r>
       <w:r>
         <w:rPr>
@@ -13620,21 +13756,7 @@
             <w:rFonts w:ascii="Cambria Math" w:eastAsia="Calibri" w:hAnsi="Cambria Math"/>
             <w:lang w:val="en-US" w:eastAsia="en-US"/>
           </w:rPr>
-          <m:t>=0.</m:t>
-        </m:r>
-        <m:r>
-          <w:rPr>
-            <w:rFonts w:ascii="Cambria Math" w:eastAsia="Calibri" w:hAnsi="Cambria Math"/>
-            <w:lang w:val="en-US" w:eastAsia="en-US"/>
-          </w:rPr>
-          <m:t>00367</m:t>
-        </m:r>
-        <m:r>
-          <w:rPr>
-            <w:rFonts w:ascii="Cambria Math" w:eastAsia="Calibri" w:hAnsi="Cambria Math"/>
-            <w:lang w:val="en-US" w:eastAsia="en-US"/>
-          </w:rPr>
-          <m:t>.</m:t>
+          <m:t>=0.00367.</m:t>
         </m:r>
       </m:oMath>
     </w:p>
@@ -13649,6 +13771,7 @@
       <w:r>
         <w:rPr>
           <w:rFonts w:eastAsia="Calibri"/>
+          <w:noProof/>
           <w:lang w:val="en-US" w:eastAsia="en-US"/>
         </w:rPr>
         <w:drawing>
@@ -13703,14 +13826,15 @@
         <w:rPr>
           <w:rFonts w:eastAsia="Calibri"/>
           <w:i/>
-          <w:lang w:val="en-US" w:eastAsia="en-US"/>
-        </w:rPr>
-      </w:pPr>
-      <w:r>
-        <w:rPr>
-          <w:rFonts w:eastAsia="Calibri"/>
           <w:lang w:eastAsia="en-US"/>
         </w:rPr>
+      </w:pPr>
+      <w:r>
+        <w:rPr>
+          <w:rFonts w:eastAsia="Calibri"/>
+          <w:lang w:eastAsia="en-US"/>
+        </w:rPr>
+        <w:lastRenderedPageBreak/>
         <w:t>Дробно-линейная</w:t>
       </w:r>
       <w:r>
@@ -13729,17 +13853,7 @@
             <w:rFonts w:ascii="Cambria Math" w:eastAsia="Calibri" w:hAnsi="Cambria Math"/>
             <w:lang w:eastAsia="en-US"/>
           </w:rPr>
-          <m:t>y</m:t>
-        </m:r>
-        <m:r>
-          <m:rPr>
-            <m:sty m:val="bi"/>
-          </m:rPr>
-          <w:rPr>
-            <w:rFonts w:ascii="Cambria Math" w:eastAsia="Calibri" w:hAnsi="Cambria Math"/>
-            <w:lang w:eastAsia="en-US"/>
-          </w:rPr>
-          <m:t>=</m:t>
+          <m:t>y=</m:t>
         </m:r>
         <m:f>
           <m:fPr>
@@ -13887,7 +14001,6 @@
         <w:rPr>
           <w:rFonts w:eastAsia="Calibri"/>
           <w:i/>
-          <w:lang w:val="en-US"/>
         </w:rPr>
       </w:pPr>
       <w:r>
@@ -13967,13 +14080,7 @@
           <w:rPr>
             <w:rFonts w:ascii="Cambria Math" w:eastAsia="Calibri" w:hAnsi="Cambria Math"/>
           </w:rPr>
-          <m:t>t</m:t>
-        </m:r>
-        <m:r>
-          <w:rPr>
-            <w:rFonts w:ascii="Cambria Math" w:eastAsia="Calibri" w:hAnsi="Cambria Math"/>
-          </w:rPr>
-          <m:t>=</m:t>
+          <m:t>t=</m:t>
         </m:r>
         <m:f>
           <m:fPr>
@@ -14131,7 +14238,21 @@
           <w:rFonts w:eastAsia="Calibri"/>
           <w:lang w:eastAsia="en-US"/>
         </w:rPr>
-        <w:instrText xml:space="preserve"> LINK Excel.Sheet.12 "C:\\Users\\graev\\OneDrive\\Рабочий стол\\ITMO\\2COURSE\\2SEM\\MathStat\\tasks\\task8\\data.xlsx" Лист1!R8C1:R12C8 \a \f 5 \h  \* MERGEFORMAT </w:instrText>
+        <w:instrText xml:space="preserve"> LINK </w:instrText>
+      </w:r>
+      <w:r>
+        <w:rPr>
+          <w:rFonts w:eastAsia="Calibri"/>
+          <w:lang w:eastAsia="en-US"/>
+        </w:rPr>
+        <w:instrText xml:space="preserve">Excel.Sheet.12 "C:\\Users\\graev\\OneDrive\\Рабочий стол\\ITMO\\2COURSE\\2SEM\\MathStat\\tasks\\task8\\data.xlsx" Лист1!R8C1:R12C8 </w:instrText>
+      </w:r>
+      <w:r>
+        <w:rPr>
+          <w:rFonts w:eastAsia="Calibri"/>
+          <w:lang w:eastAsia="en-US"/>
+        </w:rPr>
+        <w:instrText xml:space="preserve">\a \f 5 \h  \* MERGEFORMAT </w:instrText>
       </w:r>
       <w:r>
         <w:rPr>
@@ -14148,22 +14269,34 @@
         <w:tblLook w:val="04A0" w:firstRow="1" w:lastRow="0" w:firstColumn="1" w:lastColumn="0" w:noHBand="0" w:noVBand="1"/>
       </w:tblPr>
       <w:tblGrid>
-        <w:gridCol w:w="1241"/>
-        <w:gridCol w:w="1228"/>
-        <w:gridCol w:w="1228"/>
-        <w:gridCol w:w="1228"/>
-        <w:gridCol w:w="1228"/>
+        <w:gridCol w:w="903"/>
+        <w:gridCol w:w="338"/>
+        <w:gridCol w:w="970"/>
+        <w:gridCol w:w="258"/>
+        <w:gridCol w:w="1050"/>
+        <w:gridCol w:w="178"/>
+        <w:gridCol w:w="1131"/>
+        <w:gridCol w:w="97"/>
+        <w:gridCol w:w="1212"/>
+        <w:gridCol w:w="16"/>
         <w:gridCol w:w="1175"/>
-        <w:gridCol w:w="1175"/>
-        <w:gridCol w:w="1175"/>
+        <w:gridCol w:w="60"/>
+        <w:gridCol w:w="1115"/>
+        <w:gridCol w:w="136"/>
+        <w:gridCol w:w="1039"/>
+        <w:gridCol w:w="212"/>
       </w:tblGrid>
       <w:tr>
         <w:trPr>
+          <w:gridAfter w:val="1"/>
+          <w:divId w:val="999306454"/>
+          <w:wAfter w:w="217" w:type="dxa"/>
           <w:trHeight w:val="300"/>
         </w:trPr>
         <w:tc>
           <w:tcPr>
             <w:tcW w:w="1241" w:type="dxa"/>
+            <w:gridSpan w:val="2"/>
             <w:noWrap/>
             <w:hideMark/>
           </w:tcPr>
@@ -14179,12 +14312,14 @@
             <m:oMathPara>
               <m:oMath>
                 <m:r>
+                  <m:rPr>
+                    <m:sty m:val="p"/>
+                  </m:rPr>
                   <w:rPr>
                     <w:rFonts w:ascii="Cambria Math" w:eastAsia="Calibri" w:hAnsi="Cambria Math"/>
                     <w:lang w:val="en-US" w:eastAsia="en-US"/>
                   </w:rPr>
-                  <w:lastRenderedPageBreak/>
-                  <m:t>t</m:t>
+                  <m:t>x</m:t>
                 </m:r>
               </m:oMath>
             </m:oMathPara>
@@ -14193,6 +14328,7 @@
         <w:tc>
           <w:tcPr>
             <w:tcW w:w="1228" w:type="dxa"/>
+            <w:gridSpan w:val="2"/>
             <w:noWrap/>
             <w:hideMark/>
           </w:tcPr>
@@ -14210,13 +14346,14 @@
                 <w:rFonts w:eastAsia="Calibri"/>
                 <w:lang w:val="en-US" w:eastAsia="en-US"/>
               </w:rPr>
-              <w:t>2</w:t>
+              <w:t>0,5</w:t>
             </w:r>
           </w:p>
         </w:tc>
         <w:tc>
           <w:tcPr>
             <w:tcW w:w="1228" w:type="dxa"/>
+            <w:gridSpan w:val="2"/>
             <w:noWrap/>
             <w:hideMark/>
           </w:tcPr>
@@ -14241,6 +14378,7 @@
         <w:tc>
           <w:tcPr>
             <w:tcW w:w="1228" w:type="dxa"/>
+            <w:gridSpan w:val="2"/>
             <w:noWrap/>
             <w:hideMark/>
           </w:tcPr>
@@ -14258,13 +14396,14 @@
                 <w:rFonts w:eastAsia="Calibri"/>
                 <w:lang w:val="en-US" w:eastAsia="en-US"/>
               </w:rPr>
-              <w:t>0.667</w:t>
+              <w:t>1,5</w:t>
             </w:r>
           </w:p>
         </w:tc>
         <w:tc>
           <w:tcPr>
             <w:tcW w:w="1228" w:type="dxa"/>
+            <w:gridSpan w:val="2"/>
             <w:noWrap/>
             <w:hideMark/>
           </w:tcPr>
@@ -14282,7 +14421,7 @@
                 <w:rFonts w:eastAsia="Calibri"/>
                 <w:lang w:val="en-US" w:eastAsia="en-US"/>
               </w:rPr>
-              <w:t>0.5</w:t>
+              <w:t>2</w:t>
             </w:r>
           </w:p>
         </w:tc>
@@ -14306,13 +14445,14 @@
                 <w:rFonts w:eastAsia="Calibri"/>
                 <w:lang w:val="en-US" w:eastAsia="en-US"/>
               </w:rPr>
-              <w:t>0.4</w:t>
+              <w:t>2,5</w:t>
             </w:r>
           </w:p>
         </w:tc>
         <w:tc>
           <w:tcPr>
             <w:tcW w:w="1175" w:type="dxa"/>
+            <w:gridSpan w:val="2"/>
             <w:noWrap/>
             <w:hideMark/>
           </w:tcPr>
@@ -14330,13 +14470,14 @@
                 <w:rFonts w:eastAsia="Calibri"/>
                 <w:lang w:val="en-US" w:eastAsia="en-US"/>
               </w:rPr>
-              <w:t>0.333</w:t>
+              <w:t>3</w:t>
             </w:r>
           </w:p>
         </w:tc>
         <w:tc>
           <w:tcPr>
             <w:tcW w:w="1175" w:type="dxa"/>
+            <w:gridSpan w:val="2"/>
             <w:noWrap/>
             <w:hideMark/>
           </w:tcPr>
@@ -14354,18 +14495,22 @@
                 <w:rFonts w:eastAsia="Calibri"/>
                 <w:lang w:val="en-US" w:eastAsia="en-US"/>
               </w:rPr>
-              <w:t>0.286</w:t>
+              <w:t>3,5</w:t>
             </w:r>
           </w:p>
         </w:tc>
       </w:tr>
       <w:tr>
         <w:trPr>
+          <w:gridAfter w:val="1"/>
+          <w:divId w:val="999306454"/>
+          <w:wAfter w:w="217" w:type="dxa"/>
           <w:trHeight w:val="300"/>
         </w:trPr>
         <w:tc>
           <w:tcPr>
             <w:tcW w:w="1241" w:type="dxa"/>
+            <w:gridSpan w:val="2"/>
             <w:noWrap/>
             <w:hideMark/>
           </w:tcPr>
@@ -14397,6 +14542,7 @@
         <w:tc>
           <w:tcPr>
             <w:tcW w:w="1228" w:type="dxa"/>
+            <w:gridSpan w:val="2"/>
             <w:noWrap/>
             <w:hideMark/>
           </w:tcPr>
@@ -14414,13 +14560,14 @@
                 <w:rFonts w:eastAsia="Calibri"/>
                 <w:lang w:val="en-US" w:eastAsia="en-US"/>
               </w:rPr>
-              <w:t>1.538</w:t>
+              <w:t>-0,43078</w:t>
             </w:r>
           </w:p>
         </w:tc>
         <w:tc>
           <w:tcPr>
             <w:tcW w:w="1228" w:type="dxa"/>
+            <w:gridSpan w:val="2"/>
             <w:noWrap/>
             <w:hideMark/>
           </w:tcPr>
@@ -14438,13 +14585,14 @@
                 <w:rFonts w:eastAsia="Calibri"/>
                 <w:lang w:val="en-US" w:eastAsia="en-US"/>
               </w:rPr>
-              <w:t>1.429</w:t>
+              <w:t>-0,35667</w:t>
             </w:r>
           </w:p>
         </w:tc>
         <w:tc>
           <w:tcPr>
             <w:tcW w:w="1228" w:type="dxa"/>
+            <w:gridSpan w:val="2"/>
             <w:noWrap/>
             <w:hideMark/>
           </w:tcPr>
@@ -14462,13 +14610,14 @@
                 <w:rFonts w:eastAsia="Calibri"/>
                 <w:lang w:val="en-US" w:eastAsia="en-US"/>
               </w:rPr>
-              <w:t>1.205</w:t>
+              <w:t>-0,18633</w:t>
             </w:r>
           </w:p>
         </w:tc>
         <w:tc>
           <w:tcPr>
             <w:tcW w:w="1228" w:type="dxa"/>
+            <w:gridSpan w:val="2"/>
             <w:noWrap/>
             <w:hideMark/>
           </w:tcPr>
@@ -14486,7 +14635,7 @@
                 <w:rFonts w:eastAsia="Calibri"/>
                 <w:lang w:val="en-US" w:eastAsia="en-US"/>
               </w:rPr>
-              <w:t>1.02</w:t>
+              <w:t>-0,02020</w:t>
             </w:r>
           </w:p>
         </w:tc>
@@ -14510,13 +14659,14 @@
                 <w:rFonts w:eastAsia="Calibri"/>
                 <w:lang w:val="en-US" w:eastAsia="en-US"/>
               </w:rPr>
-              <w:t>0.893</w:t>
+              <w:t>0,11333</w:t>
             </w:r>
           </w:p>
         </w:tc>
         <w:tc>
           <w:tcPr>
             <w:tcW w:w="1175" w:type="dxa"/>
+            <w:gridSpan w:val="2"/>
             <w:noWrap/>
             <w:hideMark/>
           </w:tcPr>
@@ -14534,13 +14684,14 @@
                 <w:rFonts w:eastAsia="Calibri"/>
                 <w:lang w:val="en-US" w:eastAsia="en-US"/>
               </w:rPr>
-              <w:t>0.676</w:t>
+              <w:t>0,39204</w:t>
             </w:r>
           </w:p>
         </w:tc>
         <w:tc>
           <w:tcPr>
             <w:tcW w:w="1175" w:type="dxa"/>
+            <w:gridSpan w:val="2"/>
             <w:noWrap/>
             <w:hideMark/>
           </w:tcPr>
@@ -14558,244 +14709,22 @@
                 <w:rFonts w:eastAsia="Calibri"/>
                 <w:lang w:val="en-US" w:eastAsia="en-US"/>
               </w:rPr>
-              <w:t>0.51</w:t>
+              <w:t>0,67294</w:t>
             </w:r>
           </w:p>
         </w:tc>
       </w:tr>
       <w:tr>
         <w:trPr>
+          <w:gridAfter w:val="1"/>
+          <w:divId w:val="999306454"/>
+          <w:wAfter w:w="217" w:type="dxa"/>
           <w:trHeight w:val="300"/>
         </w:trPr>
         <w:tc>
           <w:tcPr>
             <w:tcW w:w="1241" w:type="dxa"/>
-            <w:noWrap/>
-            <w:hideMark/>
-          </w:tcPr>
-          <w:p>
-            <w:pPr>
-              <w:ind w:firstLine="0"/>
-              <w:jc w:val="center"/>
-              <w:rPr>
-                <w:rFonts w:eastAsia="Calibri"/>
-                <w:i/>
-                <w:lang w:val="en-US" w:eastAsia="en-US"/>
-              </w:rPr>
-            </w:pPr>
-            <m:oMathPara>
-              <m:oMath>
-                <m:sSup>
-                  <m:sSupPr>
-                    <m:ctrlPr>
-                      <w:rPr>
-                        <w:rFonts w:ascii="Cambria Math" w:eastAsia="Calibri" w:hAnsi="Cambria Math"/>
-                        <w:lang w:eastAsia="en-US"/>
-                      </w:rPr>
-                    </m:ctrlPr>
-                  </m:sSupPr>
-                  <m:e>
-                    <m:r>
-                      <w:rPr>
-                        <w:rFonts w:ascii="Cambria Math" w:eastAsia="Calibri" w:hAnsi="Cambria Math"/>
-                        <w:lang w:eastAsia="en-US"/>
-                      </w:rPr>
-                      <m:t>t</m:t>
-                    </m:r>
-                  </m:e>
-                  <m:sup>
-                    <m:r>
-                      <m:rPr>
-                        <m:sty m:val="p"/>
-                      </m:rPr>
-                      <w:rPr>
-                        <w:rFonts w:ascii="Cambria Math" w:eastAsia="Calibri" w:hAnsi="Cambria Math"/>
-                        <w:lang w:eastAsia="en-US"/>
-                      </w:rPr>
-                      <m:t>2</m:t>
-                    </m:r>
-                  </m:sup>
-                </m:sSup>
-              </m:oMath>
-            </m:oMathPara>
-          </w:p>
-        </w:tc>
-        <w:tc>
-          <w:tcPr>
-            <w:tcW w:w="1228" w:type="dxa"/>
-            <w:noWrap/>
-            <w:hideMark/>
-          </w:tcPr>
-          <w:p>
-            <w:pPr>
-              <w:ind w:firstLine="0"/>
-              <w:jc w:val="center"/>
-              <w:rPr>
-                <w:rFonts w:eastAsia="Calibri"/>
-                <w:lang w:val="en-US" w:eastAsia="en-US"/>
-              </w:rPr>
-            </w:pPr>
-            <w:r>
-              <w:rPr>
-                <w:rFonts w:eastAsia="Calibri"/>
-                <w:lang w:val="en-US" w:eastAsia="en-US"/>
-              </w:rPr>
-              <w:t>4</w:t>
-            </w:r>
-          </w:p>
-        </w:tc>
-        <w:tc>
-          <w:tcPr>
-            <w:tcW w:w="1228" w:type="dxa"/>
-            <w:noWrap/>
-            <w:hideMark/>
-          </w:tcPr>
-          <w:p>
-            <w:pPr>
-              <w:ind w:firstLine="0"/>
-              <w:jc w:val="center"/>
-              <w:rPr>
-                <w:rFonts w:eastAsia="Calibri"/>
-                <w:lang w:val="en-US" w:eastAsia="en-US"/>
-              </w:rPr>
-            </w:pPr>
-            <w:r>
-              <w:rPr>
-                <w:rFonts w:eastAsia="Calibri"/>
-                <w:lang w:val="en-US" w:eastAsia="en-US"/>
-              </w:rPr>
-              <w:t>1</w:t>
-            </w:r>
-          </w:p>
-        </w:tc>
-        <w:tc>
-          <w:tcPr>
-            <w:tcW w:w="1228" w:type="dxa"/>
-            <w:noWrap/>
-            <w:hideMark/>
-          </w:tcPr>
-          <w:p>
-            <w:pPr>
-              <w:ind w:firstLine="0"/>
-              <w:jc w:val="center"/>
-              <w:rPr>
-                <w:rFonts w:eastAsia="Calibri"/>
-                <w:lang w:val="en-US" w:eastAsia="en-US"/>
-              </w:rPr>
-            </w:pPr>
-            <w:r>
-              <w:rPr>
-                <w:rFonts w:eastAsia="Calibri"/>
-                <w:lang w:val="en-US" w:eastAsia="en-US"/>
-              </w:rPr>
-              <w:t>0.444</w:t>
-            </w:r>
-          </w:p>
-        </w:tc>
-        <w:tc>
-          <w:tcPr>
-            <w:tcW w:w="1228" w:type="dxa"/>
-            <w:noWrap/>
-            <w:hideMark/>
-          </w:tcPr>
-          <w:p>
-            <w:pPr>
-              <w:ind w:firstLine="0"/>
-              <w:jc w:val="center"/>
-              <w:rPr>
-                <w:rFonts w:eastAsia="Calibri"/>
-                <w:lang w:val="en-US" w:eastAsia="en-US"/>
-              </w:rPr>
-            </w:pPr>
-            <w:r>
-              <w:rPr>
-                <w:rFonts w:eastAsia="Calibri"/>
-                <w:lang w:val="en-US" w:eastAsia="en-US"/>
-              </w:rPr>
-              <w:t>0.25</w:t>
-            </w:r>
-          </w:p>
-        </w:tc>
-        <w:tc>
-          <w:tcPr>
-            <w:tcW w:w="1175" w:type="dxa"/>
-            <w:noWrap/>
-            <w:hideMark/>
-          </w:tcPr>
-          <w:p>
-            <w:pPr>
-              <w:ind w:firstLine="0"/>
-              <w:jc w:val="center"/>
-              <w:rPr>
-                <w:rFonts w:eastAsia="Calibri"/>
-                <w:lang w:val="en-US" w:eastAsia="en-US"/>
-              </w:rPr>
-            </w:pPr>
-            <w:r>
-              <w:rPr>
-                <w:rFonts w:eastAsia="Calibri"/>
-                <w:lang w:val="en-US" w:eastAsia="en-US"/>
-              </w:rPr>
-              <w:t>0.16</w:t>
-            </w:r>
-          </w:p>
-        </w:tc>
-        <w:tc>
-          <w:tcPr>
-            <w:tcW w:w="1175" w:type="dxa"/>
-            <w:noWrap/>
-            <w:hideMark/>
-          </w:tcPr>
-          <w:p>
-            <w:pPr>
-              <w:ind w:firstLine="0"/>
-              <w:jc w:val="center"/>
-              <w:rPr>
-                <w:rFonts w:eastAsia="Calibri"/>
-                <w:lang w:val="en-US" w:eastAsia="en-US"/>
-              </w:rPr>
-            </w:pPr>
-            <w:r>
-              <w:rPr>
-                <w:rFonts w:eastAsia="Calibri"/>
-                <w:lang w:val="en-US" w:eastAsia="en-US"/>
-              </w:rPr>
-              <w:t>0.111</w:t>
-            </w:r>
-          </w:p>
-        </w:tc>
-        <w:tc>
-          <w:tcPr>
-            <w:tcW w:w="1175" w:type="dxa"/>
-            <w:noWrap/>
-            <w:hideMark/>
-          </w:tcPr>
-          <w:p>
-            <w:pPr>
-              <w:ind w:firstLine="0"/>
-              <w:jc w:val="center"/>
-              <w:rPr>
-                <w:rFonts w:eastAsia="Calibri"/>
-                <w:lang w:val="en-US" w:eastAsia="en-US"/>
-              </w:rPr>
-            </w:pPr>
-            <w:r>
-              <w:rPr>
-                <w:rFonts w:eastAsia="Calibri"/>
-                <w:lang w:val="en-US" w:eastAsia="en-US"/>
-              </w:rPr>
-              <w:t>0.082</w:t>
-            </w:r>
-          </w:p>
-        </w:tc>
-      </w:tr>
-      <w:tr>
-        <w:trPr>
-          <w:trHeight w:val="300"/>
-        </w:trPr>
-        <w:tc>
-          <w:tcPr>
-            <w:tcW w:w="1241" w:type="dxa"/>
+            <w:gridSpan w:val="2"/>
             <w:noWrap/>
             <w:hideMark/>
           </w:tcPr>
@@ -14819,14 +14748,7 @@
                     <w:rFonts w:ascii="Cambria Math" w:eastAsia="Calibri" w:hAnsi="Cambria Math"/>
                     <w:lang w:eastAsia="en-US"/>
                   </w:rPr>
-                  <m:t>t</m:t>
-                </m:r>
-                <m:r>
-                  <w:rPr>
-                    <w:rFonts w:ascii="Cambria Math" w:eastAsia="Calibri" w:hAnsi="Cambria Math"/>
-                    <w:lang w:val="en-US" w:eastAsia="en-US"/>
-                  </w:rPr>
-                  <m:t>z</m:t>
+                  <m:t>x^2</m:t>
                 </m:r>
               </m:oMath>
             </m:oMathPara>
@@ -14835,6 +14757,7 @@
         <w:tc>
           <w:tcPr>
             <w:tcW w:w="1228" w:type="dxa"/>
+            <w:gridSpan w:val="2"/>
             <w:noWrap/>
             <w:hideMark/>
           </w:tcPr>
@@ -14852,13 +14775,14 @@
                 <w:rFonts w:eastAsia="Calibri"/>
                 <w:lang w:val="en-US" w:eastAsia="en-US"/>
               </w:rPr>
-              <w:t>3.077</w:t>
+              <w:t>0,25</w:t>
             </w:r>
           </w:p>
         </w:tc>
         <w:tc>
           <w:tcPr>
             <w:tcW w:w="1228" w:type="dxa"/>
+            <w:gridSpan w:val="2"/>
             <w:noWrap/>
             <w:hideMark/>
           </w:tcPr>
@@ -14876,13 +14800,14 @@
                 <w:rFonts w:eastAsia="Calibri"/>
                 <w:lang w:val="en-US" w:eastAsia="en-US"/>
               </w:rPr>
-              <w:t>1.429</w:t>
+              <w:t>1</w:t>
             </w:r>
           </w:p>
         </w:tc>
         <w:tc>
           <w:tcPr>
             <w:tcW w:w="1228" w:type="dxa"/>
+            <w:gridSpan w:val="2"/>
             <w:noWrap/>
             <w:hideMark/>
           </w:tcPr>
@@ -14900,13 +14825,14 @@
                 <w:rFonts w:eastAsia="Calibri"/>
                 <w:lang w:val="en-US" w:eastAsia="en-US"/>
               </w:rPr>
-              <w:t>0.803</w:t>
+              <w:t>2,25</w:t>
             </w:r>
           </w:p>
         </w:tc>
         <w:tc>
           <w:tcPr>
             <w:tcW w:w="1228" w:type="dxa"/>
+            <w:gridSpan w:val="2"/>
             <w:noWrap/>
             <w:hideMark/>
           </w:tcPr>
@@ -14924,7 +14850,7 @@
                 <w:rFonts w:eastAsia="Calibri"/>
                 <w:lang w:val="en-US" w:eastAsia="en-US"/>
               </w:rPr>
-              <w:t>0.51</w:t>
+              <w:t>4</w:t>
             </w:r>
           </w:p>
         </w:tc>
@@ -14948,7 +14874,210 @@
                 <w:rFonts w:eastAsia="Calibri"/>
                 <w:lang w:val="en-US" w:eastAsia="en-US"/>
               </w:rPr>
-              <w:t>0.357</w:t>
+              <w:t>6,25</w:t>
+            </w:r>
+          </w:p>
+        </w:tc>
+        <w:tc>
+          <w:tcPr>
+            <w:tcW w:w="1175" w:type="dxa"/>
+            <w:gridSpan w:val="2"/>
+            <w:noWrap/>
+            <w:hideMark/>
+          </w:tcPr>
+          <w:p>
+            <w:pPr>
+              <w:ind w:firstLine="0"/>
+              <w:jc w:val="center"/>
+              <w:rPr>
+                <w:rFonts w:eastAsia="Calibri"/>
+                <w:lang w:val="en-US" w:eastAsia="en-US"/>
+              </w:rPr>
+            </w:pPr>
+            <w:r>
+              <w:rPr>
+                <w:rFonts w:eastAsia="Calibri"/>
+                <w:lang w:val="en-US" w:eastAsia="en-US"/>
+              </w:rPr>
+              <w:t>9</w:t>
+            </w:r>
+          </w:p>
+        </w:tc>
+        <w:tc>
+          <w:tcPr>
+            <w:tcW w:w="1175" w:type="dxa"/>
+            <w:gridSpan w:val="2"/>
+            <w:noWrap/>
+            <w:hideMark/>
+          </w:tcPr>
+          <w:p>
+            <w:pPr>
+              <w:ind w:firstLine="0"/>
+              <w:jc w:val="center"/>
+              <w:rPr>
+                <w:rFonts w:eastAsia="Calibri"/>
+                <w:lang w:val="en-US" w:eastAsia="en-US"/>
+              </w:rPr>
+            </w:pPr>
+            <w:r>
+              <w:rPr>
+                <w:rFonts w:eastAsia="Calibri"/>
+                <w:lang w:val="en-US" w:eastAsia="en-US"/>
+              </w:rPr>
+              <w:t>12,25</w:t>
+            </w:r>
+          </w:p>
+        </w:tc>
+      </w:tr>
+      <w:tr>
+        <w:trPr>
+          <w:gridAfter w:val="1"/>
+          <w:divId w:val="999306454"/>
+          <w:wAfter w:w="217" w:type="dxa"/>
+          <w:trHeight w:val="300"/>
+        </w:trPr>
+        <w:tc>
+          <w:tcPr>
+            <w:tcW w:w="1241" w:type="dxa"/>
+            <w:gridSpan w:val="2"/>
+            <w:noWrap/>
+            <w:hideMark/>
+          </w:tcPr>
+          <w:p>
+            <w:pPr>
+              <w:ind w:firstLine="0"/>
+              <w:jc w:val="center"/>
+              <w:rPr>
+                <w:sz w:val="20"/>
+                <w:szCs w:val="20"/>
+              </w:rPr>
+            </w:pPr>
+            <m:oMath>
+              <m:r>
+                <m:rPr>
+                  <m:sty m:val="p"/>
+                </m:rPr>
+                <w:rPr>
+                  <w:rFonts w:ascii="Cambria Math" w:eastAsia="Calibri" w:hAnsi="Cambria Math"/>
+                  <w:lang w:eastAsia="en-US"/>
+                </w:rPr>
+                <m:t>z</m:t>
+              </m:r>
+            </m:oMath>
+            <w:r>
+              <w:rPr>
+                <w:rFonts w:eastAsia="Calibri"/>
+                <w:i/>
+                <w:lang w:val="en-US" w:eastAsia="en-US"/>
+              </w:rPr>
+              <w:t>^</w:t>
+            </w:r>
+            <w:r>
+              <w:rPr>
+                <w:sz w:val="20"/>
+                <w:szCs w:val="20"/>
+              </w:rPr>
+              <w:t>2</w:t>
+            </w:r>
+          </w:p>
+        </w:tc>
+        <w:tc>
+          <w:tcPr>
+            <w:tcW w:w="1228" w:type="dxa"/>
+            <w:gridSpan w:val="2"/>
+            <w:noWrap/>
+            <w:hideMark/>
+          </w:tcPr>
+          <w:p>
+            <w:pPr>
+              <w:ind w:firstLine="0"/>
+              <w:jc w:val="center"/>
+              <w:rPr>
+                <w:rFonts w:eastAsia="Calibri"/>
+                <w:lang w:val="en-US" w:eastAsia="en-US"/>
+              </w:rPr>
+            </w:pPr>
+            <w:r>
+              <w:rPr>
+                <w:rFonts w:eastAsia="Calibri"/>
+                <w:lang w:val="en-US" w:eastAsia="en-US"/>
+              </w:rPr>
+              <w:t>0,186</w:t>
+            </w:r>
+          </w:p>
+        </w:tc>
+        <w:tc>
+          <w:tcPr>
+            <w:tcW w:w="1228" w:type="dxa"/>
+            <w:gridSpan w:val="2"/>
+            <w:noWrap/>
+            <w:hideMark/>
+          </w:tcPr>
+          <w:p>
+            <w:pPr>
+              <w:ind w:firstLine="0"/>
+              <w:jc w:val="center"/>
+              <w:rPr>
+                <w:rFonts w:eastAsia="Calibri"/>
+                <w:lang w:val="en-US" w:eastAsia="en-US"/>
+              </w:rPr>
+            </w:pPr>
+            <w:r>
+              <w:rPr>
+                <w:rFonts w:eastAsia="Calibri"/>
+                <w:lang w:val="en-US" w:eastAsia="en-US"/>
+              </w:rPr>
+              <w:t>0,127</w:t>
+            </w:r>
+          </w:p>
+        </w:tc>
+        <w:tc>
+          <w:tcPr>
+            <w:tcW w:w="1228" w:type="dxa"/>
+            <w:gridSpan w:val="2"/>
+            <w:noWrap/>
+            <w:hideMark/>
+          </w:tcPr>
+          <w:p>
+            <w:pPr>
+              <w:ind w:firstLine="0"/>
+              <w:jc w:val="center"/>
+              <w:rPr>
+                <w:rFonts w:eastAsia="Calibri"/>
+                <w:lang w:val="en-US" w:eastAsia="en-US"/>
+              </w:rPr>
+            </w:pPr>
+            <w:r>
+              <w:rPr>
+                <w:rFonts w:eastAsia="Calibri"/>
+                <w:lang w:val="en-US" w:eastAsia="en-US"/>
+              </w:rPr>
+              <w:t>0,035</w:t>
+            </w:r>
+          </w:p>
+        </w:tc>
+        <w:tc>
+          <w:tcPr>
+            <w:tcW w:w="1228" w:type="dxa"/>
+            <w:gridSpan w:val="2"/>
+            <w:noWrap/>
+            <w:hideMark/>
+          </w:tcPr>
+          <w:p>
+            <w:pPr>
+              <w:ind w:firstLine="0"/>
+              <w:jc w:val="center"/>
+              <w:rPr>
+                <w:rFonts w:eastAsia="Calibri"/>
+                <w:lang w:val="en-US" w:eastAsia="en-US"/>
+              </w:rPr>
+            </w:pPr>
+            <w:r>
+              <w:rPr>
+                <w:rFonts w:eastAsia="Calibri"/>
+                <w:lang w:val="en-US" w:eastAsia="en-US"/>
+              </w:rPr>
+              <w:t>0,000</w:t>
             </w:r>
           </w:p>
         </w:tc>
@@ -14972,13 +15101,14 @@
                 <w:rFonts w:eastAsia="Calibri"/>
                 <w:lang w:val="en-US" w:eastAsia="en-US"/>
               </w:rPr>
-              <w:t>0.225</w:t>
+              <w:t>0,013</w:t>
             </w:r>
           </w:p>
         </w:tc>
         <w:tc>
           <w:tcPr>
             <w:tcW w:w="1175" w:type="dxa"/>
+            <w:gridSpan w:val="2"/>
             <w:noWrap/>
             <w:hideMark/>
           </w:tcPr>
@@ -14996,7 +15126,231 @@
                 <w:rFonts w:eastAsia="Calibri"/>
                 <w:lang w:val="en-US" w:eastAsia="en-US"/>
               </w:rPr>
-              <w:t>0.146</w:t>
+              <w:t>0,154</w:t>
+            </w:r>
+          </w:p>
+        </w:tc>
+        <w:tc>
+          <w:tcPr>
+            <w:tcW w:w="1175" w:type="dxa"/>
+            <w:gridSpan w:val="2"/>
+            <w:noWrap/>
+            <w:hideMark/>
+          </w:tcPr>
+          <w:p>
+            <w:pPr>
+              <w:ind w:firstLine="0"/>
+              <w:jc w:val="center"/>
+              <w:rPr>
+                <w:rFonts w:eastAsia="Calibri"/>
+                <w:lang w:val="en-US" w:eastAsia="en-US"/>
+              </w:rPr>
+            </w:pPr>
+            <w:r>
+              <w:rPr>
+                <w:rFonts w:eastAsia="Calibri"/>
+                <w:lang w:val="en-US" w:eastAsia="en-US"/>
+              </w:rPr>
+              <w:t>0,453</w:t>
+            </w:r>
+          </w:p>
+        </w:tc>
+      </w:tr>
+      <w:tr>
+        <w:trPr>
+          <w:divId w:val="999306454"/>
+          <w:trHeight w:val="288"/>
+        </w:trPr>
+        <w:tc>
+          <w:tcPr>
+            <w:tcW w:w="903" w:type="dxa"/>
+            <w:noWrap/>
+            <w:hideMark/>
+          </w:tcPr>
+          <w:p>
+            <w:pPr>
+              <w:ind w:firstLine="0"/>
+              <w:rPr>
+                <w:sz w:val="20"/>
+                <w:szCs w:val="20"/>
+              </w:rPr>
+            </w:pPr>
+            <w:proofErr w:type="spellStart"/>
+            <w:r>
+              <w:rPr>
+                <w:sz w:val="20"/>
+                <w:szCs w:val="20"/>
+              </w:rPr>
+              <w:t>xz</w:t>
+            </w:r>
+            <w:proofErr w:type="spellEnd"/>
+          </w:p>
+        </w:tc>
+        <w:tc>
+          <w:tcPr>
+            <w:tcW w:w="1308" w:type="dxa"/>
+            <w:gridSpan w:val="2"/>
+            <w:noWrap/>
+            <w:hideMark/>
+          </w:tcPr>
+          <w:p>
+            <w:pPr>
+              <w:ind w:firstLine="0"/>
+              <w:rPr>
+                <w:sz w:val="20"/>
+                <w:szCs w:val="20"/>
+              </w:rPr>
+            </w:pPr>
+            <w:r>
+              <w:rPr>
+                <w:sz w:val="20"/>
+                <w:szCs w:val="20"/>
+              </w:rPr>
+              <w:t>-0,215</w:t>
+            </w:r>
+          </w:p>
+        </w:tc>
+        <w:tc>
+          <w:tcPr>
+            <w:tcW w:w="1308" w:type="dxa"/>
+            <w:gridSpan w:val="2"/>
+            <w:noWrap/>
+            <w:hideMark/>
+          </w:tcPr>
+          <w:p>
+            <w:pPr>
+              <w:ind w:firstLine="0"/>
+              <w:rPr>
+                <w:sz w:val="20"/>
+                <w:szCs w:val="20"/>
+              </w:rPr>
+            </w:pPr>
+            <w:r>
+              <w:rPr>
+                <w:sz w:val="20"/>
+                <w:szCs w:val="20"/>
+              </w:rPr>
+              <w:t>-0,357</w:t>
+            </w:r>
+          </w:p>
+        </w:tc>
+        <w:tc>
+          <w:tcPr>
+            <w:tcW w:w="1309" w:type="dxa"/>
+            <w:gridSpan w:val="2"/>
+            <w:noWrap/>
+            <w:hideMark/>
+          </w:tcPr>
+          <w:p>
+            <w:pPr>
+              <w:ind w:firstLine="0"/>
+              <w:rPr>
+                <w:sz w:val="20"/>
+                <w:szCs w:val="20"/>
+              </w:rPr>
+            </w:pPr>
+            <w:r>
+              <w:rPr>
+                <w:sz w:val="20"/>
+                <w:szCs w:val="20"/>
+              </w:rPr>
+              <w:t>-0,279</w:t>
+            </w:r>
+          </w:p>
+        </w:tc>
+        <w:tc>
+          <w:tcPr>
+            <w:tcW w:w="1309" w:type="dxa"/>
+            <w:gridSpan w:val="2"/>
+            <w:noWrap/>
+            <w:hideMark/>
+          </w:tcPr>
+          <w:p>
+            <w:pPr>
+              <w:ind w:firstLine="0"/>
+              <w:rPr>
+                <w:sz w:val="20"/>
+                <w:szCs w:val="20"/>
+              </w:rPr>
+            </w:pPr>
+            <w:r>
+              <w:rPr>
+                <w:sz w:val="20"/>
+                <w:szCs w:val="20"/>
+              </w:rPr>
+              <w:t>-0,040</w:t>
+            </w:r>
+          </w:p>
+        </w:tc>
+        <w:tc>
+          <w:tcPr>
+            <w:tcW w:w="1251" w:type="dxa"/>
+            <w:gridSpan w:val="3"/>
+            <w:noWrap/>
+            <w:hideMark/>
+          </w:tcPr>
+          <w:p>
+            <w:pPr>
+              <w:ind w:firstLine="0"/>
+              <w:rPr>
+                <w:sz w:val="20"/>
+                <w:szCs w:val="20"/>
+              </w:rPr>
+            </w:pPr>
+            <w:r>
+              <w:rPr>
+                <w:sz w:val="20"/>
+                <w:szCs w:val="20"/>
+              </w:rPr>
+              <w:t>0,283</w:t>
+            </w:r>
+          </w:p>
+        </w:tc>
+        <w:tc>
+          <w:tcPr>
+            <w:tcW w:w="1251" w:type="dxa"/>
+            <w:gridSpan w:val="2"/>
+            <w:noWrap/>
+            <w:hideMark/>
+          </w:tcPr>
+          <w:p>
+            <w:pPr>
+              <w:ind w:firstLine="0"/>
+              <w:rPr>
+                <w:sz w:val="20"/>
+                <w:szCs w:val="20"/>
+              </w:rPr>
+            </w:pPr>
+            <w:r>
+              <w:rPr>
+                <w:sz w:val="20"/>
+                <w:szCs w:val="20"/>
+              </w:rPr>
+              <w:t>1,176</w:t>
+            </w:r>
+          </w:p>
+        </w:tc>
+        <w:tc>
+          <w:tcPr>
+            <w:tcW w:w="1251" w:type="dxa"/>
+            <w:gridSpan w:val="2"/>
+            <w:noWrap/>
+            <w:hideMark/>
+          </w:tcPr>
+          <w:p>
+            <w:pPr>
+              <w:ind w:firstLine="0"/>
+              <w:rPr>
+                <w:sz w:val="20"/>
+                <w:szCs w:val="20"/>
+              </w:rPr>
+            </w:pPr>
+            <w:r>
+              <w:rPr>
+                <w:sz w:val="20"/>
+                <w:szCs w:val="20"/>
+              </w:rPr>
+              <w:t>2,355</w:t>
             </w:r>
           </w:p>
         </w:tc>
@@ -15119,7 +15473,7 @@
                     <m:r>
                       <w:rPr>
                         <w:rFonts w:ascii="Cambria Math" w:eastAsia="Cambria Math" w:hAnsi="Cambria Math" w:cs="Cambria Math"/>
-                        <w:lang w:val="en-US" w:eastAsia="en-US"/>
+                        <w:lang w:eastAsia="en-US"/>
                       </w:rPr>
                       <m:t>.186</m:t>
                     </m:r>
@@ -15144,7 +15498,7 @@
                     <m:r>
                       <w:rPr>
                         <w:rFonts w:ascii="Cambria Math" w:eastAsia="Cambria Math" w:hAnsi="Cambria Math" w:cs="Cambria Math"/>
-                        <w:lang w:val="en-US" w:eastAsia="en-US"/>
+                        <w:lang w:eastAsia="en-US"/>
                       </w:rPr>
                       <m:t>.186</m:t>
                     </m:r>
@@ -15167,7 +15521,7 @@
                     <m:r>
                       <w:rPr>
                         <w:rFonts w:ascii="Cambria Math" w:eastAsia="Cambria Math" w:hAnsi="Cambria Math" w:cs="Cambria Math"/>
-                        <w:lang w:val="en-US" w:eastAsia="en-US"/>
+                        <w:lang w:eastAsia="en-US"/>
                       </w:rPr>
                       <m:t>.047</m:t>
                     </m:r>
@@ -15238,14 +15592,7 @@
                         <w:rFonts w:ascii="Cambria Math" w:eastAsia="Cambria Math" w:hAnsi="Cambria Math" w:cs="Cambria Math"/>
                         <w:lang w:eastAsia="en-US"/>
                       </w:rPr>
-                      <m:t>7</m:t>
-                    </m:r>
-                    <m:r>
-                      <w:rPr>
-                        <w:rFonts w:ascii="Cambria Math" w:eastAsia="Cambria Math" w:hAnsi="Cambria Math" w:cs="Cambria Math"/>
-                        <w:lang w:eastAsia="en-US"/>
-                      </w:rPr>
-                      <m:t>.271</m:t>
+                      <m:t>7.271</m:t>
                     </m:r>
                     <m:ctrlPr>
                       <w:rPr>
@@ -15268,7 +15615,7 @@
                     <m:r>
                       <w:rPr>
                         <w:rFonts w:ascii="Cambria Math" w:eastAsia="Cambria Math" w:hAnsi="Cambria Math" w:cs="Cambria Math"/>
-                        <w:lang w:val="en-US" w:eastAsia="en-US"/>
+                        <w:lang w:eastAsia="en-US"/>
                       </w:rPr>
                       <m:t>.547</m:t>
                     </m:r>
@@ -15506,63 +15853,7 @@
             <w:rFonts w:ascii="Cambria Math" w:eastAsia="Calibri" w:hAnsi="Cambria Math"/>
             <w:lang w:eastAsia="en-US"/>
           </w:rPr>
-          <m:t>6</m:t>
-        </m:r>
-        <m:r>
-          <w:rPr>
-            <w:rFonts w:ascii="Cambria Math" w:eastAsia="Calibri" w:hAnsi="Cambria Math"/>
-            <w:lang w:eastAsia="en-US"/>
-          </w:rPr>
-          <m:t>.</m:t>
-        </m:r>
-        <m:r>
-          <w:rPr>
-            <w:rFonts w:ascii="Cambria Math" w:eastAsia="Calibri" w:hAnsi="Cambria Math"/>
-            <w:lang w:eastAsia="en-US"/>
-          </w:rPr>
-          <m:t>0</m:t>
-        </m:r>
-        <m:r>
-          <w:rPr>
-            <w:rFonts w:ascii="Cambria Math" w:eastAsia="Calibri" w:hAnsi="Cambria Math"/>
-            <w:lang w:eastAsia="en-US"/>
-          </w:rPr>
-          <m:t>4</m:t>
-        </m:r>
-        <m:r>
-          <w:rPr>
-            <w:rFonts w:ascii="Cambria Math" w:eastAsia="Calibri" w:hAnsi="Cambria Math"/>
-            <w:lang w:eastAsia="en-US"/>
-          </w:rPr>
-          <m:t>7</m:t>
-        </m:r>
-        <m:r>
-          <w:rPr>
-            <w:rFonts w:ascii="Cambria Math" w:eastAsia="Calibri" w:hAnsi="Cambria Math"/>
-            <w:lang w:eastAsia="en-US"/>
-          </w:rPr>
-          <m:t>-</m:t>
-        </m:r>
-        <m:r>
-          <w:rPr>
-            <w:rFonts w:ascii="Cambria Math" w:eastAsia="Calibri" w:hAnsi="Cambria Math"/>
-            <w:lang w:eastAsia="en-US"/>
-          </w:rPr>
-          <m:t>5.1</m:t>
-        </m:r>
-        <m:r>
-          <w:rPr>
-            <w:rFonts w:ascii="Cambria Math" w:eastAsia="Calibri" w:hAnsi="Cambria Math"/>
-            <w:lang w:eastAsia="en-US"/>
-          </w:rPr>
-          <m:t>8</m:t>
-        </m:r>
-        <m:r>
-          <w:rPr>
-            <w:rFonts w:ascii="Cambria Math" w:eastAsia="Calibri" w:hAnsi="Cambria Math"/>
-            <w:lang w:eastAsia="en-US"/>
-          </w:rPr>
-          <m:t>6</m:t>
+          <m:t>6.047-5.186</m:t>
         </m:r>
         <m:r>
           <m:rPr>
@@ -15579,63 +15870,7 @@
             <w:rFonts w:ascii="Cambria Math" w:eastAsia="Calibri" w:hAnsi="Cambria Math"/>
             <w:lang w:eastAsia="en-US"/>
           </w:rPr>
-          <m:t>5.1</m:t>
-        </m:r>
-        <m:r>
-          <w:rPr>
-            <w:rFonts w:ascii="Cambria Math" w:eastAsia="Calibri" w:hAnsi="Cambria Math"/>
-            <w:lang w:eastAsia="en-US"/>
-          </w:rPr>
-          <m:t>8</m:t>
-        </m:r>
-        <m:r>
-          <w:rPr>
-            <w:rFonts w:ascii="Cambria Math" w:eastAsia="Calibri" w:hAnsi="Cambria Math"/>
-            <w:lang w:eastAsia="en-US"/>
-          </w:rPr>
-          <m:t>6</m:t>
-        </m:r>
-        <m:r>
-          <w:rPr>
-            <w:rFonts w:ascii="Cambria Math" w:eastAsia="Calibri" w:hAnsi="Cambria Math"/>
-            <w:lang w:eastAsia="en-US"/>
-          </w:rPr>
-          <m:t>=</m:t>
-        </m:r>
-        <m:r>
-          <w:rPr>
-            <w:rFonts w:ascii="Cambria Math" w:eastAsia="Calibri" w:hAnsi="Cambria Math"/>
-            <w:lang w:eastAsia="en-US"/>
-          </w:rPr>
-          <m:t>1</m:t>
-        </m:r>
-        <m:r>
-          <w:rPr>
-            <w:rFonts w:ascii="Cambria Math" w:eastAsia="Calibri" w:hAnsi="Cambria Math"/>
-            <w:lang w:eastAsia="en-US"/>
-          </w:rPr>
-          <m:t>5</m:t>
-        </m:r>
-        <m:r>
-          <w:rPr>
-            <w:rFonts w:ascii="Cambria Math" w:eastAsia="Calibri" w:hAnsi="Cambria Math"/>
-            <w:lang w:eastAsia="en-US"/>
-          </w:rPr>
-          <m:t>.4</m:t>
-        </m:r>
-        <m:r>
-          <w:rPr>
-            <w:rFonts w:ascii="Cambria Math" w:eastAsia="Calibri" w:hAnsi="Cambria Math"/>
-            <w:lang w:eastAsia="en-US"/>
-          </w:rPr>
-          <m:t>3</m:t>
-        </m:r>
-        <m:r>
-          <w:rPr>
-            <w:rFonts w:ascii="Cambria Math" w:eastAsia="Calibri" w:hAnsi="Cambria Math"/>
-            <w:lang w:eastAsia="en-US"/>
-          </w:rPr>
-          <m:t>9</m:t>
+          <m:t>5.186=15.439</m:t>
         </m:r>
       </m:oMath>
       <w:r>
@@ -15700,21 +15935,7 @@
             <w:rFonts w:ascii="Cambria Math" w:eastAsia="Calibri" w:hAnsi="Cambria Math"/>
             <w:lang w:eastAsia="en-US"/>
           </w:rPr>
-          <m:t>=0.0</m:t>
-        </m:r>
-        <m:r>
-          <w:rPr>
-            <w:rFonts w:ascii="Cambria Math" w:eastAsia="Calibri" w:hAnsi="Cambria Math"/>
-            <w:lang w:eastAsia="en-US"/>
-          </w:rPr>
-          <m:t>6</m:t>
-        </m:r>
-        <m:r>
-          <w:rPr>
-            <w:rFonts w:ascii="Cambria Math" w:eastAsia="Calibri" w:hAnsi="Cambria Math"/>
-            <w:lang w:eastAsia="en-US"/>
-          </w:rPr>
-          <m:t>48</m:t>
+          <m:t>=0.0648</m:t>
         </m:r>
       </m:oMath>
       <w:r>
@@ -15731,6 +15952,7 @@
         </w:rPr>
         <w:t xml:space="preserve"> Матрица, дополненная к </w:t>
       </w:r>
+      <w:proofErr w:type="gramStart"/>
       <w:r>
         <w:rPr>
           <w:rFonts w:eastAsia="Calibri"/>
@@ -15738,6 +15960,7 @@
         </w:rPr>
         <w:t>P</w:t>
       </w:r>
+      <w:proofErr w:type="gramEnd"/>
       <w:r>
         <w:rPr>
           <w:rFonts w:eastAsia="Calibri"/>
@@ -15794,14 +16017,7 @@
                       <w:rFonts w:ascii="Cambria Math" w:eastAsia="Calibri" w:hAnsi="Cambria Math"/>
                       <w:lang w:eastAsia="en-US"/>
                     </w:rPr>
-                    <m:t>6</m:t>
-                  </m:r>
-                  <m:r>
-                    <w:rPr>
-                      <w:rFonts w:ascii="Cambria Math" w:eastAsia="Calibri" w:hAnsi="Cambria Math"/>
-                      <w:lang w:eastAsia="en-US"/>
-                    </w:rPr>
-                    <m:t>.047</m:t>
+                    <m:t>6.047</m:t>
                   </m:r>
                   <m:ctrlPr>
                     <w:rPr>
@@ -15817,21 +16033,7 @@
                       <w:rFonts w:ascii="Cambria Math" w:eastAsia="Calibri" w:hAnsi="Cambria Math"/>
                       <w:lang w:eastAsia="en-US"/>
                     </w:rPr>
-                    <m:t>-</m:t>
-                  </m:r>
-                  <m:r>
-                    <w:rPr>
-                      <w:rFonts w:ascii="Cambria Math" w:eastAsia="Calibri" w:hAnsi="Cambria Math"/>
-                      <w:lang w:eastAsia="en-US"/>
-                    </w:rPr>
-                    <m:t>5</m:t>
-                  </m:r>
-                  <m:r>
-                    <w:rPr>
-                      <w:rFonts w:ascii="Cambria Math" w:eastAsia="Calibri" w:hAnsi="Cambria Math"/>
-                      <w:lang w:eastAsia="en-US"/>
-                    </w:rPr>
-                    <m:t>.186</m:t>
+                    <m:t>-5.186</m:t>
                   </m:r>
                   <m:ctrlPr>
                     <w:rPr>
@@ -15849,14 +16051,7 @@
                       <w:rFonts w:ascii="Cambria Math" w:eastAsia="Calibri" w:hAnsi="Cambria Math"/>
                       <w:lang w:eastAsia="en-US"/>
                     </w:rPr>
-                    <m:t>-</m:t>
-                  </m:r>
-                  <m:r>
-                    <w:rPr>
-                      <w:rFonts w:ascii="Cambria Math" w:eastAsia="Calibri" w:hAnsi="Cambria Math"/>
-                      <w:lang w:eastAsia="en-US"/>
-                    </w:rPr>
-                    <m:t>5.186</m:t>
+                    <m:t>-5.186</m:t>
                   </m:r>
                   <m:ctrlPr>
                     <w:rPr>
@@ -15981,21 +16176,7 @@
                       <w:rFonts w:ascii="Cambria Math" w:eastAsia="Calibri" w:hAnsi="Cambria Math"/>
                       <w:lang w:eastAsia="en-US"/>
                     </w:rPr>
-                    <m:t>0.</m:t>
-                  </m:r>
-                  <m:r>
-                    <w:rPr>
-                      <w:rFonts w:ascii="Cambria Math" w:eastAsia="Calibri" w:hAnsi="Cambria Math"/>
-                      <w:lang w:eastAsia="en-US"/>
-                    </w:rPr>
-                    <m:t>3</m:t>
-                  </m:r>
-                  <m:r>
-                    <w:rPr>
-                      <w:rFonts w:ascii="Cambria Math" w:eastAsia="Calibri" w:hAnsi="Cambria Math"/>
-                      <w:lang w:eastAsia="en-US"/>
-                    </w:rPr>
-                    <m:t>92</m:t>
+                    <m:t>0.392</m:t>
                   </m:r>
                   <m:ctrlPr>
                     <w:rPr>
@@ -16011,21 +16192,7 @@
                       <w:rFonts w:ascii="Cambria Math" w:eastAsia="Calibri" w:hAnsi="Cambria Math"/>
                       <w:lang w:eastAsia="en-US"/>
                     </w:rPr>
-                    <m:t>-0.</m:t>
-                  </m:r>
-                  <m:r>
-                    <w:rPr>
-                      <w:rFonts w:ascii="Cambria Math" w:eastAsia="Calibri" w:hAnsi="Cambria Math"/>
-                      <w:lang w:eastAsia="en-US"/>
-                    </w:rPr>
-                    <m:t>3</m:t>
-                  </m:r>
-                  <m:r>
-                    <w:rPr>
-                      <w:rFonts w:ascii="Cambria Math" w:eastAsia="Calibri" w:hAnsi="Cambria Math"/>
-                      <w:lang w:eastAsia="en-US"/>
-                    </w:rPr>
-                    <m:t>36</m:t>
+                    <m:t>-0.336</m:t>
                   </m:r>
                   <m:ctrlPr>
                     <w:rPr>
@@ -16043,21 +16210,7 @@
                       <w:rFonts w:ascii="Cambria Math" w:eastAsia="Calibri" w:hAnsi="Cambria Math"/>
                       <w:lang w:eastAsia="en-US"/>
                     </w:rPr>
-                    <m:t>-0</m:t>
-                  </m:r>
-                  <m:r>
-                    <w:rPr>
-                      <w:rFonts w:ascii="Cambria Math" w:eastAsia="Calibri" w:hAnsi="Cambria Math"/>
-                      <w:lang w:eastAsia="en-US"/>
-                    </w:rPr>
-                    <m:t>.</m:t>
-                  </m:r>
-                  <m:r>
-                    <w:rPr>
-                      <w:rFonts w:ascii="Cambria Math" w:eastAsia="Calibri" w:hAnsi="Cambria Math"/>
-                      <w:lang w:eastAsia="en-US"/>
-                    </w:rPr>
-                    <m:t>336</m:t>
+                    <m:t>-0.336</m:t>
                   </m:r>
                   <m:ctrlPr>
                     <w:rPr>
@@ -16073,35 +16226,7 @@
                       <w:rFonts w:ascii="Cambria Math" w:eastAsia="Calibri" w:hAnsi="Cambria Math"/>
                       <w:lang w:eastAsia="en-US"/>
                     </w:rPr>
-                    <m:t>0</m:t>
-                  </m:r>
-                  <m:r>
-                    <w:rPr>
-                      <w:rFonts w:ascii="Cambria Math" w:eastAsia="Calibri" w:hAnsi="Cambria Math"/>
-                      <w:lang w:eastAsia="en-US"/>
-                    </w:rPr>
-                    <m:t>.</m:t>
-                  </m:r>
-                  <m:r>
-                    <w:rPr>
-                      <w:rFonts w:ascii="Cambria Math" w:eastAsia="Calibri" w:hAnsi="Cambria Math"/>
-                      <w:lang w:eastAsia="en-US"/>
-                    </w:rPr>
-                    <m:t>4</m:t>
-                  </m:r>
-                  <m:r>
-                    <w:rPr>
-                      <w:rFonts w:ascii="Cambria Math" w:eastAsia="Calibri" w:hAnsi="Cambria Math"/>
-                      <w:lang w:eastAsia="en-US"/>
-                    </w:rPr>
-                    <m:t>5</m:t>
-                  </m:r>
-                  <m:r>
-                    <w:rPr>
-                      <w:rFonts w:ascii="Cambria Math" w:eastAsia="Calibri" w:hAnsi="Cambria Math"/>
-                      <w:lang w:eastAsia="en-US"/>
-                    </w:rPr>
-                    <m:t>3</m:t>
+                    <m:t>0.453</m:t>
                   </m:r>
                   <m:ctrlPr>
                     <w:rPr>
@@ -16145,14 +16270,7 @@
             <w:rFonts w:ascii="Cambria Math" w:eastAsia="Calibri" w:hAnsi="Cambria Math"/>
             <w:lang w:eastAsia="en-US"/>
           </w:rPr>
-          <m:t>a</m:t>
-        </m:r>
-        <m:r>
-          <w:rPr>
-            <w:rFonts w:ascii="Cambria Math" w:eastAsia="Calibri" w:hAnsi="Cambria Math"/>
-            <w:lang w:eastAsia="en-US"/>
-          </w:rPr>
-          <m:t>=</m:t>
+          <m:t>a=</m:t>
         </m:r>
         <m:d>
           <m:dPr>
@@ -16188,28 +16306,7 @@
                       <w:rFonts w:ascii="Cambria Math" w:eastAsia="Calibri" w:hAnsi="Cambria Math"/>
                       <w:lang w:eastAsia="en-US"/>
                     </w:rPr>
-                    <m:t>0</m:t>
-                  </m:r>
-                  <m:r>
-                    <w:rPr>
-                      <w:rFonts w:ascii="Cambria Math" w:eastAsia="Calibri" w:hAnsi="Cambria Math"/>
-                      <w:lang w:eastAsia="en-US"/>
-                    </w:rPr>
-                    <m:t>.</m:t>
-                  </m:r>
-                  <m:r>
-                    <w:rPr>
-                      <w:rFonts w:ascii="Cambria Math" w:eastAsia="Calibri" w:hAnsi="Cambria Math"/>
-                      <w:lang w:eastAsia="en-US"/>
-                    </w:rPr>
-                    <m:t>64</m:t>
-                  </m:r>
-                  <m:r>
-                    <w:rPr>
-                      <w:rFonts w:ascii="Cambria Math" w:eastAsia="Calibri" w:hAnsi="Cambria Math"/>
-                      <w:lang w:eastAsia="en-US"/>
-                    </w:rPr>
-                    <m:t>9</m:t>
+                    <m:t>0.649</m:t>
                   </m:r>
                   <m:ctrlPr>
                     <w:rPr>
@@ -16227,21 +16324,7 @@
                       <w:rFonts w:ascii="Cambria Math" w:eastAsia="Calibri" w:hAnsi="Cambria Math"/>
                       <w:lang w:eastAsia="en-US"/>
                     </w:rPr>
-                    <m:t>0.</m:t>
-                  </m:r>
-                  <m:r>
-                    <w:rPr>
-                      <w:rFonts w:ascii="Cambria Math" w:eastAsia="Calibri" w:hAnsi="Cambria Math"/>
-                      <w:lang w:eastAsia="en-US"/>
-                    </w:rPr>
-                    <m:t>5</m:t>
-                  </m:r>
-                  <m:r>
-                    <w:rPr>
-                      <w:rFonts w:ascii="Cambria Math" w:eastAsia="Calibri" w:hAnsi="Cambria Math"/>
-                      <w:lang w:eastAsia="en-US"/>
-                    </w:rPr>
-                    <m:t>26</m:t>
+                    <m:t>0.526</m:t>
                   </m:r>
                   <m:ctrlPr>
                     <w:rPr>
@@ -16297,21 +16380,7 @@
             <w:rFonts w:ascii="Cambria Math" w:eastAsia="Calibri" w:hAnsi="Cambria Math"/>
             <w:lang w:eastAsia="en-US"/>
           </w:rPr>
-          <m:t>=</m:t>
-        </m:r>
-        <m:r>
-          <w:rPr>
-            <w:rFonts w:ascii="Cambria Math" w:eastAsia="Calibri" w:hAnsi="Cambria Math"/>
-            <w:lang w:eastAsia="en-US"/>
-          </w:rPr>
-          <m:t>0</m:t>
-        </m:r>
-        <m:r>
-          <w:rPr>
-            <w:rFonts w:ascii="Cambria Math" w:eastAsia="Calibri" w:hAnsi="Cambria Math"/>
-            <w:lang w:eastAsia="en-US"/>
-          </w:rPr>
-          <m:t>.649+0.526</m:t>
+          <m:t>=0.649+0.526</m:t>
         </m:r>
         <m:r>
           <m:rPr>
@@ -16412,7 +16481,7 @@
             <m:r>
               <w:rPr>
                 <w:rFonts w:ascii="Cambria Math" w:eastAsia="Calibri" w:hAnsi="Cambria Math"/>
-                <w:lang w:val="en-US" w:eastAsia="en-US"/>
+                <w:lang w:eastAsia="en-US"/>
               </w:rPr>
               <m:t>.649</m:t>
             </m:r>
@@ -16421,26 +16490,12 @@
                 <w:rFonts w:ascii="Cambria Math" w:eastAsia="Calibri" w:hAnsi="Cambria Math"/>
                 <w:lang w:eastAsia="en-US"/>
               </w:rPr>
-              <m:t>+</m:t>
+              <m:t>+0.5</m:t>
             </m:r>
             <m:r>
               <w:rPr>
                 <w:rFonts w:ascii="Cambria Math" w:eastAsia="Calibri" w:hAnsi="Cambria Math"/>
                 <w:lang w:eastAsia="en-US"/>
-              </w:rPr>
-              <m:t>0.</m:t>
-            </m:r>
-            <m:r>
-              <w:rPr>
-                <w:rFonts w:ascii="Cambria Math" w:eastAsia="Calibri" w:hAnsi="Cambria Math"/>
-                <w:lang w:eastAsia="en-US"/>
-              </w:rPr>
-              <m:t>5</m:t>
-            </m:r>
-            <m:r>
-              <w:rPr>
-                <w:rFonts w:ascii="Cambria Math" w:eastAsia="Calibri" w:hAnsi="Cambria Math"/>
-                <w:lang w:val="en-US" w:eastAsia="en-US"/>
               </w:rPr>
               <m:t>26</m:t>
             </m:r>
@@ -16804,14 +16859,7 @@
                 <w:rFonts w:eastAsia="Calibri"/>
                 <w:lang w:val="en-US" w:eastAsia="en-US"/>
               </w:rPr>
-              <w:t>1.</w:t>
-            </w:r>
-            <w:r>
-              <w:rPr>
-                <w:rFonts w:eastAsia="Calibri"/>
-                <w:lang w:val="en-US" w:eastAsia="en-US"/>
-              </w:rPr>
-              <w:t>701</w:t>
+              <w:t>1.701</w:t>
             </w:r>
           </w:p>
         </w:tc>
@@ -17391,21 +17439,7 @@
             <w:rFonts w:ascii="Cambria Math" w:eastAsia="Calibri" w:hAnsi="Cambria Math"/>
             <w:lang w:val="en-US" w:eastAsia="en-US"/>
           </w:rPr>
-          <m:t>=0.</m:t>
-        </m:r>
-        <m:r>
-          <w:rPr>
-            <w:rFonts w:ascii="Cambria Math" w:eastAsia="Calibri" w:hAnsi="Cambria Math"/>
-            <w:lang w:val="en-US" w:eastAsia="en-US"/>
-          </w:rPr>
-          <m:t>25134</m:t>
-        </m:r>
-        <m:r>
-          <w:rPr>
-            <w:rFonts w:ascii="Cambria Math" w:eastAsia="Calibri" w:hAnsi="Cambria Math"/>
-            <w:lang w:val="en-US" w:eastAsia="en-US"/>
-          </w:rPr>
-          <m:t>.</m:t>
+          <m:t>=0.25134.</m:t>
         </m:r>
       </m:oMath>
     </w:p>
@@ -17420,8 +17454,10 @@
       <w:r>
         <w:rPr>
           <w:rFonts w:eastAsia="Calibri"/>
+          <w:noProof/>
           <w:lang w:val="en-US" w:eastAsia="en-US"/>
         </w:rPr>
+        <w:lastRenderedPageBreak/>
         <w:drawing>
           <wp:inline distT="0" distB="0" distL="0" distR="0" wp14:anchorId="740CB555" wp14:editId="165A2FD2">
             <wp:extent cx="6292850" cy="3775710"/>
@@ -17470,7 +17506,6 @@
         <w:rPr>
           <w:rFonts w:eastAsia="Calibri"/>
         </w:rPr>
-        <w:lastRenderedPageBreak/>
         <w:t>Результат</w:t>
       </w:r>
     </w:p>
@@ -17535,42 +17570,7 @@
             <w:rFonts w:ascii="Cambria Math" w:eastAsia="Calibri" w:hAnsi="Cambria Math"/>
             <w:lang w:eastAsia="en-US"/>
           </w:rPr>
-          <m:t>=0.</m:t>
-        </m:r>
-        <m:r>
-          <w:rPr>
-            <w:rFonts w:ascii="Cambria Math" w:eastAsia="Calibri" w:hAnsi="Cambria Math"/>
-            <w:lang w:eastAsia="en-US"/>
-          </w:rPr>
-          <m:t>0</m:t>
-        </m:r>
-        <m:r>
-          <w:rPr>
-            <w:rFonts w:ascii="Cambria Math" w:eastAsia="Calibri" w:hAnsi="Cambria Math"/>
-            <w:lang w:eastAsia="en-US"/>
-          </w:rPr>
-          <m:t>0</m:t>
-        </m:r>
-        <m:r>
-          <w:rPr>
-            <w:rFonts w:ascii="Cambria Math" w:eastAsia="Calibri" w:hAnsi="Cambria Math"/>
-            <w:lang w:eastAsia="en-US"/>
-          </w:rPr>
-          <m:t>3</m:t>
-        </m:r>
-        <m:r>
-          <w:rPr>
-            <w:rFonts w:ascii="Cambria Math" w:eastAsia="Calibri" w:hAnsi="Cambria Math"/>
-            <w:lang w:eastAsia="en-US"/>
-          </w:rPr>
-          <m:t>6</m:t>
-        </m:r>
-        <m:r>
-          <w:rPr>
-            <w:rFonts w:ascii="Cambria Math" w:eastAsia="Calibri" w:hAnsi="Cambria Math"/>
-            <w:lang w:eastAsia="en-US"/>
-          </w:rPr>
-          <m:t>7</m:t>
+          <m:t>=0.00367</m:t>
         </m:r>
       </m:oMath>
       <w:r>
@@ -17654,6 +17654,7 @@
         </w:rPr>
         <w:t xml:space="preserve">В ходе лабораторной работы были вычислены оценки математического ожидания и дисперсии, найдено условное математическое ожидание и построена оценка линейной функции регрессии. Результаты показали высокую степень корреляции между переменными. Эффективность подходов подтверждается минимизацией суммы квадратов невязок в моделях, особенно в обратной регрессии, где </w:t>
       </w:r>
+      <w:proofErr w:type="spellStart"/>
       <w:r>
         <w:rPr>
           <w:rFonts w:eastAsia="Calibri"/>
@@ -17662,6 +17663,7 @@
         </w:rPr>
         <w:t>Smin</w:t>
       </w:r>
+      <w:proofErr w:type="spellEnd"/>
       <w:r>
         <w:rPr>
           <w:rFonts w:eastAsia="Calibri"/>
